--- a/asy/path_in_json.docx
+++ b/asy/path_in_json.docx
@@ -21,6 +21,8 @@
       <w:r>
         <w:t>iagram</w:t>
       </w:r>
+      <w:bookmarkStart w:id="0" w:name="_GoBack"/>
+      <w:bookmarkEnd w:id="0"/>
     </w:p>
     <w:p>
       <w:pPr>
@@ -48,9 +50,9 @@
             <o:lock v:ext="edit" aspectratio="t"/>
           </v:shapetype>
           <v:shape id="_x0000_i1025" type="#_x0000_t75" style="width:411pt;height:199.5pt" o:ole="">
-            <v:imagedata r:id="rId6" o:title=""/>
+            <v:imagedata r:id="rId8" o:title=""/>
           </v:shape>
-          <o:OLEObject Type="Embed" ProgID="Visio.Drawing.11" ShapeID="_x0000_i1025" DrawAspect="Content" ObjectID="_1483959288" r:id="rId7"/>
+          <o:OLEObject Type="Embed" ProgID="Visio.Drawing.11" ShapeID="_x0000_i1025" DrawAspect="Content" ObjectID="_1483963514" r:id="rId9"/>
         </w:object>
       </w:r>
     </w:p>
@@ -509,7 +511,6 @@
     <w:p/>
     <w:p>
       <w:r>
-        <w:lastRenderedPageBreak/>
         <w:t>F</w:t>
       </w:r>
       <w:r>
@@ -774,9 +775,9 @@
       <w:r>
         <w:object w:dxaOrig="9718" w:dyaOrig="9494">
           <v:shape id="_x0000_i1026" type="#_x0000_t75" style="width:203.5pt;height:198.5pt" o:ole="">
-            <v:imagedata r:id="rId8" o:title=""/>
+            <v:imagedata r:id="rId10" o:title=""/>
           </v:shape>
-          <o:OLEObject Type="Embed" ProgID="Visio.Drawing.11" ShapeID="_x0000_i1026" DrawAspect="Content" ObjectID="_1483959289" r:id="rId9"/>
+          <o:OLEObject Type="Embed" ProgID="Visio.Drawing.11" ShapeID="_x0000_i1026" DrawAspect="Content" ObjectID="_1483963515" r:id="rId11"/>
         </w:object>
       </w:r>
     </w:p>
@@ -791,256 +792,304 @@
         <w:t>blue</w:t>
       </w:r>
       <w:r>
+        <w:t xml:space="preserve"> path</w:t>
+      </w:r>
+      <w:r>
+        <w:t xml:space="preserve"> (as expressed in Asymptote)</w:t>
+      </w:r>
+      <w:r>
+        <w:t xml:space="preserve"> is “</w:t>
+      </w:r>
+      <w:r>
+        <w:rPr>
+          <w:color w:val="0000FF"/>
+        </w:rPr>
+        <w:t>z0</w:t>
+      </w:r>
+      <w:proofErr w:type="gramStart"/>
+      <w:r>
+        <w:rPr>
+          <w:color w:val="0000FF"/>
+        </w:rPr>
+        <w:t>..</w:t>
+      </w:r>
+      <w:proofErr w:type="gramEnd"/>
+      <w:r>
+        <w:rPr>
+          <w:color w:val="0000FF"/>
+        </w:rPr>
+        <w:t>z1</w:t>
+      </w:r>
+      <w:proofErr w:type="gramStart"/>
+      <w:r>
+        <w:rPr>
+          <w:color w:val="0000FF"/>
+        </w:rPr>
+        <w:t>..</w:t>
+      </w:r>
+      <w:proofErr w:type="gramEnd"/>
+      <w:r>
+        <w:rPr>
+          <w:color w:val="0000FF"/>
+        </w:rPr>
+        <w:t>z2</w:t>
+      </w:r>
+      <w:proofErr w:type="gramStart"/>
+      <w:r>
+        <w:rPr>
+          <w:color w:val="0000FF"/>
+        </w:rPr>
+        <w:t>..</w:t>
+      </w:r>
+      <w:proofErr w:type="gramEnd"/>
+      <w:r>
+        <w:rPr>
+          <w:color w:val="0000FF"/>
+        </w:rPr>
+        <w:t>z3</w:t>
+      </w:r>
+      <w:proofErr w:type="gramStart"/>
+      <w:r>
+        <w:rPr>
+          <w:color w:val="0000FF"/>
+        </w:rPr>
+        <w:t>..cycle</w:t>
+      </w:r>
+      <w:proofErr w:type="gramEnd"/>
+      <w:r>
+        <w:t>”</w:t>
+      </w:r>
+      <w:r>
+        <w:t>, in which</w:t>
+      </w:r>
+      <w:r>
+        <w:t xml:space="preserve"> </w:t>
+      </w:r>
+      <w:r>
+        <w:t xml:space="preserve">the </w:t>
+      </w:r>
+      <w:r>
+        <w:t>segment “</w:t>
+      </w:r>
+      <w:r>
+        <w:rPr>
+          <w:color w:val="0000FF"/>
+        </w:rPr>
+        <w:t>z0..z1</w:t>
+      </w:r>
+      <w:r>
+        <w:t>” is connected with segment “</w:t>
+      </w:r>
+      <w:r>
+        <w:rPr>
+          <w:color w:val="0000FF"/>
+        </w:rPr>
+        <w:t>z3</w:t>
+      </w:r>
+      <w:proofErr w:type="gramStart"/>
+      <w:r>
+        <w:rPr>
+          <w:color w:val="0000FF"/>
+        </w:rPr>
+        <w:t>..</w:t>
+      </w:r>
+      <w:proofErr w:type="gramEnd"/>
+      <w:r>
+        <w:rPr>
+          <w:color w:val="0000FF"/>
+        </w:rPr>
+        <w:t>z0</w:t>
+      </w:r>
+      <w:r>
+        <w:t>” smoothly</w:t>
+      </w:r>
+      <w:r>
+        <w:t xml:space="preserve"> through</w:t>
+      </w:r>
+      <w:r>
+        <w:t xml:space="preserve"> node “</w:t>
+      </w:r>
+      <w:r>
+        <w:t>z0</w:t>
+      </w:r>
+      <w:r>
+        <w:t>”;</w:t>
+      </w:r>
+    </w:p>
+    <w:p>
+      <w:r>
+        <w:t xml:space="preserve">On the contrary, the </w:t>
+      </w:r>
+      <w:r>
+        <w:rPr>
+          <w:color w:val="FF0000"/>
+        </w:rPr>
+        <w:t>red</w:t>
+      </w:r>
+      <w:r>
         <w:t xml:space="preserve"> path is “</w:t>
       </w:r>
       <w:r>
         <w:rPr>
-          <w:color w:val="0000FF"/>
+          <w:color w:val="FF0000"/>
         </w:rPr>
         <w:t>z0</w:t>
       </w:r>
       <w:proofErr w:type="gramStart"/>
       <w:r>
         <w:rPr>
-          <w:color w:val="0000FF"/>
+          <w:color w:val="FF0000"/>
         </w:rPr>
         <w:t>..</w:t>
       </w:r>
       <w:proofErr w:type="gramEnd"/>
       <w:r>
         <w:rPr>
-          <w:color w:val="0000FF"/>
+          <w:color w:val="FF0000"/>
         </w:rPr>
         <w:t>z1</w:t>
       </w:r>
       <w:proofErr w:type="gramStart"/>
       <w:r>
         <w:rPr>
-          <w:color w:val="0000FF"/>
+          <w:color w:val="FF0000"/>
         </w:rPr>
         <w:t>..</w:t>
       </w:r>
       <w:proofErr w:type="gramEnd"/>
       <w:r>
         <w:rPr>
-          <w:color w:val="0000FF"/>
+          <w:color w:val="FF0000"/>
         </w:rPr>
         <w:t>z2</w:t>
       </w:r>
       <w:proofErr w:type="gramStart"/>
       <w:r>
         <w:rPr>
-          <w:color w:val="0000FF"/>
+          <w:color w:val="FF0000"/>
         </w:rPr>
         <w:t>..</w:t>
       </w:r>
       <w:proofErr w:type="gramEnd"/>
       <w:r>
         <w:rPr>
-          <w:color w:val="0000FF"/>
+          <w:color w:val="FF0000"/>
         </w:rPr>
         <w:t>z3</w:t>
       </w:r>
       <w:proofErr w:type="gramStart"/>
       <w:r>
         <w:rPr>
-          <w:color w:val="0000FF"/>
-        </w:rPr>
-        <w:t>..cycle</w:t>
+          <w:color w:val="FF0000"/>
+        </w:rPr>
+        <w:t>..</w:t>
       </w:r>
       <w:proofErr w:type="gramEnd"/>
       <w:r>
+        <w:rPr>
+          <w:color w:val="FF0000"/>
+        </w:rPr>
+        <w:t>z0--</w:t>
+      </w:r>
+      <w:r>
+        <w:rPr>
+          <w:color w:val="FF0000"/>
+        </w:rPr>
+        <w:t>cycle</w:t>
+      </w:r>
+      <w:r>
         <w:t>”</w:t>
       </w:r>
       <w:r>
-        <w:t>, in which</w:t>
-      </w:r>
-      <w:r>
-        <w:t xml:space="preserve"> segment “</w:t>
-      </w:r>
-      <w:r>
-        <w:rPr>
-          <w:color w:val="0000FF"/>
-        </w:rPr>
-        <w:t>z0..z1</w:t>
-      </w:r>
-      <w:r>
-        <w:t>” is connected with segment “</w:t>
-      </w:r>
-      <w:r>
-        <w:rPr>
-          <w:color w:val="0000FF"/>
+        <w:t>, in which a degraded segment “</w:t>
+      </w:r>
+      <w:r>
+        <w:rPr>
+          <w:color w:val="FF0000"/>
+        </w:rPr>
+        <w:t>z0--</w:t>
+      </w:r>
+      <w:proofErr w:type="spellStart"/>
+      <w:r>
+        <w:rPr>
+          <w:color w:val="FF0000"/>
+        </w:rPr>
+        <w:t>z0</w:t>
+      </w:r>
+      <w:proofErr w:type="spellEnd"/>
+      <w:r>
+        <w:t>” connects the two free curv</w:t>
+      </w:r>
+      <w:r>
+        <w:t>e</w:t>
+      </w:r>
+      <w:r>
+        <w:t xml:space="preserve"> segment</w:t>
+      </w:r>
+      <w:r>
+        <w:t>s</w:t>
+      </w:r>
+      <w:r>
+        <w:t xml:space="preserve"> </w:t>
+      </w:r>
+      <w:r>
+        <w:t>(</w:t>
+      </w:r>
+      <w:r>
+        <w:t>“</w:t>
+      </w:r>
+      <w:r>
+        <w:rPr>
+          <w:color w:val="FF0000"/>
+        </w:rPr>
+        <w:t>z0</w:t>
+      </w:r>
+      <w:proofErr w:type="gramStart"/>
+      <w:r>
+        <w:rPr>
+          <w:color w:val="FF0000"/>
+        </w:rPr>
+        <w:t>..</w:t>
+      </w:r>
+      <w:proofErr w:type="gramEnd"/>
+      <w:r>
+        <w:rPr>
+          <w:color w:val="FF0000"/>
+        </w:rPr>
+        <w:t>z1</w:t>
+      </w:r>
+      <w:r>
+        <w:t>” and “</w:t>
+      </w:r>
+      <w:r>
+        <w:rPr>
+          <w:color w:val="FF0000"/>
         </w:rPr>
         <w:t>z3</w:t>
       </w:r>
       <w:proofErr w:type="gramStart"/>
       <w:r>
         <w:rPr>
-          <w:color w:val="0000FF"/>
-        </w:rPr>
-        <w:t>..</w:t>
+          <w:color w:val="FF0000"/>
+        </w:rPr>
+        <w:t>..z0</w:t>
+      </w:r>
+      <w:r>
+        <w:t>”</w:t>
+      </w:r>
+      <w:r>
+        <w:t>)</w:t>
+      </w:r>
+      <w:r>
+        <w:t xml:space="preserve"> non-smoothly</w:t>
+      </w:r>
+      <w:r>
+        <w:t xml:space="preserve"> at node “z0”</w:t>
+      </w:r>
+      <w:r>
+        <w:t>.</w:t>
       </w:r>
       <w:proofErr w:type="gramEnd"/>
-      <w:r>
-        <w:rPr>
-          <w:color w:val="0000FF"/>
-        </w:rPr>
-        <w:t>z0</w:t>
-      </w:r>
-      <w:r>
-        <w:t>” smoothly at node “</w:t>
-      </w:r>
-      <w:r>
-        <w:t>z0</w:t>
-      </w:r>
-      <w:r>
-        <w:t>”;</w:t>
-      </w:r>
-    </w:p>
-    <w:p>
-      <w:r>
-        <w:t xml:space="preserve">On the contrary, the </w:t>
-      </w:r>
-      <w:r>
-        <w:rPr>
-          <w:color w:val="FF0000"/>
-        </w:rPr>
-        <w:t>red</w:t>
-      </w:r>
-      <w:r>
-        <w:t xml:space="preserve"> path is “</w:t>
-      </w:r>
-      <w:r>
-        <w:rPr>
-          <w:color w:val="FF0000"/>
-        </w:rPr>
-        <w:t>z0</w:t>
-      </w:r>
-      <w:proofErr w:type="gramStart"/>
-      <w:r>
-        <w:rPr>
-          <w:color w:val="FF0000"/>
-        </w:rPr>
-        <w:t>..</w:t>
-      </w:r>
-      <w:proofErr w:type="gramEnd"/>
-      <w:r>
-        <w:rPr>
-          <w:color w:val="FF0000"/>
-        </w:rPr>
-        <w:t>z1</w:t>
-      </w:r>
-      <w:proofErr w:type="gramStart"/>
-      <w:r>
-        <w:rPr>
-          <w:color w:val="FF0000"/>
-        </w:rPr>
-        <w:t>..</w:t>
-      </w:r>
-      <w:proofErr w:type="gramEnd"/>
-      <w:r>
-        <w:rPr>
-          <w:color w:val="FF0000"/>
-        </w:rPr>
-        <w:t>z2</w:t>
-      </w:r>
-      <w:proofErr w:type="gramStart"/>
-      <w:r>
-        <w:rPr>
-          <w:color w:val="FF0000"/>
-        </w:rPr>
-        <w:t>..</w:t>
-      </w:r>
-      <w:proofErr w:type="gramEnd"/>
-      <w:r>
-        <w:rPr>
-          <w:color w:val="FF0000"/>
-        </w:rPr>
-        <w:t>z3</w:t>
-      </w:r>
-      <w:proofErr w:type="gramStart"/>
-      <w:r>
-        <w:rPr>
-          <w:color w:val="FF0000"/>
-        </w:rPr>
-        <w:t>..</w:t>
-      </w:r>
-      <w:proofErr w:type="gramEnd"/>
-      <w:r>
-        <w:rPr>
-          <w:color w:val="FF0000"/>
-        </w:rPr>
-        <w:t>z0--</w:t>
-      </w:r>
-      <w:r>
-        <w:rPr>
-          <w:color w:val="FF0000"/>
-        </w:rPr>
-        <w:t>cycle</w:t>
-      </w:r>
-      <w:r>
-        <w:t>”</w:t>
-      </w:r>
-      <w:r>
-        <w:t>, in which a degraded segment “</w:t>
-      </w:r>
-      <w:r>
-        <w:rPr>
-          <w:color w:val="FF0000"/>
-        </w:rPr>
-        <w:t>z0--</w:t>
-      </w:r>
-      <w:proofErr w:type="spellStart"/>
-      <w:r>
-        <w:rPr>
-          <w:color w:val="FF0000"/>
-        </w:rPr>
-        <w:t>z0</w:t>
-      </w:r>
-      <w:proofErr w:type="spellEnd"/>
-      <w:r>
-        <w:t>” connects the two free curve segment “</w:t>
-      </w:r>
-      <w:r>
-        <w:rPr>
-          <w:color w:val="FF0000"/>
-        </w:rPr>
-        <w:t>z0</w:t>
-      </w:r>
-      <w:proofErr w:type="gramStart"/>
-      <w:r>
-        <w:rPr>
-          <w:color w:val="FF0000"/>
-        </w:rPr>
-        <w:t>..</w:t>
-      </w:r>
-      <w:proofErr w:type="gramEnd"/>
-      <w:r>
-        <w:rPr>
-          <w:color w:val="FF0000"/>
-        </w:rPr>
-        <w:t>z1</w:t>
-      </w:r>
-      <w:r>
-        <w:t>” and “</w:t>
-      </w:r>
-      <w:r>
-        <w:rPr>
-          <w:color w:val="FF0000"/>
-        </w:rPr>
-        <w:t>z3</w:t>
-      </w:r>
-      <w:proofErr w:type="gramStart"/>
-      <w:r>
-        <w:rPr>
-          <w:color w:val="FF0000"/>
-        </w:rPr>
-        <w:t>..z0</w:t>
-      </w:r>
-      <w:r>
-        <w:t>” non-smoothly.</w:t>
-      </w:r>
-      <w:proofErr w:type="gramEnd"/>
     </w:p>
     <w:p/>
     <w:p>
@@ -1070,10 +1119,58 @@
       <w:pPr>
         <w:pStyle w:val="Heading2"/>
       </w:pPr>
-      <w:bookmarkStart w:id="0" w:name="_GoBack"/>
-      <w:bookmarkEnd w:id="0"/>
-      <w:r>
-        <w:t>Data Structure</w:t>
+      <w:r>
+        <w:t>Node</w:t>
+      </w:r>
+    </w:p>
+    <w:p>
+      <w:pPr>
+        <w:pStyle w:val="ListParagraph"/>
+      </w:pPr>
+      <w:r>
+        <w:t>A n</w:t>
+      </w:r>
+      <w:r>
+        <w:t>ode</w:t>
+      </w:r>
+      <w:r>
+        <w:t xml:space="preserve"> represent</w:t>
+      </w:r>
+      <w:r>
+        <w:t>s</w:t>
+      </w:r>
+      <w:r>
+        <w:t xml:space="preserve"> </w:t>
+      </w:r>
+      <w:r>
+        <w:t>a</w:t>
+      </w:r>
+      <w:r>
+        <w:t xml:space="preserve"> point on the </w:t>
+      </w:r>
+      <w:r>
+        <w:t>HTML 2D</w:t>
+      </w:r>
+      <w:r>
+        <w:t>-</w:t>
+      </w:r>
+      <w:r>
+        <w:t xml:space="preserve">Canvas </w:t>
+      </w:r>
+      <w:r>
+        <w:t>plane. Each node is a</w:t>
+      </w:r>
+      <w:r>
+        <w:t xml:space="preserve"> </w:t>
+      </w:r>
+      <w:r>
+        <w:t>JSON</w:t>
+      </w:r>
+      <w:r>
+        <w:t xml:space="preserve"> </w:t>
+      </w:r>
+      <w:r>
+        <w:t>object with the following properties:</w:t>
       </w:r>
     </w:p>
     <w:p>
@@ -1081,114 +1178,1495 @@
         <w:pStyle w:val="ListParagraph"/>
         <w:numPr>
           <w:ilvl w:val="0"/>
-          <w:numId w:val="3"/>
+          <w:numId w:val="4"/>
         </w:numPr>
       </w:pPr>
       <w:r>
-        <w:t>Node</w:t>
+        <w:t>“x”</w:t>
+      </w:r>
+      <w:r>
+        <w:t xml:space="preserve"> &amp;</w:t>
+      </w:r>
+      <w:r>
+        <w:t xml:space="preserve"> “y”: coordinates in Canvas coordination (where </w:t>
+      </w:r>
+      <w:r>
+        <w:t xml:space="preserve">the </w:t>
+      </w:r>
+      <w:r>
+        <w:t xml:space="preserve">Y </w:t>
+      </w:r>
+      <w:r>
+        <w:t xml:space="preserve">axis </w:t>
+      </w:r>
+      <w:r>
+        <w:t>is pointing down)</w:t>
       </w:r>
     </w:p>
     <w:p>
       <w:pPr>
         <w:pStyle w:val="ListParagraph"/>
-      </w:pPr>
-      <w:r>
-        <w:t>N</w:t>
-      </w:r>
-      <w:r>
-        <w:t>ode</w:t>
-      </w:r>
-      <w:r>
-        <w:t xml:space="preserve">s </w:t>
-      </w:r>
+        <w:numPr>
+          <w:ilvl w:val="0"/>
+          <w:numId w:val="4"/>
+        </w:numPr>
+      </w:pPr>
+      <w:r>
+        <w:t>“conn”: the connection type between this node and its following node (if there is one)</w:t>
+      </w:r>
+      <w:r>
+        <w:t>, its</w:t>
+      </w:r>
+      <w:r>
+        <w:t xml:space="preserve"> </w:t>
+      </w:r>
+      <w:r>
+        <w:t>value can be one of</w:t>
+      </w:r>
+      <w:r>
+        <w:t xml:space="preserve"> </w:t>
+      </w:r>
+      <w:r>
+        <w:t>the following:</w:t>
+      </w:r>
+    </w:p>
+    <w:p>
+      <w:pPr>
+        <w:pStyle w:val="ListParagraph"/>
+        <w:numPr>
+          <w:ilvl w:val="0"/>
+          <w:numId w:val="7"/>
+        </w:numPr>
+      </w:pPr>
+      <w:r>
+        <w:t>“..”</w:t>
+      </w:r>
+      <w:r>
+        <w:t xml:space="preserve">: free curve </w:t>
+      </w:r>
+      <w:r>
+        <w:t>to</w:t>
+      </w:r>
+      <w:r>
+        <w:t xml:space="preserve"> the next node (</w:t>
+      </w:r>
+      <w:r>
+        <w:t>similar to</w:t>
+      </w:r>
+      <w:r>
+        <w:t xml:space="preserve"> </w:t>
+      </w:r>
+      <w:proofErr w:type="spellStart"/>
+      <w:r>
+        <w:t>bezierCurveTo</w:t>
+      </w:r>
+      <w:proofErr w:type="spellEnd"/>
+      <w:r>
+        <w:t>() in Canvas);</w:t>
+      </w:r>
+    </w:p>
+    <w:p>
+      <w:pPr>
+        <w:pStyle w:val="ListParagraph"/>
+        <w:numPr>
+          <w:ilvl w:val="0"/>
+          <w:numId w:val="7"/>
+        </w:numPr>
+      </w:pPr>
+      <w:r>
+        <w:t>“--“</w:t>
+      </w:r>
+      <w:r>
+        <w:t xml:space="preserve">: straight line </w:t>
+      </w:r>
+      <w:r>
+        <w:t>to</w:t>
+      </w:r>
+      <w:r>
+        <w:t xml:space="preserve"> the next node (similar to</w:t>
+      </w:r>
+      <w:r>
+        <w:t xml:space="preserve"> </w:t>
+      </w:r>
+      <w:proofErr w:type="spellStart"/>
+      <w:r>
+        <w:t>lineTo</w:t>
+      </w:r>
+      <w:proofErr w:type="spellEnd"/>
+      <w:r>
+        <w:t>() in Canvas);</w:t>
+      </w:r>
+    </w:p>
+    <w:p>
+      <w:pPr>
+        <w:pStyle w:val="ListParagraph"/>
+        <w:numPr>
+          <w:ilvl w:val="0"/>
+          <w:numId w:val="7"/>
+        </w:numPr>
+      </w:pPr>
       <w:proofErr w:type="gramStart"/>
       <w:r>
-        <w:t xml:space="preserve">represent </w:t>
-      </w:r>
-      <w:r>
-        <w:t xml:space="preserve"> point</w:t>
+        <w:t>null</w:t>
+      </w:r>
+      <w:proofErr w:type="gramEnd"/>
+      <w:r>
+        <w:t>: no c</w:t>
+      </w:r>
+      <w:r>
+        <w:t>onnection with the next node (similar to</w:t>
+      </w:r>
+      <w:r>
+        <w:t xml:space="preserve"> </w:t>
+      </w:r>
+      <w:proofErr w:type="spellStart"/>
+      <w:r>
+        <w:t>moveTo</w:t>
+      </w:r>
+      <w:proofErr w:type="spellEnd"/>
+      <w:r>
+        <w:t>() in Canvas)</w:t>
+      </w:r>
+      <w:r>
+        <w:t xml:space="preserve"> </w:t>
+      </w:r>
+      <w:r>
+        <w:t>.</w:t>
+      </w:r>
+      <w:r>
+        <w:t xml:space="preserve"> </w:t>
+      </w:r>
+    </w:p>
+    <w:p>
+      <w:pPr>
+        <w:pStyle w:val="ListParagraph"/>
+        <w:numPr>
+          <w:ilvl w:val="0"/>
+          <w:numId w:val="4"/>
+        </w:numPr>
+      </w:pPr>
+      <w:r>
+        <w:t>To be added…</w:t>
+      </w:r>
+    </w:p>
+    <w:p>
+      <w:pPr>
+        <w:pStyle w:val="Heading2"/>
+      </w:pPr>
+      <w:r>
+        <w:t>Path</w:t>
+      </w:r>
+    </w:p>
+    <w:p>
+      <w:r>
+        <w:t xml:space="preserve">A path is </w:t>
+      </w:r>
+      <w:r>
+        <w:t xml:space="preserve">mainly </w:t>
+      </w:r>
+      <w:r>
+        <w:t>an object contains array of nodes, together with some</w:t>
+      </w:r>
+      <w:r>
+        <w:t xml:space="preserve"> other </w:t>
+      </w:r>
+      <w:r>
+        <w:t xml:space="preserve">optional </w:t>
+      </w:r>
+      <w:r>
+        <w:t>properties.</w:t>
+      </w:r>
+      <w:r>
+        <w:t xml:space="preserve"> </w:t>
+      </w:r>
+    </w:p>
+    <w:p/>
+    <w:p>
+      <w:r>
+        <w:lastRenderedPageBreak/>
+        <w:t>A p</w:t>
+      </w:r>
+      <w:r>
+        <w:t>ath</w:t>
+      </w:r>
+      <w:r>
+        <w:t xml:space="preserve"> contains the following</w:t>
+      </w:r>
+      <w:r>
+        <w:t xml:space="preserve"> properties:</w:t>
+      </w:r>
+    </w:p>
+    <w:p>
+      <w:pPr>
+        <w:pStyle w:val="ListParagraph"/>
+        <w:numPr>
+          <w:ilvl w:val="0"/>
+          <w:numId w:val="4"/>
+        </w:numPr>
+      </w:pPr>
+      <w:r>
+        <w:t>“</w:t>
+      </w:r>
+      <w:r>
+        <w:t>nodes</w:t>
+      </w:r>
+      <w:r>
+        <w:t>”</w:t>
+      </w:r>
+      <w:r>
+        <w:t xml:space="preserve">: </w:t>
+      </w:r>
+      <w:r>
+        <w:t xml:space="preserve">its value is </w:t>
+      </w:r>
+      <w:r>
+        <w:t>an array o</w:t>
+      </w:r>
+      <w:r>
+        <w:t>f nodes;</w:t>
+      </w:r>
+    </w:p>
+    <w:p>
+      <w:pPr>
+        <w:pStyle w:val="ListParagraph"/>
+        <w:numPr>
+          <w:ilvl w:val="0"/>
+          <w:numId w:val="4"/>
+        </w:numPr>
+      </w:pPr>
+      <w:r>
+        <w:t>To be added…</w:t>
+      </w:r>
+    </w:p>
+    <w:p>
+      <w:r>
+        <w:t xml:space="preserve">Note that as the path we defined is meant to be continuous, </w:t>
+      </w:r>
+      <w:r>
+        <w:t xml:space="preserve">for each node in a path, </w:t>
+      </w:r>
+      <w:r>
+        <w:t xml:space="preserve">the “conn” property value “null” can only be assigned to the last node of a path. All other nodes in a path must be connected to its next node in one of the two ways. </w:t>
+      </w:r>
+    </w:p>
+    <w:p/>
+    <w:p>
+      <w:r>
+        <w:t>Specifically, for the “conn” property of the last node in a path:</w:t>
+      </w:r>
+    </w:p>
+    <w:p>
+      <w:pPr>
+        <w:pStyle w:val="ListParagraph"/>
+        <w:numPr>
+          <w:ilvl w:val="0"/>
+          <w:numId w:val="4"/>
+        </w:numPr>
+      </w:pPr>
+      <w:r>
+        <w:t xml:space="preserve">“null” value </w:t>
+      </w:r>
+      <w:r>
+        <w:t>means the path is open (non-cyclic, non-closed);</w:t>
+      </w:r>
+    </w:p>
+    <w:p>
+      <w:pPr>
+        <w:pStyle w:val="ListParagraph"/>
+        <w:numPr>
+          <w:ilvl w:val="0"/>
+          <w:numId w:val="4"/>
+        </w:numPr>
+      </w:pPr>
+      <w:proofErr w:type="gramStart"/>
+      <w:r>
+        <w:t>“..”</w:t>
+      </w:r>
+      <w:proofErr w:type="gramEnd"/>
+      <w:r>
+        <w:t xml:space="preserve"> val</w:t>
+      </w:r>
+      <w:r>
+        <w:t>ue means the path is closed,</w:t>
+      </w:r>
+      <w:r>
+        <w:t xml:space="preserve"> the last node and the 1</w:t>
+      </w:r>
+      <w:r>
+        <w:rPr>
+          <w:vertAlign w:val="superscript"/>
+        </w:rPr>
+        <w:t>st</w:t>
+      </w:r>
+      <w:r>
+        <w:t xml:space="preserve"> node forms a free curve segment. </w:t>
+      </w:r>
+      <w:r>
+        <w:t>In this case, the last node and 1</w:t>
+      </w:r>
+      <w:r>
+        <w:rPr>
+          <w:vertAlign w:val="superscript"/>
+        </w:rPr>
+        <w:t>st</w:t>
+      </w:r>
+      <w:r>
+        <w:t xml:space="preserve"> node of the curve must </w:t>
+      </w:r>
+      <w:r>
+        <w:rPr>
+          <w:b/>
+        </w:rPr>
+        <w:t>not</w:t>
+      </w:r>
+      <w:r>
+        <w:t xml:space="preserve"> coincide.</w:t>
+      </w:r>
+    </w:p>
+    <w:p>
+      <w:pPr>
+        <w:pStyle w:val="ListParagraph"/>
+        <w:numPr>
+          <w:ilvl w:val="0"/>
+          <w:numId w:val="4"/>
+        </w:numPr>
+      </w:pPr>
+      <w:r>
+        <w:t>“</w:t>
+      </w:r>
+      <w:r>
+        <w:t>--</w:t>
+      </w:r>
+      <w:r>
+        <w:t>” value means the path is closed, the last node and the 1</w:t>
+      </w:r>
+      <w:r>
+        <w:rPr>
+          <w:vertAlign w:val="superscript"/>
+        </w:rPr>
+        <w:t>st</w:t>
+      </w:r>
+      <w:r>
+        <w:t xml:space="preserve"> node forms a straight line segment. In this case, the last node and 1</w:t>
+      </w:r>
+      <w:r>
+        <w:rPr>
+          <w:vertAlign w:val="superscript"/>
+        </w:rPr>
+        <w:t>st</w:t>
+      </w:r>
+      <w:r>
+        <w:t xml:space="preserve"> node can either coincide or not.</w:t>
+      </w:r>
+    </w:p>
+    <w:p>
+      <w:r>
+        <w:t xml:space="preserve">Note that the closeness (cyclic or not) of the path is determined by </w:t>
+      </w:r>
+      <w:r>
+        <w:t>the “conn” property of its</w:t>
+      </w:r>
+      <w:r>
+        <w:t xml:space="preserve"> last node</w:t>
+      </w:r>
+      <w:r>
+        <w:t>. The value also t</w:t>
+      </w:r>
+      <w:r>
+        <w:t>ell</w:t>
       </w:r>
       <w:r>
         <w:t>s</w:t>
       </w:r>
+      <w:r>
+        <w:t xml:space="preserve"> how the 1</w:t>
+      </w:r>
+      <w:r>
+        <w:rPr>
+          <w:vertAlign w:val="superscript"/>
+        </w:rPr>
+        <w:t>st</w:t>
+      </w:r>
+      <w:r>
+        <w:t xml:space="preserve"> node and last node in the path is connected</w:t>
+      </w:r>
+      <w:r>
+        <w:t>: unless the value is one of “</w:t>
+      </w:r>
+      <w:proofErr w:type="gramStart"/>
+      <w:r>
+        <w:t>..”</w:t>
+      </w:r>
       <w:proofErr w:type="gramEnd"/>
       <w:r>
-        <w:t xml:space="preserve"> on the </w:t>
-      </w:r>
-      <w:r>
-        <w:t>HTML 2D</w:t>
-      </w:r>
-      <w:r>
-        <w:t>-</w:t>
-      </w:r>
-      <w:r>
-        <w:t xml:space="preserve">Canvas </w:t>
-      </w:r>
-      <w:r>
-        <w:t>plane. Each node is a</w:t>
+        <w:t xml:space="preserve"> and “--”, the path is </w:t>
+      </w:r>
+      <w:r>
+        <w:t>non-</w:t>
+      </w:r>
+      <w:r>
+        <w:t>cyclic (</w:t>
+      </w:r>
+      <w:r>
+        <w:t>not closed), otherwise it’s a closed path</w:t>
+      </w:r>
+      <w:r>
+        <w:t>.</w:t>
       </w:r>
       <w:r>
         <w:t xml:space="preserve"> </w:t>
       </w:r>
-      <w:r>
-        <w:t>JSON</w:t>
-      </w:r>
+    </w:p>
+    <w:p>
+      <w:pPr>
+        <w:pStyle w:val="Heading2"/>
+      </w:pPr>
+      <w:r>
+        <w:t>S</w:t>
+      </w:r>
+      <w:r>
+        <w:t>ample paths in JSON</w:t>
+      </w:r>
+    </w:p>
+    <w:p>
+      <w:r>
+        <w:t xml:space="preserve">Take the previous diagram as example. </w:t>
+      </w:r>
+    </w:p>
+    <w:p/>
+    <w:p>
+      <w:r>
+        <w:t>T</w:t>
+      </w:r>
+      <w:r>
+        <w:t>he blue path can be expressed in JSON as</w:t>
+      </w:r>
+      <w:r>
+        <w:t>:</w:t>
+      </w:r>
+    </w:p>
+    <w:p/>
+    <w:p>
+      <w:pPr>
+        <w:rPr>
+          <w:rFonts w:ascii="Andale Mono" w:hAnsi="Andale Mono"/>
+          <w:color w:val="0000FF"/>
+          <w:lang w:val="fr-FR"/>
+        </w:rPr>
+      </w:pPr>
+      <w:r>
+        <w:rPr>
+          <w:rFonts w:ascii="Andale Mono" w:hAnsi="Andale Mono"/>
+          <w:color w:val="0000FF"/>
+          <w:lang w:val="fr-FR"/>
+        </w:rPr>
+        <w:t>{"nodes"</w:t>
+      </w:r>
+      <w:proofErr w:type="gramStart"/>
+      <w:r>
+        <w:rPr>
+          <w:rFonts w:ascii="Andale Mono" w:hAnsi="Andale Mono"/>
+          <w:color w:val="0000FF"/>
+          <w:lang w:val="fr-FR"/>
+        </w:rPr>
+        <w:t>:[</w:t>
+      </w:r>
+      <w:proofErr w:type="gramEnd"/>
+    </w:p>
+    <w:p>
+      <w:pPr>
+        <w:ind w:left="1428" w:firstLine="696"/>
+        <w:rPr>
+          <w:rFonts w:ascii="Andale Mono" w:hAnsi="Andale Mono"/>
+          <w:color w:val="0000FF"/>
+          <w:lang w:val="fr-FR"/>
+        </w:rPr>
+      </w:pPr>
+      <w:r>
+        <w:rPr>
+          <w:rFonts w:ascii="Andale Mono" w:hAnsi="Andale Mono"/>
+          <w:color w:val="0000FF"/>
+          <w:lang w:val="fr-FR"/>
+        </w:rPr>
+        <w:t>{"x":0,"y":0,"conn":".."},</w:t>
+      </w:r>
+      <w:r>
+        <w:rPr>
+          <w:rFonts w:ascii="Andale Mono" w:hAnsi="Andale Mono"/>
+          <w:color w:val="0000FF"/>
+          <w:lang w:val="fr-FR"/>
+        </w:rPr>
+        <w:t xml:space="preserve"> // z0</w:t>
+      </w:r>
+    </w:p>
+    <w:p>
+      <w:pPr>
+        <w:ind w:left="1428" w:firstLine="696"/>
+        <w:rPr>
+          <w:rFonts w:ascii="Andale Mono" w:hAnsi="Andale Mono"/>
+          <w:color w:val="0000FF"/>
+          <w:lang w:val="fr-FR"/>
+        </w:rPr>
+      </w:pPr>
+      <w:r>
+        <w:rPr>
+          <w:rFonts w:ascii="Andale Mono" w:hAnsi="Andale Mono"/>
+          <w:color w:val="0000FF"/>
+          <w:lang w:val="fr-FR"/>
+        </w:rPr>
+        <w:t>{"x":100,"y":0,"conn":".."},</w:t>
+      </w:r>
+      <w:r>
+        <w:rPr>
+          <w:rFonts w:ascii="Andale Mono" w:hAnsi="Andale Mono"/>
+          <w:color w:val="0000FF"/>
+          <w:lang w:val="fr-FR"/>
+        </w:rPr>
+        <w:t xml:space="preserve"> // z1</w:t>
+      </w:r>
+    </w:p>
+    <w:p>
+      <w:pPr>
+        <w:ind w:left="1428" w:firstLine="696"/>
+        <w:rPr>
+          <w:rFonts w:ascii="Andale Mono" w:hAnsi="Andale Mono"/>
+          <w:color w:val="0000FF"/>
+          <w:lang w:val="fr-FR"/>
+        </w:rPr>
+      </w:pPr>
+      <w:r>
+        <w:rPr>
+          <w:rFonts w:ascii="Andale Mono" w:hAnsi="Andale Mono"/>
+          <w:color w:val="0000FF"/>
+          <w:lang w:val="fr-FR"/>
+        </w:rPr>
+        <w:t>{"x":100,"y":100,"conn":".."},</w:t>
+      </w:r>
+      <w:r>
+        <w:rPr>
+          <w:rFonts w:ascii="Andale Mono" w:hAnsi="Andale Mono"/>
+          <w:color w:val="0000FF"/>
+          <w:lang w:val="fr-FR"/>
+        </w:rPr>
+        <w:t xml:space="preserve"> // z2</w:t>
+      </w:r>
+    </w:p>
+    <w:p>
+      <w:pPr>
+        <w:ind w:left="1428" w:firstLine="696"/>
+        <w:rPr>
+          <w:rFonts w:ascii="Andale Mono" w:hAnsi="Andale Mono"/>
+          <w:color w:val="0000FF"/>
+          <w:lang w:val="fr-FR"/>
+        </w:rPr>
+      </w:pPr>
+      <w:r>
+        <w:rPr>
+          <w:rFonts w:ascii="Andale Mono" w:hAnsi="Andale Mono"/>
+          <w:color w:val="0000FF"/>
+          <w:lang w:val="fr-FR"/>
+        </w:rPr>
+        <w:t>{"x":50,"y":50,"conn":".."}</w:t>
+      </w:r>
+      <w:r>
+        <w:rPr>
+          <w:rFonts w:ascii="Andale Mono" w:hAnsi="Andale Mono"/>
+          <w:color w:val="0000FF"/>
+          <w:lang w:val="fr-FR"/>
+        </w:rPr>
+        <w:t xml:space="preserve"> // z3</w:t>
+      </w:r>
+    </w:p>
+    <w:p>
+      <w:pPr>
+        <w:rPr>
+          <w:rFonts w:ascii="Andale Mono" w:hAnsi="Andale Mono"/>
+          <w:color w:val="0000FF"/>
+          <w:lang w:val="fr-FR"/>
+        </w:rPr>
+      </w:pPr>
+      <w:r>
+        <w:rPr>
+          <w:rFonts w:ascii="Andale Mono" w:hAnsi="Andale Mono"/>
+          <w:color w:val="0000FF"/>
+          <w:lang w:val="fr-FR"/>
+        </w:rPr>
+        <w:t xml:space="preserve">         ]</w:t>
+      </w:r>
+    </w:p>
+    <w:p>
+      <w:pPr>
+        <w:rPr>
+          <w:rFonts w:ascii="Andale Mono" w:hAnsi="Andale Mono"/>
+          <w:color w:val="0000FF"/>
+        </w:rPr>
+      </w:pPr>
+      <w:r>
+        <w:rPr>
+          <w:rFonts w:ascii="Andale Mono" w:hAnsi="Andale Mono"/>
+          <w:color w:val="0000FF"/>
+        </w:rPr>
+        <w:t>}</w:t>
+      </w:r>
+    </w:p>
+    <w:p/>
+    <w:p>
+      <w:r>
+        <w:t>The red pa</w:t>
+      </w:r>
+      <w:r>
+        <w:t>th in JSON</w:t>
+      </w:r>
+      <w:r>
+        <w:t>:</w:t>
+      </w:r>
+    </w:p>
+    <w:p/>
+    <w:p>
+      <w:r>
+        <w:t>If starts at z0 (CCW):</w:t>
+      </w:r>
+    </w:p>
+    <w:p>
+      <w:pPr>
+        <w:rPr>
+          <w:rFonts w:ascii="Andale Mono" w:hAnsi="Andale Mono"/>
+          <w:color w:val="FF0000"/>
+          <w:lang w:val="fr-FR"/>
+        </w:rPr>
+      </w:pPr>
+      <w:r>
+        <w:rPr>
+          <w:rFonts w:ascii="Andale Mono" w:hAnsi="Andale Mono"/>
+          <w:color w:val="FF0000"/>
+          <w:lang w:val="fr-FR"/>
+        </w:rPr>
+        <w:t>{"</w:t>
+      </w:r>
+      <w:proofErr w:type="spellStart"/>
+      <w:r>
+        <w:rPr>
+          <w:rFonts w:ascii="Andale Mono" w:hAnsi="Andale Mono"/>
+          <w:color w:val="FF0000"/>
+          <w:lang w:val="fr-FR"/>
+        </w:rPr>
+        <w:t>nodes</w:t>
+      </w:r>
+      <w:proofErr w:type="spellEnd"/>
+      <w:r>
+        <w:rPr>
+          <w:rFonts w:ascii="Andale Mono" w:hAnsi="Andale Mono"/>
+          <w:color w:val="FF0000"/>
+          <w:lang w:val="fr-FR"/>
+        </w:rPr>
+        <w:t>"</w:t>
+      </w:r>
+      <w:proofErr w:type="gramStart"/>
+      <w:r>
+        <w:rPr>
+          <w:rFonts w:ascii="Andale Mono" w:hAnsi="Andale Mono"/>
+          <w:color w:val="FF0000"/>
+          <w:lang w:val="fr-FR"/>
+        </w:rPr>
+        <w:t>:[</w:t>
+      </w:r>
+      <w:proofErr w:type="gramEnd"/>
+    </w:p>
+    <w:p>
+      <w:pPr>
+        <w:ind w:left="1428" w:firstLine="696"/>
+        <w:rPr>
+          <w:rFonts w:ascii="Andale Mono" w:hAnsi="Andale Mono"/>
+          <w:color w:val="FF0000"/>
+          <w:lang w:val="fr-FR"/>
+        </w:rPr>
+      </w:pPr>
+      <w:r>
+        <w:rPr>
+          <w:rFonts w:ascii="Andale Mono" w:hAnsi="Andale Mono"/>
+          <w:color w:val="FF0000"/>
+          <w:lang w:val="fr-FR"/>
+        </w:rPr>
+        <w:t>{"x":0,"y":0,"conn":".."},</w:t>
+      </w:r>
+      <w:r>
+        <w:rPr>
+          <w:rFonts w:ascii="Andale Mono" w:hAnsi="Andale Mono"/>
+          <w:color w:val="FF0000"/>
+          <w:lang w:val="fr-FR"/>
+        </w:rPr>
+        <w:t xml:space="preserve"> // z0</w:t>
+      </w:r>
+    </w:p>
+    <w:p>
+      <w:pPr>
+        <w:ind w:left="1428" w:firstLine="696"/>
+        <w:rPr>
+          <w:rFonts w:ascii="Andale Mono" w:hAnsi="Andale Mono"/>
+          <w:color w:val="FF0000"/>
+          <w:lang w:val="fr-FR"/>
+        </w:rPr>
+      </w:pPr>
+      <w:r>
+        <w:rPr>
+          <w:rFonts w:ascii="Andale Mono" w:hAnsi="Andale Mono"/>
+          <w:color w:val="FF0000"/>
+          <w:lang w:val="fr-FR"/>
+        </w:rPr>
+        <w:t>{"x":100,"y":0,"conn":".."},</w:t>
+      </w:r>
+      <w:r>
+        <w:rPr>
+          <w:rFonts w:ascii="Andale Mono" w:hAnsi="Andale Mono"/>
+          <w:color w:val="FF0000"/>
+          <w:lang w:val="fr-FR"/>
+        </w:rPr>
+        <w:t xml:space="preserve"> // z1</w:t>
+      </w:r>
+    </w:p>
+    <w:p>
+      <w:pPr>
+        <w:ind w:left="1428" w:firstLine="696"/>
+        <w:rPr>
+          <w:rFonts w:ascii="Andale Mono" w:hAnsi="Andale Mono"/>
+          <w:color w:val="FF0000"/>
+          <w:lang w:val="fr-FR"/>
+        </w:rPr>
+      </w:pPr>
+      <w:r>
+        <w:rPr>
+          <w:rFonts w:ascii="Andale Mono" w:hAnsi="Andale Mono"/>
+          <w:color w:val="FF0000"/>
+          <w:lang w:val="fr-FR"/>
+        </w:rPr>
+        <w:t>{"x":100,"y":100,"conn":".."},</w:t>
+      </w:r>
+      <w:r>
+        <w:rPr>
+          <w:rFonts w:ascii="Andale Mono" w:hAnsi="Andale Mono"/>
+          <w:color w:val="FF0000"/>
+          <w:lang w:val="fr-FR"/>
+        </w:rPr>
+        <w:t xml:space="preserve"> // z2</w:t>
+      </w:r>
+    </w:p>
+    <w:p>
+      <w:pPr>
+        <w:ind w:left="1428" w:firstLine="696"/>
+        <w:rPr>
+          <w:rFonts w:ascii="Andale Mono" w:hAnsi="Andale Mono"/>
+          <w:color w:val="FF0000"/>
+          <w:lang w:val="fr-FR"/>
+        </w:rPr>
+      </w:pPr>
+      <w:r>
+        <w:rPr>
+          <w:rFonts w:ascii="Andale Mono" w:hAnsi="Andale Mono"/>
+          <w:color w:val="FF0000"/>
+          <w:lang w:val="fr-FR"/>
+        </w:rPr>
+        <w:t>{"x":50,"y":50,"conn":".."}</w:t>
+      </w:r>
+      <w:r>
+        <w:rPr>
+          <w:rFonts w:ascii="Andale Mono" w:hAnsi="Andale Mono"/>
+          <w:color w:val="FF0000"/>
+          <w:lang w:val="fr-FR"/>
+        </w:rPr>
+        <w:t>,</w:t>
+      </w:r>
+      <w:r>
+        <w:rPr>
+          <w:rFonts w:ascii="Andale Mono" w:hAnsi="Andale Mono"/>
+          <w:color w:val="FF0000"/>
+          <w:lang w:val="fr-FR"/>
+        </w:rPr>
+        <w:t xml:space="preserve"> // z3</w:t>
+      </w:r>
+    </w:p>
+    <w:p>
+      <w:pPr>
+        <w:ind w:left="1428" w:firstLine="696"/>
+        <w:rPr>
+          <w:rFonts w:ascii="Andale Mono" w:hAnsi="Andale Mono"/>
+          <w:color w:val="FF0000"/>
+          <w:lang w:val="fr-FR"/>
+        </w:rPr>
+      </w:pPr>
+      <w:r>
+        <w:rPr>
+          <w:rFonts w:ascii="Andale Mono" w:hAnsi="Andale Mono"/>
+          <w:color w:val="FF0000"/>
+          <w:lang w:val="fr-FR"/>
+        </w:rPr>
+        <w:t>{"x":0,"y":0,"conn":"--</w:t>
+      </w:r>
+      <w:r>
+        <w:rPr>
+          <w:rFonts w:ascii="Andale Mono" w:hAnsi="Andale Mono"/>
+          <w:color w:val="FF0000"/>
+          <w:lang w:val="fr-FR"/>
+        </w:rPr>
+        <w:t>"}</w:t>
+      </w:r>
+      <w:r>
+        <w:rPr>
+          <w:rFonts w:ascii="Andale Mono" w:hAnsi="Andale Mono"/>
+          <w:color w:val="FF0000"/>
+          <w:lang w:val="fr-FR"/>
+        </w:rPr>
+        <w:t xml:space="preserve"> // z0</w:t>
+      </w:r>
+    </w:p>
+    <w:p>
+      <w:pPr>
+        <w:rPr>
+          <w:rFonts w:ascii="Andale Mono" w:hAnsi="Andale Mono"/>
+          <w:color w:val="FF0000"/>
+          <w:lang w:val="fr-FR"/>
+        </w:rPr>
+      </w:pPr>
+      <w:r>
+        <w:rPr>
+          <w:rFonts w:ascii="Andale Mono" w:hAnsi="Andale Mono"/>
+          <w:color w:val="FF0000"/>
+          <w:lang w:val="fr-FR"/>
+        </w:rPr>
+        <w:t xml:space="preserve">         ]</w:t>
+      </w:r>
+    </w:p>
+    <w:p>
+      <w:pPr>
+        <w:rPr>
+          <w:rFonts w:ascii="Andale Mono" w:hAnsi="Andale Mono"/>
+          <w:color w:val="FF0000"/>
+          <w:lang w:val="fr-FR"/>
+        </w:rPr>
+      </w:pPr>
+      <w:r>
+        <w:rPr>
+          <w:rFonts w:ascii="Andale Mono" w:hAnsi="Andale Mono"/>
+          <w:color w:val="FF0000"/>
+          <w:lang w:val="fr-FR"/>
+        </w:rPr>
+        <w:t>}</w:t>
+      </w:r>
+    </w:p>
+    <w:p/>
+    <w:p>
+      <w:r>
+        <w:t>Or, if starts at z3 (CCW):</w:t>
+      </w:r>
+    </w:p>
+    <w:p/>
+    <w:p>
+      <w:pPr>
+        <w:rPr>
+          <w:rFonts w:ascii="Andale Mono" w:hAnsi="Andale Mono"/>
+          <w:color w:val="FF0000"/>
+          <w:lang w:val="fr-FR"/>
+        </w:rPr>
+      </w:pPr>
+      <w:r>
+        <w:rPr>
+          <w:rFonts w:ascii="Andale Mono" w:hAnsi="Andale Mono"/>
+          <w:color w:val="FF0000"/>
+          <w:lang w:val="fr-FR"/>
+        </w:rPr>
+        <w:t>{"</w:t>
+      </w:r>
+      <w:proofErr w:type="spellStart"/>
+      <w:r>
+        <w:rPr>
+          <w:rFonts w:ascii="Andale Mono" w:hAnsi="Andale Mono"/>
+          <w:color w:val="FF0000"/>
+          <w:lang w:val="fr-FR"/>
+        </w:rPr>
+        <w:t>nodes</w:t>
+      </w:r>
+      <w:proofErr w:type="spellEnd"/>
+      <w:r>
+        <w:rPr>
+          <w:rFonts w:ascii="Andale Mono" w:hAnsi="Andale Mono"/>
+          <w:color w:val="FF0000"/>
+          <w:lang w:val="fr-FR"/>
+        </w:rPr>
+        <w:t>"</w:t>
+      </w:r>
+      <w:proofErr w:type="gramStart"/>
+      <w:r>
+        <w:rPr>
+          <w:rFonts w:ascii="Andale Mono" w:hAnsi="Andale Mono"/>
+          <w:color w:val="FF0000"/>
+          <w:lang w:val="fr-FR"/>
+        </w:rPr>
+        <w:t>:[</w:t>
+      </w:r>
+      <w:proofErr w:type="gramEnd"/>
+    </w:p>
+    <w:p>
+      <w:pPr>
+        <w:ind w:left="1428" w:firstLine="696"/>
+        <w:rPr>
+          <w:rFonts w:ascii="Andale Mono" w:hAnsi="Andale Mono"/>
+          <w:color w:val="FF0000"/>
+          <w:lang w:val="fr-FR"/>
+        </w:rPr>
+      </w:pPr>
+      <w:r>
+        <w:rPr>
+          <w:rFonts w:ascii="Andale Mono" w:hAnsi="Andale Mono"/>
+          <w:color w:val="FF0000"/>
+          <w:lang w:val="fr-FR"/>
+        </w:rPr>
+        <w:t>{"x":</w:t>
+      </w:r>
+      <w:r>
+        <w:rPr>
+          <w:rFonts w:ascii="Andale Mono" w:hAnsi="Andale Mono"/>
+          <w:color w:val="FF0000"/>
+          <w:lang w:val="fr-FR"/>
+        </w:rPr>
+        <w:t>5</w:t>
+      </w:r>
+      <w:r>
+        <w:rPr>
+          <w:rFonts w:ascii="Andale Mono" w:hAnsi="Andale Mono"/>
+          <w:color w:val="FF0000"/>
+          <w:lang w:val="fr-FR"/>
+        </w:rPr>
+        <w:t>0,"y":</w:t>
+      </w:r>
+      <w:r>
+        <w:rPr>
+          <w:rFonts w:ascii="Andale Mono" w:hAnsi="Andale Mono"/>
+          <w:color w:val="FF0000"/>
+          <w:lang w:val="fr-FR"/>
+        </w:rPr>
+        <w:t>5</w:t>
+      </w:r>
+      <w:r>
+        <w:rPr>
+          <w:rFonts w:ascii="Andale Mono" w:hAnsi="Andale Mono"/>
+          <w:color w:val="FF0000"/>
+          <w:lang w:val="fr-FR"/>
+        </w:rPr>
+        <w:t>0,"conn":".."},</w:t>
+      </w:r>
+      <w:r>
+        <w:rPr>
+          <w:rFonts w:ascii="Andale Mono" w:hAnsi="Andale Mono"/>
+          <w:color w:val="FF0000"/>
+          <w:lang w:val="fr-FR"/>
+        </w:rPr>
+        <w:t xml:space="preserve"> // z3</w:t>
+      </w:r>
+    </w:p>
+    <w:p>
+      <w:pPr>
+        <w:ind w:left="1428" w:firstLine="696"/>
+        <w:rPr>
+          <w:rFonts w:ascii="Andale Mono" w:hAnsi="Andale Mono"/>
+          <w:color w:val="FF0000"/>
+          <w:lang w:val="fr-FR"/>
+        </w:rPr>
+      </w:pPr>
+      <w:r>
+        <w:rPr>
+          <w:rFonts w:ascii="Andale Mono" w:hAnsi="Andale Mono"/>
+          <w:color w:val="FF0000"/>
+          <w:lang w:val="fr-FR"/>
+        </w:rPr>
+        <w:t>{"x":</w:t>
+      </w:r>
+      <w:r>
+        <w:rPr>
+          <w:rFonts w:ascii="Andale Mono" w:hAnsi="Andale Mono"/>
+          <w:color w:val="FF0000"/>
+          <w:lang w:val="fr-FR"/>
+        </w:rPr>
+        <w:t>0,"y":0,"conn":"</w:t>
+      </w:r>
+      <w:r>
+        <w:rPr>
+          <w:rFonts w:ascii="Andale Mono" w:hAnsi="Andale Mono"/>
+          <w:color w:val="FF0000"/>
+          <w:lang w:val="fr-FR"/>
+        </w:rPr>
+        <w:t>--</w:t>
+      </w:r>
+      <w:r>
+        <w:rPr>
+          <w:rFonts w:ascii="Andale Mono" w:hAnsi="Andale Mono"/>
+          <w:color w:val="FF0000"/>
+          <w:lang w:val="fr-FR"/>
+        </w:rPr>
+        <w:t>"},</w:t>
+      </w:r>
+      <w:r>
+        <w:rPr>
+          <w:rFonts w:ascii="Andale Mono" w:hAnsi="Andale Mono"/>
+          <w:color w:val="FF0000"/>
+          <w:lang w:val="fr-FR"/>
+        </w:rPr>
+        <w:t xml:space="preserve"> // z0</w:t>
+      </w:r>
+    </w:p>
+    <w:p>
+      <w:pPr>
+        <w:ind w:left="1428" w:firstLine="696"/>
+        <w:rPr>
+          <w:rFonts w:ascii="Andale Mono" w:hAnsi="Andale Mono"/>
+          <w:color w:val="FF0000"/>
+          <w:lang w:val="fr-FR"/>
+        </w:rPr>
+      </w:pPr>
+      <w:r>
+        <w:rPr>
+          <w:rFonts w:ascii="Andale Mono" w:hAnsi="Andale Mono"/>
+          <w:color w:val="FF0000"/>
+          <w:lang w:val="fr-FR"/>
+        </w:rPr>
+        <w:t>{"x":</w:t>
+      </w:r>
+      <w:r>
+        <w:rPr>
+          <w:rFonts w:ascii="Andale Mono" w:hAnsi="Andale Mono"/>
+          <w:color w:val="FF0000"/>
+          <w:lang w:val="fr-FR"/>
+        </w:rPr>
+        <w:t>0,"y":0,"conn":"</w:t>
+      </w:r>
+      <w:r>
+        <w:rPr>
+          <w:rFonts w:ascii="Andale Mono" w:hAnsi="Andale Mono"/>
+          <w:color w:val="FF0000"/>
+          <w:lang w:val="fr-FR"/>
+        </w:rPr>
+        <w:t>..</w:t>
+      </w:r>
+      <w:r>
+        <w:rPr>
+          <w:rFonts w:ascii="Andale Mono" w:hAnsi="Andale Mono"/>
+          <w:color w:val="FF0000"/>
+          <w:lang w:val="fr-FR"/>
+        </w:rPr>
+        <w:t>"},</w:t>
+      </w:r>
+      <w:r>
+        <w:rPr>
+          <w:rFonts w:ascii="Andale Mono" w:hAnsi="Andale Mono"/>
+          <w:color w:val="FF0000"/>
+          <w:lang w:val="fr-FR"/>
+        </w:rPr>
+        <w:t xml:space="preserve"> // z0</w:t>
+      </w:r>
+    </w:p>
+    <w:p>
+      <w:pPr>
+        <w:ind w:left="1428" w:firstLine="696"/>
+        <w:rPr>
+          <w:rFonts w:ascii="Andale Mono" w:hAnsi="Andale Mono"/>
+          <w:color w:val="FF0000"/>
+          <w:lang w:val="fr-FR"/>
+        </w:rPr>
+      </w:pPr>
+      <w:r>
+        <w:rPr>
+          <w:rFonts w:ascii="Andale Mono" w:hAnsi="Andale Mono"/>
+          <w:color w:val="FF0000"/>
+          <w:lang w:val="fr-FR"/>
+        </w:rPr>
+        <w:t>{"x":100,"y":0,"conn":".."},</w:t>
+      </w:r>
+      <w:r>
+        <w:rPr>
+          <w:rFonts w:ascii="Andale Mono" w:hAnsi="Andale Mono"/>
+          <w:color w:val="FF0000"/>
+          <w:lang w:val="fr-FR"/>
+        </w:rPr>
+        <w:t xml:space="preserve"> // z1</w:t>
+      </w:r>
+    </w:p>
+    <w:p>
+      <w:pPr>
+        <w:ind w:left="1428" w:firstLine="696"/>
+        <w:rPr>
+          <w:rFonts w:ascii="Andale Mono" w:hAnsi="Andale Mono"/>
+          <w:color w:val="FF0000"/>
+          <w:lang w:val="fr-FR"/>
+        </w:rPr>
+      </w:pPr>
+      <w:r>
+        <w:rPr>
+          <w:rFonts w:ascii="Andale Mono" w:hAnsi="Andale Mono"/>
+          <w:color w:val="FF0000"/>
+          <w:lang w:val="fr-FR"/>
+        </w:rPr>
+        <w:t>{"x":100,"y":100,"conn":".."}</w:t>
+      </w:r>
+      <w:r>
+        <w:rPr>
+          <w:rFonts w:ascii="Andale Mono" w:hAnsi="Andale Mono"/>
+          <w:color w:val="FF0000"/>
+          <w:lang w:val="fr-FR"/>
+        </w:rPr>
+        <w:t xml:space="preserve"> // z2</w:t>
+      </w:r>
+    </w:p>
+    <w:p>
+      <w:pPr>
+        <w:rPr>
+          <w:rFonts w:ascii="Andale Mono" w:hAnsi="Andale Mono"/>
+          <w:color w:val="FF0000"/>
+          <w:lang w:val="fr-FR"/>
+        </w:rPr>
+      </w:pPr>
+      <w:r>
+        <w:rPr>
+          <w:rFonts w:ascii="Andale Mono" w:hAnsi="Andale Mono"/>
+          <w:color w:val="FF0000"/>
+          <w:lang w:val="fr-FR"/>
+        </w:rPr>
+        <w:t xml:space="preserve">         ]</w:t>
+      </w:r>
+    </w:p>
+    <w:p>
+      <w:pPr>
+        <w:rPr>
+          <w:rFonts w:ascii="Andale Mono" w:hAnsi="Andale Mono"/>
+          <w:color w:val="FF0000"/>
+          <w:lang w:val="fr-FR"/>
+        </w:rPr>
+      </w:pPr>
+      <w:r>
+        <w:rPr>
+          <w:rFonts w:ascii="Andale Mono" w:hAnsi="Andale Mono"/>
+          <w:color w:val="FF0000"/>
+          <w:lang w:val="fr-FR"/>
+        </w:rPr>
+        <w:t>}</w:t>
+      </w:r>
+    </w:p>
+    <w:p>
+      <w:pPr>
+        <w:pStyle w:val="Heading1"/>
+      </w:pPr>
+      <w:r>
+        <w:t>References</w:t>
+      </w:r>
+    </w:p>
+    <w:p>
+      <w:pPr>
+        <w:pStyle w:val="ListParagraph"/>
+        <w:numPr>
+          <w:ilvl w:val="0"/>
+          <w:numId w:val="4"/>
+        </w:numPr>
+      </w:pPr>
+      <w:r>
+        <w:t>Donald E Knuth. The METAFONT book, Addison-Wesley, Reading, Massachusetts, 1986</w:t>
+      </w:r>
+    </w:p>
+    <w:p>
+      <w:pPr>
+        <w:pStyle w:val="ListParagraph"/>
+        <w:numPr>
+          <w:ilvl w:val="0"/>
+          <w:numId w:val="4"/>
+        </w:numPr>
+      </w:pPr>
+      <w:r>
+        <w:rPr>
+          <w:rFonts w:hint="eastAsia"/>
+        </w:rPr>
+        <w:t>John D. Hobby:</w:t>
+      </w:r>
+      <w:r>
+        <w:rPr>
+          <w:rFonts w:hint="eastAsia"/>
+        </w:rPr>
+        <w:t xml:space="preserve">　</w:t>
+      </w:r>
+      <w:r>
+        <w:rPr>
+          <w:rFonts w:hint="eastAsia"/>
+        </w:rPr>
+        <w:t>Smooth,</w:t>
+      </w:r>
+      <w:r>
+        <w:rPr>
+          <w:rFonts w:hint="eastAsia"/>
+        </w:rPr>
+        <w:t xml:space="preserve">　</w:t>
+      </w:r>
+      <w:r>
+        <w:rPr>
+          <w:rFonts w:hint="eastAsia"/>
+        </w:rPr>
+        <w:t>easy</w:t>
+      </w:r>
+      <w:r>
+        <w:rPr>
+          <w:rFonts w:hint="eastAsia"/>
+        </w:rPr>
+        <w:t xml:space="preserve">　</w:t>
+      </w:r>
+      <w:r>
+        <w:rPr>
+          <w:rFonts w:hint="eastAsia"/>
+        </w:rPr>
+        <w:t>to</w:t>
+      </w:r>
+      <w:r>
+        <w:rPr>
+          <w:rFonts w:hint="eastAsia"/>
+        </w:rPr>
+        <w:t xml:space="preserve">　</w:t>
+      </w:r>
+      <w:r>
+        <w:rPr>
+          <w:rFonts w:hint="eastAsia"/>
+        </w:rPr>
+        <w:t>compute</w:t>
+      </w:r>
+      <w:r>
+        <w:rPr>
+          <w:rFonts w:hint="eastAsia"/>
+        </w:rPr>
+        <w:t xml:space="preserve">　</w:t>
+      </w:r>
+      <w:r>
+        <w:rPr>
+          <w:rFonts w:hint="eastAsia"/>
+        </w:rPr>
+        <w:t>interpolating</w:t>
+      </w:r>
+      <w:r>
+        <w:rPr>
+          <w:rFonts w:hint="eastAsia"/>
+        </w:rPr>
+        <w:t xml:space="preserve">　</w:t>
+      </w:r>
+      <w:r>
+        <w:rPr>
+          <w:rFonts w:hint="eastAsia"/>
+        </w:rPr>
+        <w:t>splines. Discrete</w:t>
+      </w:r>
+      <w:r>
+        <w:rPr>
+          <w:rFonts w:hint="eastAsia"/>
+        </w:rPr>
+        <w:t xml:space="preserve">　</w:t>
+      </w:r>
+      <w:proofErr w:type="spellStart"/>
+      <w:r>
+        <w:rPr>
+          <w:rFonts w:hint="eastAsia"/>
+        </w:rPr>
+        <w:t>Comput</w:t>
+      </w:r>
+      <w:proofErr w:type="spellEnd"/>
+      <w:r>
+        <w:rPr>
+          <w:rFonts w:hint="eastAsia"/>
+        </w:rPr>
+        <w:t>.</w:t>
+      </w:r>
+      <w:r>
+        <w:rPr>
+          <w:rFonts w:hint="eastAsia"/>
+        </w:rPr>
+        <w:t xml:space="preserve">　</w:t>
+      </w:r>
+      <w:r>
+        <w:rPr>
+          <w:rFonts w:hint="eastAsia"/>
+        </w:rPr>
+        <w:t>Geom.,</w:t>
+      </w:r>
+      <w:r>
+        <w:rPr>
+          <w:rFonts w:hint="eastAsia"/>
+        </w:rPr>
+        <w:t xml:space="preserve">　</w:t>
+      </w:r>
+      <w:r>
+        <w:rPr>
+          <w:rFonts w:hint="eastAsia"/>
+        </w:rPr>
+        <w:t>1:123</w:t>
+      </w:r>
+      <w:r>
+        <w:rPr>
+          <w:rFonts w:hint="eastAsia"/>
+        </w:rPr>
+        <w:t>－</w:t>
+      </w:r>
+      <w:r>
+        <w:rPr>
+          <w:rFonts w:hint="eastAsia"/>
+        </w:rPr>
+        <w:t>140,1986</w:t>
+      </w:r>
+    </w:p>
+    <w:p>
+      <w:pPr>
+        <w:pStyle w:val="ListParagraph"/>
+        <w:numPr>
+          <w:ilvl w:val="0"/>
+          <w:numId w:val="4"/>
+        </w:numPr>
+      </w:pPr>
+      <w:r>
+        <w:t>Asymptote User Manual (v2.23)</w:t>
+      </w:r>
+    </w:p>
+    <w:p>
+      <w:pPr>
+        <w:pStyle w:val="ListParagraph"/>
+        <w:numPr>
+          <w:ilvl w:val="0"/>
+          <w:numId w:val="4"/>
+        </w:numPr>
+      </w:pPr>
+      <w:r>
+        <w:t xml:space="preserve">Python version of the </w:t>
+      </w:r>
+      <w:proofErr w:type="spellStart"/>
+      <w:r>
+        <w:t>algo</w:t>
+      </w:r>
+      <w:proofErr w:type="spellEnd"/>
+      <w:r>
+        <w:t xml:space="preserve">: </w:t>
+      </w:r>
+      <w:hyperlink r:id="rId12" w:history="1">
+        <w:r>
+          <w:rPr>
+            <w:rStyle w:val="Hyperlink"/>
+          </w:rPr>
+          <w:t>http://tex.stackexchange.com/questions/54771/curve-through-a-sequence-of-points-with-metapost-and-tikz</w:t>
+        </w:r>
+      </w:hyperlink>
       <w:r>
         <w:t xml:space="preserve"> </w:t>
       </w:r>
-      <w:r>
-        <w:t>object with the following properties:</w:t>
-      </w:r>
-    </w:p>
-    <w:p>
-      <w:pPr>
-        <w:pStyle w:val="ListParagraph"/>
-      </w:pPr>
-      <w:r>
-        <w:t>“</w:t>
-      </w:r>
-      <w:proofErr w:type="gramStart"/>
-      <w:r>
-        <w:t>x</w:t>
-      </w:r>
-      <w:proofErr w:type="gramEnd"/>
-      <w:r>
-        <w:t xml:space="preserve">”, “y”: coordinates in Canvas coordination (where </w:t>
-      </w:r>
-      <w:r>
-        <w:t xml:space="preserve">the </w:t>
-      </w:r>
-      <w:r>
-        <w:t xml:space="preserve">Y </w:t>
-      </w:r>
-      <w:r>
-        <w:t xml:space="preserve">axis </w:t>
-      </w:r>
-      <w:r>
-        <w:t>is pointing down)</w:t>
-      </w:r>
-    </w:p>
-    <w:p>
-      <w:pPr>
-        <w:pStyle w:val="Heading2"/>
-      </w:pPr>
-      <w:r>
-        <w:t>samples</w:t>
-      </w:r>
-    </w:p>
-    <w:p>
-      <w:pPr>
-        <w:pStyle w:val="Heading2"/>
-      </w:pPr>
-    </w:p>
+    </w:p>
+    <w:p/>
     <w:sectPr>
+      <w:footerReference w:type="default" r:id="rId13"/>
       <w:pgSz w:w="11906" w:h="16838"/>
-      <w:pgMar w:top="1440" w:right="1440" w:bottom="1440" w:left="1440" w:header="720" w:footer="720" w:gutter="0"/>
+      <w:pgMar w:top="1440" w:right="1080" w:bottom="1440" w:left="1080" w:header="720" w:footer="720" w:gutter="0"/>
       <w:cols w:space="720"/>
       <w:docGrid w:linePitch="360"/>
     </w:sectPr>
   </w:body>
 </w:document>
+</file>
+
+<file path=word/endnotes.xml><?xml version="1.0" encoding="utf-8"?>
+<w:endnotes xmlns:wpc="http://schemas.microsoft.com/office/word/2010/wordprocessingCanvas" xmlns:mc="http://schemas.openxmlformats.org/markup-compatibility/2006" xmlns:o="urn:schemas-microsoft-com:office:office" xmlns:r="http://schemas.openxmlformats.org/officeDocument/2006/relationships" xmlns:m="http://schemas.openxmlformats.org/officeDocument/2006/math" xmlns:v="urn:schemas-microsoft-com:vml" xmlns:wp14="http://schemas.microsoft.com/office/word/2010/wordprocessingDrawing" xmlns:wp="http://schemas.openxmlformats.org/drawingml/2006/wordprocessingDrawing" xmlns:w10="urn:schemas-microsoft-com:office:word" xmlns:w="http://schemas.openxmlformats.org/wordprocessingml/2006/main" xmlns:w14="http://schemas.microsoft.com/office/word/2010/wordml" xmlns:wpg="http://schemas.microsoft.com/office/word/2010/wordprocessingGroup" xmlns:wpi="http://schemas.microsoft.com/office/word/2010/wordprocessingInk" xmlns:wne="http://schemas.microsoft.com/office/word/2006/wordml" xmlns:wps="http://schemas.microsoft.com/office/word/2010/wordprocessingShape" mc:Ignorable="w14 wp14">
+  <w:endnote w:type="separator" w:id="-1">
+    <w:p>
+      <w:pPr>
+        <w:spacing w:after="0" w:line="240" w:lineRule="auto"/>
+      </w:pPr>
+      <w:r>
+        <w:separator/>
+      </w:r>
+    </w:p>
+  </w:endnote>
+  <w:endnote w:type="continuationSeparator" w:id="0">
+    <w:p>
+      <w:pPr>
+        <w:spacing w:after="0" w:line="240" w:lineRule="auto"/>
+      </w:pPr>
+      <w:r>
+        <w:continuationSeparator/>
+      </w:r>
+    </w:p>
+  </w:endnote>
+</w:endnotes>
+</file>
+
+<file path=word/footer1.xml><?xml version="1.0" encoding="utf-8"?>
+<w:ftr xmlns:wpc="http://schemas.microsoft.com/office/word/2010/wordprocessingCanvas" xmlns:mc="http://schemas.openxmlformats.org/markup-compatibility/2006" xmlns:o="urn:schemas-microsoft-com:office:office" xmlns:r="http://schemas.openxmlformats.org/officeDocument/2006/relationships" xmlns:m="http://schemas.openxmlformats.org/officeDocument/2006/math" xmlns:v="urn:schemas-microsoft-com:vml" xmlns:wp14="http://schemas.microsoft.com/office/word/2010/wordprocessingDrawing" xmlns:wp="http://schemas.openxmlformats.org/drawingml/2006/wordprocessingDrawing" xmlns:w10="urn:schemas-microsoft-com:office:word" xmlns:w="http://schemas.openxmlformats.org/wordprocessingml/2006/main" xmlns:w14="http://schemas.microsoft.com/office/word/2010/wordml" xmlns:wpg="http://schemas.microsoft.com/office/word/2010/wordprocessingGroup" xmlns:wpi="http://schemas.microsoft.com/office/word/2010/wordprocessingInk" xmlns:wne="http://schemas.microsoft.com/office/word/2006/wordml" xmlns:wps="http://schemas.microsoft.com/office/word/2010/wordprocessingShape" mc:Ignorable="w14 wp14">
+  <w:sdt>
+    <w:sdtPr>
+      <w:id w:val="1436246077"/>
+      <w:docPartObj>
+        <w:docPartGallery w:val="Page Numbers (Bottom of Page)"/>
+        <w:docPartUnique/>
+      </w:docPartObj>
+    </w:sdtPr>
+    <w:sdtEndPr>
+      <w:rPr>
+        <w:noProof/>
+      </w:rPr>
+    </w:sdtEndPr>
+    <w:sdtContent>
+      <w:p>
+        <w:pPr>
+          <w:pStyle w:val="Footer"/>
+          <w:jc w:val="center"/>
+        </w:pPr>
+        <w:r>
+          <w:fldChar w:fldCharType="begin"/>
+        </w:r>
+        <w:r>
+          <w:instrText xml:space="preserve"> PAGE   \* MERGEFORMAT </w:instrText>
+        </w:r>
+        <w:r>
+          <w:fldChar w:fldCharType="separate"/>
+        </w:r>
+        <w:r>
+          <w:rPr>
+            <w:noProof/>
+          </w:rPr>
+          <w:t>1</w:t>
+        </w:r>
+        <w:r>
+          <w:rPr>
+            <w:noProof/>
+          </w:rPr>
+          <w:fldChar w:fldCharType="end"/>
+        </w:r>
+      </w:p>
+    </w:sdtContent>
+  </w:sdt>
+  <w:p>
+    <w:pPr>
+      <w:pStyle w:val="Footer"/>
+    </w:pPr>
+  </w:p>
+</w:ftr>
+</file>
+
+<file path=word/footnotes.xml><?xml version="1.0" encoding="utf-8"?>
+<w:footnotes xmlns:wpc="http://schemas.microsoft.com/office/word/2010/wordprocessingCanvas" xmlns:mc="http://schemas.openxmlformats.org/markup-compatibility/2006" xmlns:o="urn:schemas-microsoft-com:office:office" xmlns:r="http://schemas.openxmlformats.org/officeDocument/2006/relationships" xmlns:m="http://schemas.openxmlformats.org/officeDocument/2006/math" xmlns:v="urn:schemas-microsoft-com:vml" xmlns:wp14="http://schemas.microsoft.com/office/word/2010/wordprocessingDrawing" xmlns:wp="http://schemas.openxmlformats.org/drawingml/2006/wordprocessingDrawing" xmlns:w10="urn:schemas-microsoft-com:office:word" xmlns:w="http://schemas.openxmlformats.org/wordprocessingml/2006/main" xmlns:w14="http://schemas.microsoft.com/office/word/2010/wordml" xmlns:wpg="http://schemas.microsoft.com/office/word/2010/wordprocessingGroup" xmlns:wpi="http://schemas.microsoft.com/office/word/2010/wordprocessingInk" xmlns:wne="http://schemas.microsoft.com/office/word/2006/wordml" xmlns:wps="http://schemas.microsoft.com/office/word/2010/wordprocessingShape" mc:Ignorable="w14 wp14">
+  <w:footnote w:type="separator" w:id="-1">
+    <w:p>
+      <w:pPr>
+        <w:spacing w:after="0" w:line="240" w:lineRule="auto"/>
+      </w:pPr>
+      <w:r>
+        <w:separator/>
+      </w:r>
+    </w:p>
+  </w:footnote>
+  <w:footnote w:type="continuationSeparator" w:id="0">
+    <w:p>
+      <w:pPr>
+        <w:spacing w:after="0" w:line="240" w:lineRule="auto"/>
+      </w:pPr>
+      <w:r>
+        <w:continuationSeparator/>
+      </w:r>
+    </w:p>
+  </w:footnote>
+</w:footnotes>
 </file>
 
 <file path=word/numbering.xml><?xml version="1.0" encoding="utf-8"?>
@@ -1654,6 +3132,119 @@
     </w:lvl>
   </w:abstractNum>
   <w:abstractNum w:abstractNumId="4">
+    <w:nsid w:val="66E247DA"/>
+    <w:multiLevelType w:val="hybridMultilevel"/>
+    <w:tmpl w:val="703C2376"/>
+    <w:lvl w:ilvl="0" w:tplc="040C0001">
+      <w:start w:val="1"/>
+      <w:numFmt w:val="bullet"/>
+      <w:lvlText w:val=""/>
+      <w:lvlJc w:val="left"/>
+      <w:pPr>
+        <w:ind w:left="1800" w:hanging="360"/>
+      </w:pPr>
+      <w:rPr>
+        <w:rFonts w:ascii="Symbol" w:hAnsi="Symbol" w:hint="default"/>
+      </w:rPr>
+    </w:lvl>
+    <w:lvl w:ilvl="1" w:tplc="040C0003" w:tentative="1">
+      <w:start w:val="1"/>
+      <w:numFmt w:val="bullet"/>
+      <w:lvlText w:val="o"/>
+      <w:lvlJc w:val="left"/>
+      <w:pPr>
+        <w:ind w:left="2520" w:hanging="360"/>
+      </w:pPr>
+      <w:rPr>
+        <w:rFonts w:ascii="Courier New" w:hAnsi="Courier New" w:cs="Courier New" w:hint="default"/>
+      </w:rPr>
+    </w:lvl>
+    <w:lvl w:ilvl="2" w:tplc="040C0005" w:tentative="1">
+      <w:start w:val="1"/>
+      <w:numFmt w:val="bullet"/>
+      <w:lvlText w:val=""/>
+      <w:lvlJc w:val="left"/>
+      <w:pPr>
+        <w:ind w:left="3240" w:hanging="360"/>
+      </w:pPr>
+      <w:rPr>
+        <w:rFonts w:ascii="Wingdings" w:hAnsi="Wingdings" w:hint="default"/>
+      </w:rPr>
+    </w:lvl>
+    <w:lvl w:ilvl="3" w:tplc="040C0001" w:tentative="1">
+      <w:start w:val="1"/>
+      <w:numFmt w:val="bullet"/>
+      <w:lvlText w:val=""/>
+      <w:lvlJc w:val="left"/>
+      <w:pPr>
+        <w:ind w:left="3960" w:hanging="360"/>
+      </w:pPr>
+      <w:rPr>
+        <w:rFonts w:ascii="Symbol" w:hAnsi="Symbol" w:hint="default"/>
+      </w:rPr>
+    </w:lvl>
+    <w:lvl w:ilvl="4" w:tplc="040C0003" w:tentative="1">
+      <w:start w:val="1"/>
+      <w:numFmt w:val="bullet"/>
+      <w:lvlText w:val="o"/>
+      <w:lvlJc w:val="left"/>
+      <w:pPr>
+        <w:ind w:left="4680" w:hanging="360"/>
+      </w:pPr>
+      <w:rPr>
+        <w:rFonts w:ascii="Courier New" w:hAnsi="Courier New" w:cs="Courier New" w:hint="default"/>
+      </w:rPr>
+    </w:lvl>
+    <w:lvl w:ilvl="5" w:tplc="040C0005" w:tentative="1">
+      <w:start w:val="1"/>
+      <w:numFmt w:val="bullet"/>
+      <w:lvlText w:val=""/>
+      <w:lvlJc w:val="left"/>
+      <w:pPr>
+        <w:ind w:left="5400" w:hanging="360"/>
+      </w:pPr>
+      <w:rPr>
+        <w:rFonts w:ascii="Wingdings" w:hAnsi="Wingdings" w:hint="default"/>
+      </w:rPr>
+    </w:lvl>
+    <w:lvl w:ilvl="6" w:tplc="040C0001" w:tentative="1">
+      <w:start w:val="1"/>
+      <w:numFmt w:val="bullet"/>
+      <w:lvlText w:val=""/>
+      <w:lvlJc w:val="left"/>
+      <w:pPr>
+        <w:ind w:left="6120" w:hanging="360"/>
+      </w:pPr>
+      <w:rPr>
+        <w:rFonts w:ascii="Symbol" w:hAnsi="Symbol" w:hint="default"/>
+      </w:rPr>
+    </w:lvl>
+    <w:lvl w:ilvl="7" w:tplc="040C0003" w:tentative="1">
+      <w:start w:val="1"/>
+      <w:numFmt w:val="bullet"/>
+      <w:lvlText w:val="o"/>
+      <w:lvlJc w:val="left"/>
+      <w:pPr>
+        <w:ind w:left="6840" w:hanging="360"/>
+      </w:pPr>
+      <w:rPr>
+        <w:rFonts w:ascii="Courier New" w:hAnsi="Courier New" w:cs="Courier New" w:hint="default"/>
+      </w:rPr>
+    </w:lvl>
+    <w:lvl w:ilvl="8" w:tplc="040C0005" w:tentative="1">
+      <w:start w:val="1"/>
+      <w:numFmt w:val="bullet"/>
+      <w:lvlText w:val=""/>
+      <w:lvlJc w:val="left"/>
+      <w:pPr>
+        <w:ind w:left="7560" w:hanging="360"/>
+      </w:pPr>
+      <w:rPr>
+        <w:rFonts w:ascii="Wingdings" w:hAnsi="Wingdings" w:hint="default"/>
+      </w:rPr>
+    </w:lvl>
+  </w:abstractNum>
+  <w:abstractNum w:abstractNumId="5">
     <w:nsid w:val="68C76E15"/>
     <w:multiLevelType w:val="hybridMultilevel"/>
     <w:tmpl w:val="F7007DFE"/>
@@ -1765,7 +3356,7 @@
       </w:rPr>
     </w:lvl>
   </w:abstractNum>
-  <w:abstractNum w:abstractNumId="5">
+  <w:abstractNum w:abstractNumId="6">
     <w:nsid w:val="74BC335F"/>
     <w:multiLevelType w:val="hybridMultilevel"/>
     <w:tmpl w:val="F7089FF2"/>
@@ -1888,13 +3479,16 @@
     <w:abstractNumId w:val="0"/>
   </w:num>
   <w:num w:numId="4">
-    <w:abstractNumId w:val="4"/>
+    <w:abstractNumId w:val="5"/>
   </w:num>
   <w:num w:numId="5">
-    <w:abstractNumId w:val="5"/>
+    <w:abstractNumId w:val="6"/>
   </w:num>
   <w:num w:numId="6">
     <w:abstractNumId w:val="1"/>
+  </w:num>
+  <w:num w:numId="7">
+    <w:abstractNumId w:val="4"/>
   </w:num>
 </w:numbering>
 </file>
@@ -2153,6 +3747,67 @@
       <w:lang w:val="en-US"/>
     </w:rPr>
   </w:style>
+  <w:style w:type="paragraph" w:styleId="Header">
+    <w:name w:val="header"/>
+    <w:basedOn w:val="Normal"/>
+    <w:link w:val="HeaderChar"/>
+    <w:uiPriority w:val="99"/>
+    <w:unhideWhenUsed/>
+    <w:rsid w:val="00C06F46"/>
+    <w:pPr>
+      <w:tabs>
+        <w:tab w:val="center" w:pos="4513"/>
+        <w:tab w:val="right" w:pos="9026"/>
+      </w:tabs>
+      <w:spacing w:after="0" w:line="240" w:lineRule="auto"/>
+    </w:pPr>
+  </w:style>
+  <w:style w:type="character" w:customStyle="1" w:styleId="HeaderChar">
+    <w:name w:val="Header Char"/>
+    <w:basedOn w:val="DefaultParagraphFont"/>
+    <w:link w:val="Header"/>
+    <w:uiPriority w:val="99"/>
+    <w:rsid w:val="00C06F46"/>
+    <w:rPr>
+      <w:lang w:val="en-US"/>
+    </w:rPr>
+  </w:style>
+  <w:style w:type="paragraph" w:styleId="Footer">
+    <w:name w:val="footer"/>
+    <w:basedOn w:val="Normal"/>
+    <w:link w:val="FooterChar"/>
+    <w:uiPriority w:val="99"/>
+    <w:unhideWhenUsed/>
+    <w:rsid w:val="00C06F46"/>
+    <w:pPr>
+      <w:tabs>
+        <w:tab w:val="center" w:pos="4513"/>
+        <w:tab w:val="right" w:pos="9026"/>
+      </w:tabs>
+      <w:spacing w:after="0" w:line="240" w:lineRule="auto"/>
+    </w:pPr>
+  </w:style>
+  <w:style w:type="character" w:customStyle="1" w:styleId="FooterChar">
+    <w:name w:val="Footer Char"/>
+    <w:basedOn w:val="DefaultParagraphFont"/>
+    <w:link w:val="Footer"/>
+    <w:uiPriority w:val="99"/>
+    <w:rsid w:val="00C06F46"/>
+    <w:rPr>
+      <w:lang w:val="en-US"/>
+    </w:rPr>
+  </w:style>
+  <w:style w:type="character" w:styleId="Hyperlink">
+    <w:name w:val="Hyperlink"/>
+    <w:basedOn w:val="DefaultParagraphFont"/>
+    <w:uiPriority w:val="99"/>
+    <w:unhideWhenUsed/>
+    <w:rsid w:val="00712DEC"/>
+    <w:rPr>
+      <w:color w:val="0000FF" w:themeColor="hyperlink"/>
+      <w:u w:val="single"/>
+    </w:rPr>
+  </w:style>
 </w:styles>
 </file>
 
@@ -2408,6 +4063,67 @@
     <w:rsid w:val="00E92F93"/>
     <w:rPr>
       <w:lang w:val="en-US"/>
+    </w:rPr>
+  </w:style>
+  <w:style w:type="paragraph" w:styleId="Header">
+    <w:name w:val="header"/>
+    <w:basedOn w:val="Normal"/>
+    <w:link w:val="HeaderChar"/>
+    <w:uiPriority w:val="99"/>
+    <w:unhideWhenUsed/>
+    <w:rsid w:val="00C06F46"/>
+    <w:pPr>
+      <w:tabs>
+        <w:tab w:val="center" w:pos="4513"/>
+        <w:tab w:val="right" w:pos="9026"/>
+      </w:tabs>
+      <w:spacing w:after="0" w:line="240" w:lineRule="auto"/>
+    </w:pPr>
+  </w:style>
+  <w:style w:type="character" w:customStyle="1" w:styleId="HeaderChar">
+    <w:name w:val="Header Char"/>
+    <w:basedOn w:val="DefaultParagraphFont"/>
+    <w:link w:val="Header"/>
+    <w:uiPriority w:val="99"/>
+    <w:rsid w:val="00C06F46"/>
+    <w:rPr>
+      <w:lang w:val="en-US"/>
+    </w:rPr>
+  </w:style>
+  <w:style w:type="paragraph" w:styleId="Footer">
+    <w:name w:val="footer"/>
+    <w:basedOn w:val="Normal"/>
+    <w:link w:val="FooterChar"/>
+    <w:uiPriority w:val="99"/>
+    <w:unhideWhenUsed/>
+    <w:rsid w:val="00C06F46"/>
+    <w:pPr>
+      <w:tabs>
+        <w:tab w:val="center" w:pos="4513"/>
+        <w:tab w:val="right" w:pos="9026"/>
+      </w:tabs>
+      <w:spacing w:after="0" w:line="240" w:lineRule="auto"/>
+    </w:pPr>
+  </w:style>
+  <w:style w:type="character" w:customStyle="1" w:styleId="FooterChar">
+    <w:name w:val="Footer Char"/>
+    <w:basedOn w:val="DefaultParagraphFont"/>
+    <w:link w:val="Footer"/>
+    <w:uiPriority w:val="99"/>
+    <w:rsid w:val="00C06F46"/>
+    <w:rPr>
+      <w:lang w:val="en-US"/>
+    </w:rPr>
+  </w:style>
+  <w:style w:type="character" w:styleId="Hyperlink">
+    <w:name w:val="Hyperlink"/>
+    <w:basedOn w:val="DefaultParagraphFont"/>
+    <w:uiPriority w:val="99"/>
+    <w:unhideWhenUsed/>
+    <w:rsid w:val="00712DEC"/>
+    <w:rPr>
+      <w:color w:val="0000FF" w:themeColor="hyperlink"/>
+      <w:u w:val="single"/>
     </w:rPr>
   </w:style>
 </w:styles>

--- a/asy/path_in_json.docx
+++ b/asy/path_in_json.docx
@@ -4,7 +4,7 @@
   <w:body>
     <w:p>
       <w:pPr>
-        <w:pStyle w:val="Heading1"/>
+        <w:pStyle w:val="1"/>
       </w:pPr>
       <w:r>
         <w:t xml:space="preserve">Overall </w:t>
@@ -21,12 +21,10 @@
       <w:r>
         <w:t>iagram</w:t>
       </w:r>
-      <w:bookmarkStart w:id="0" w:name="_GoBack"/>
-      <w:bookmarkEnd w:id="0"/>
-    </w:p>
-    <w:p>
-      <w:pPr>
-        <w:pStyle w:val="ListParagraph"/>
+    </w:p>
+    <w:p>
+      <w:pPr>
+        <w:pStyle w:val="a0"/>
       </w:pPr>
       <w:r>
         <w:object w:dxaOrig="11333" w:dyaOrig="5498">
@@ -52,13 +50,13 @@
           <v:shape id="_x0000_i1025" type="#_x0000_t75" style="width:411pt;height:199.5pt" o:ole="">
             <v:imagedata r:id="rId8" o:title=""/>
           </v:shape>
-          <o:OLEObject Type="Embed" ProgID="Visio.Drawing.11" ShapeID="_x0000_i1025" DrawAspect="Content" ObjectID="_1483963514" r:id="rId9"/>
+          <o:OLEObject Type="Embed" ProgID="Visio.Drawing.11" ShapeID="_x0000_i1025" DrawAspect="Content" ObjectID="_1483982101" r:id="rId9"/>
         </w:object>
       </w:r>
     </w:p>
     <w:p>
       <w:pPr>
-        <w:pStyle w:val="Heading1"/>
+        <w:pStyle w:val="1"/>
       </w:pPr>
       <w:r>
         <w:t>JSON format for path</w:t>
@@ -66,7 +64,7 @@
     </w:p>
     <w:p>
       <w:pPr>
-        <w:pStyle w:val="Heading2"/>
+        <w:pStyle w:val="2"/>
       </w:pPr>
       <w:r>
         <w:t>Concept</w:t>
@@ -173,7 +171,16 @@
         <w:t xml:space="preserve">continuous </w:t>
       </w:r>
       <w:r>
-        <w:t xml:space="preserve">subset of a path is a </w:t>
+        <w:t xml:space="preserve">subset of a path is </w:t>
+      </w:r>
+      <w:r>
+        <w:rPr>
+          <w:rFonts w:hint="eastAsia"/>
+        </w:rPr>
+        <w:t xml:space="preserve">called </w:t>
+      </w:r>
+      <w:r>
+        <w:t xml:space="preserve">a </w:t>
       </w:r>
       <w:proofErr w:type="spellStart"/>
       <w:r>
@@ -184,7 +191,141 @@
       </w:r>
       <w:proofErr w:type="spellEnd"/>
       <w:r>
-        <w:t>, which contains at least one segment.</w:t>
+        <w:rPr>
+          <w:rFonts w:hint="eastAsia"/>
+        </w:rPr>
+        <w:t xml:space="preserve"> of it. </w:t>
+      </w:r>
+      <w:r>
+        <w:rPr>
+          <w:rFonts w:hint="eastAsia"/>
+        </w:rPr>
+        <w:t xml:space="preserve">A </w:t>
+      </w:r>
+      <w:proofErr w:type="spellStart"/>
+      <w:r>
+        <w:rPr>
+          <w:rFonts w:hint="eastAsia"/>
+        </w:rPr>
+        <w:t>subpath</w:t>
+      </w:r>
+      <w:proofErr w:type="spellEnd"/>
+      <w:r>
+        <w:t xml:space="preserve"> </w:t>
+      </w:r>
+      <w:r>
+        <w:rPr>
+          <w:rFonts w:hint="eastAsia"/>
+        </w:rPr>
+        <w:t xml:space="preserve">can contain no segment </w:t>
+      </w:r>
+      <w:r>
+        <w:rPr>
+          <w:rFonts w:hint="eastAsia"/>
+        </w:rPr>
+        <w:t xml:space="preserve">(i.e., an empty </w:t>
+      </w:r>
+      <w:proofErr w:type="spellStart"/>
+      <w:r>
+        <w:rPr>
+          <w:rFonts w:hint="eastAsia"/>
+        </w:rPr>
+        <w:t>subpath</w:t>
+      </w:r>
+      <w:proofErr w:type="spellEnd"/>
+      <w:r>
+        <w:rPr>
+          <w:rFonts w:hint="eastAsia"/>
+        </w:rPr>
+        <w:t>)</w:t>
+      </w:r>
+      <w:r>
+        <w:rPr>
+          <w:rFonts w:hint="eastAsia"/>
+        </w:rPr>
+        <w:t xml:space="preserve">, or all </w:t>
+      </w:r>
+      <w:r>
+        <w:rPr>
+          <w:rFonts w:hint="eastAsia"/>
+        </w:rPr>
+        <w:t xml:space="preserve">segments </w:t>
+      </w:r>
+      <w:r>
+        <w:rPr>
+          <w:rFonts w:hint="eastAsia"/>
+        </w:rPr>
+        <w:t xml:space="preserve">(i.e., </w:t>
+      </w:r>
+      <w:r>
+        <w:rPr>
+          <w:rFonts w:hint="eastAsia"/>
+        </w:rPr>
+        <w:t>the original path</w:t>
+      </w:r>
+      <w:r>
+        <w:rPr>
+          <w:rFonts w:hint="eastAsia"/>
+        </w:rPr>
+        <w:t xml:space="preserve">), or </w:t>
+      </w:r>
+      <w:r>
+        <w:rPr>
+          <w:rFonts w:hint="eastAsia"/>
+        </w:rPr>
+        <w:t xml:space="preserve">any number of segments </w:t>
+      </w:r>
+      <w:r>
+        <w:rPr>
+          <w:rFonts w:hint="eastAsia"/>
+        </w:rPr>
+        <w:t>in between</w:t>
+      </w:r>
+      <w:r>
+        <w:rPr>
+          <w:rFonts w:hint="eastAsia"/>
+        </w:rPr>
+        <w:t xml:space="preserve"> (</w:t>
+      </w:r>
+      <w:r>
+        <w:rPr>
+          <w:rFonts w:hint="eastAsia"/>
+        </w:rPr>
+        <w:t xml:space="preserve">i.e., </w:t>
+      </w:r>
+      <w:bookmarkStart w:id="0" w:name="_GoBack"/>
+      <w:bookmarkEnd w:id="0"/>
+      <w:r>
+        <w:rPr>
+          <w:rFonts w:hint="eastAsia"/>
+        </w:rPr>
+        <w:t xml:space="preserve">mimic the concept of set and subset, with the difference that segments in a </w:t>
+      </w:r>
+      <w:proofErr w:type="spellStart"/>
+      <w:r>
+        <w:rPr>
+          <w:rFonts w:hint="eastAsia"/>
+        </w:rPr>
+        <w:t>subpath</w:t>
+      </w:r>
+      <w:proofErr w:type="spellEnd"/>
+      <w:r>
+        <w:rPr>
+          <w:rFonts w:hint="eastAsia"/>
+        </w:rPr>
+        <w:t xml:space="preserve"> must be </w:t>
+      </w:r>
+      <w:r>
+        <w:t>continuous</w:t>
+      </w:r>
+      <w:r>
+        <w:rPr>
+          <w:rFonts w:hint="eastAsia"/>
+        </w:rPr>
+        <w:t>ly connected)</w:t>
+      </w:r>
+      <w:r>
+        <w:t>.</w:t>
       </w:r>
     </w:p>
     <w:p/>
@@ -205,45 +346,39 @@
         <w:t>(</w:t>
       </w:r>
       <w:r>
+        <w:t>cyclic</w:t>
+      </w:r>
+      <w:r>
+        <w:t>)</w:t>
+      </w:r>
+      <w:r>
+        <w:t>,</w:t>
+      </w:r>
+      <w:r>
+        <w:t xml:space="preserve"> </w:t>
+      </w:r>
+      <w:r>
         <w:t xml:space="preserve">or </w:t>
       </w:r>
       <w:r>
         <w:rPr>
           <w:highlight w:val="yellow"/>
         </w:rPr>
-        <w:t>cyclic</w:t>
-      </w:r>
-      <w:r>
-        <w:t>)</w:t>
-      </w:r>
-      <w:r>
-        <w:t>,</w:t>
+        <w:t>open</w:t>
+      </w:r>
+      <w:r>
+        <w:t xml:space="preserve"> (non-cyclic)</w:t>
+      </w:r>
+      <w:r>
+        <w:t>.</w:t>
       </w:r>
       <w:r>
         <w:t xml:space="preserve"> </w:t>
       </w:r>
       <w:r>
-        <w:t xml:space="preserve">or </w:t>
-      </w:r>
-      <w:r>
-        <w:rPr>
-          <w:highlight w:val="yellow"/>
-        </w:rPr>
-        <w:t>open</w:t>
-      </w:r>
-      <w:r>
-        <w:t xml:space="preserve"> (non-cyclic)</w:t>
-      </w:r>
-      <w:r>
-        <w:t>.</w:t>
-      </w:r>
-      <w:r>
         <w:t xml:space="preserve"> </w:t>
       </w:r>
       <w:r>
-        <w:t xml:space="preserve"> </w:t>
-      </w:r>
-      <w:r>
         <w:t>Basically, t</w:t>
       </w:r>
       <w:r>
@@ -275,7 +410,7 @@
     </w:p>
     <w:p>
       <w:pPr>
-        <w:pStyle w:val="ListParagraph"/>
+        <w:pStyle w:val="a0"/>
         <w:numPr>
           <w:ilvl w:val="0"/>
           <w:numId w:val="5"/>
@@ -290,7 +425,7 @@
     </w:p>
     <w:p>
       <w:pPr>
-        <w:pStyle w:val="ListParagraph"/>
+        <w:pStyle w:val="a0"/>
         <w:numPr>
           <w:ilvl w:val="0"/>
           <w:numId w:val="5"/>
@@ -437,7 +572,7 @@
     </w:p>
     <w:p>
       <w:pPr>
-        <w:pStyle w:val="ListParagraph"/>
+        <w:pStyle w:val="a0"/>
         <w:numPr>
           <w:ilvl w:val="0"/>
           <w:numId w:val="4"/>
@@ -447,18 +582,12 @@
         <w:t>straight line</w:t>
       </w:r>
       <w:r>
-        <w:t xml:space="preserve"> (denoted by “-</w:t>
-      </w:r>
-      <w:r>
-        <w:t>-</w:t>
-      </w:r>
-      <w:r>
-        <w:t xml:space="preserve"> “)</w:t>
-      </w:r>
-    </w:p>
-    <w:p>
-      <w:pPr>
-        <w:pStyle w:val="ListParagraph"/>
+        <w:t xml:space="preserve"> (denoted by “-- “)</w:t>
+      </w:r>
+    </w:p>
+    <w:p>
+      <w:pPr>
+        <w:pStyle w:val="a0"/>
         <w:numPr>
           <w:ilvl w:val="0"/>
           <w:numId w:val="4"/>
@@ -511,6 +640,7 @@
     <w:p/>
     <w:p>
       <w:r>
+        <w:lastRenderedPageBreak/>
         <w:t>F</w:t>
       </w:r>
       <w:r>
@@ -575,9 +705,10 @@
       </w:r>
       <w:r>
         <w:rPr>
+          <w:rFonts w:hint="eastAsia"/>
           <w:highlight w:val="yellow"/>
         </w:rPr>
-        <w:t>DEGRADED SEGMENT</w:t>
+        <w:t>degraded segment</w:t>
       </w:r>
       <w:r>
         <w:t xml:space="preserve"> is a </w:t>
@@ -777,7 +908,7 @@
           <v:shape id="_x0000_i1026" type="#_x0000_t75" style="width:203.5pt;height:198.5pt" o:ole="">
             <v:imagedata r:id="rId10" o:title=""/>
           </v:shape>
-          <o:OLEObject Type="Embed" ProgID="Visio.Drawing.11" ShapeID="_x0000_i1026" DrawAspect="Content" ObjectID="_1483963515" r:id="rId11"/>
+          <o:OLEObject Type="Embed" ProgID="Visio.Drawing.11" ShapeID="_x0000_i1026" DrawAspect="Content" ObjectID="_1483982102" r:id="rId11"/>
         </w:object>
       </w:r>
     </w:p>
@@ -989,193 +1120,187 @@
         <w:rPr>
           <w:color w:val="FF0000"/>
         </w:rPr>
+        <w:t>z0--cycle</w:t>
+      </w:r>
+      <w:r>
+        <w:t>”</w:t>
+      </w:r>
+      <w:r>
+        <w:t>, in which a degraded segment “</w:t>
+      </w:r>
+      <w:r>
+        <w:rPr>
+          <w:color w:val="FF0000"/>
+        </w:rPr>
         <w:t>z0--</w:t>
       </w:r>
-      <w:r>
-        <w:rPr>
-          <w:color w:val="FF0000"/>
-        </w:rPr>
-        <w:t>cycle</w:t>
+      <w:proofErr w:type="spellStart"/>
+      <w:r>
+        <w:rPr>
+          <w:color w:val="FF0000"/>
+        </w:rPr>
+        <w:t>z0</w:t>
+      </w:r>
+      <w:proofErr w:type="spellEnd"/>
+      <w:r>
+        <w:t>” connects the two free curv</w:t>
+      </w:r>
+      <w:r>
+        <w:t>e</w:t>
+      </w:r>
+      <w:r>
+        <w:t xml:space="preserve"> segment</w:t>
+      </w:r>
+      <w:r>
+        <w:t>s</w:t>
+      </w:r>
+      <w:r>
+        <w:t xml:space="preserve"> </w:t>
+      </w:r>
+      <w:r>
+        <w:t>(</w:t>
+      </w:r>
+      <w:r>
+        <w:t>“</w:t>
+      </w:r>
+      <w:r>
+        <w:rPr>
+          <w:color w:val="FF0000"/>
+        </w:rPr>
+        <w:t>z0</w:t>
+      </w:r>
+      <w:proofErr w:type="gramStart"/>
+      <w:r>
+        <w:rPr>
+          <w:color w:val="FF0000"/>
+        </w:rPr>
+        <w:t>..</w:t>
+      </w:r>
+      <w:proofErr w:type="gramEnd"/>
+      <w:r>
+        <w:rPr>
+          <w:color w:val="FF0000"/>
+        </w:rPr>
+        <w:t>z1</w:t>
+      </w:r>
+      <w:r>
+        <w:t>” and “</w:t>
+      </w:r>
+      <w:r>
+        <w:rPr>
+          <w:color w:val="FF0000"/>
+        </w:rPr>
+        <w:t>z3</w:t>
+      </w:r>
+      <w:proofErr w:type="gramStart"/>
+      <w:r>
+        <w:rPr>
+          <w:color w:val="FF0000"/>
+        </w:rPr>
+        <w:t>..z0</w:t>
       </w:r>
       <w:r>
         <w:t>”</w:t>
       </w:r>
       <w:r>
-        <w:t>, in which a degraded segment “</w:t>
-      </w:r>
-      <w:r>
-        <w:rPr>
-          <w:color w:val="FF0000"/>
-        </w:rPr>
-        <w:t>z0--</w:t>
-      </w:r>
-      <w:proofErr w:type="spellStart"/>
-      <w:r>
-        <w:rPr>
-          <w:color w:val="FF0000"/>
-        </w:rPr>
-        <w:t>z0</w:t>
-      </w:r>
-      <w:proofErr w:type="spellEnd"/>
-      <w:r>
-        <w:t>” connects the two free curv</w:t>
-      </w:r>
-      <w:r>
-        <w:t>e</w:t>
-      </w:r>
-      <w:r>
-        <w:t xml:space="preserve"> segment</w:t>
+        <w:t>)</w:t>
+      </w:r>
+      <w:r>
+        <w:t xml:space="preserve"> non-smoothly</w:t>
+      </w:r>
+      <w:r>
+        <w:t xml:space="preserve"> at node “z0”</w:t>
+      </w:r>
+      <w:r>
+        <w:t>.</w:t>
+      </w:r>
+      <w:proofErr w:type="gramEnd"/>
+    </w:p>
+    <w:p/>
+    <w:p>
+      <w:r>
+        <w:t>The difference between the two paths also demonstrate</w:t>
       </w:r>
       <w:r>
         <w:t>s</w:t>
       </w:r>
       <w:r>
+        <w:t xml:space="preserve"> the </w:t>
+      </w:r>
+      <w:r>
+        <w:t>fact</w:t>
+      </w:r>
+      <w:r>
+        <w:t xml:space="preserve"> that the control points for </w:t>
+      </w:r>
+      <w:r>
+        <w:t xml:space="preserve">a </w:t>
+      </w:r>
+      <w:r>
+        <w:t>free curve segment depend on other free curve segments connected with it.</w:t>
+      </w:r>
+    </w:p>
+    <w:p>
+      <w:pPr>
+        <w:pStyle w:val="2"/>
+      </w:pPr>
+      <w:r>
+        <w:t>Node</w:t>
+      </w:r>
+    </w:p>
+    <w:p>
+      <w:pPr>
+        <w:pStyle w:val="a0"/>
+      </w:pPr>
+      <w:r>
+        <w:t>A n</w:t>
+      </w:r>
+      <w:r>
+        <w:t>ode</w:t>
+      </w:r>
+      <w:r>
+        <w:t xml:space="preserve"> represent</w:t>
+      </w:r>
+      <w:r>
+        <w:t>s</w:t>
+      </w:r>
+      <w:r>
         <w:t xml:space="preserve"> </w:t>
       </w:r>
       <w:r>
-        <w:t>(</w:t>
-      </w:r>
-      <w:r>
-        <w:t>“</w:t>
-      </w:r>
-      <w:r>
-        <w:rPr>
-          <w:color w:val="FF0000"/>
-        </w:rPr>
-        <w:t>z0</w:t>
-      </w:r>
-      <w:proofErr w:type="gramStart"/>
-      <w:r>
-        <w:rPr>
-          <w:color w:val="FF0000"/>
-        </w:rPr>
-        <w:t>..</w:t>
-      </w:r>
-      <w:proofErr w:type="gramEnd"/>
-      <w:r>
-        <w:rPr>
-          <w:color w:val="FF0000"/>
-        </w:rPr>
-        <w:t>z1</w:t>
-      </w:r>
-      <w:r>
-        <w:t>” and “</w:t>
-      </w:r>
-      <w:r>
-        <w:rPr>
-          <w:color w:val="FF0000"/>
-        </w:rPr>
-        <w:t>z3</w:t>
-      </w:r>
-      <w:proofErr w:type="gramStart"/>
-      <w:r>
-        <w:rPr>
-          <w:color w:val="FF0000"/>
-        </w:rPr>
-        <w:t>..z0</w:t>
-      </w:r>
-      <w:r>
-        <w:t>”</w:t>
-      </w:r>
-      <w:r>
-        <w:t>)</w:t>
-      </w:r>
-      <w:r>
-        <w:t xml:space="preserve"> non-smoothly</w:t>
-      </w:r>
-      <w:r>
-        <w:t xml:space="preserve"> at node “z0”</w:t>
-      </w:r>
-      <w:r>
-        <w:t>.</w:t>
-      </w:r>
-      <w:proofErr w:type="gramEnd"/>
-    </w:p>
-    <w:p/>
-    <w:p>
-      <w:r>
-        <w:t>The difference between the two paths also demonstrate</w:t>
-      </w:r>
-      <w:r>
-        <w:t>s</w:t>
-      </w:r>
-      <w:r>
-        <w:t xml:space="preserve"> the </w:t>
-      </w:r>
-      <w:r>
-        <w:t>fact</w:t>
-      </w:r>
-      <w:r>
-        <w:t xml:space="preserve"> that the control points for </w:t>
-      </w:r>
-      <w:r>
-        <w:t xml:space="preserve">a </w:t>
-      </w:r>
-      <w:r>
-        <w:t>free curve segment depend on other free curve segments connected with it.</w:t>
-      </w:r>
-    </w:p>
-    <w:p>
-      <w:pPr>
-        <w:pStyle w:val="Heading2"/>
-      </w:pPr>
-      <w:r>
-        <w:t>Node</w:t>
-      </w:r>
-    </w:p>
-    <w:p>
-      <w:pPr>
-        <w:pStyle w:val="ListParagraph"/>
-      </w:pPr>
-      <w:r>
-        <w:t>A n</w:t>
-      </w:r>
-      <w:r>
-        <w:t>ode</w:t>
-      </w:r>
-      <w:r>
-        <w:t xml:space="preserve"> represent</w:t>
-      </w:r>
-      <w:r>
-        <w:t>s</w:t>
+        <w:t>a</w:t>
+      </w:r>
+      <w:r>
+        <w:t xml:space="preserve"> point on the </w:t>
+      </w:r>
+      <w:r>
+        <w:t>HTML 2D</w:t>
+      </w:r>
+      <w:r>
+        <w:t>-</w:t>
+      </w:r>
+      <w:r>
+        <w:t xml:space="preserve">Canvas </w:t>
+      </w:r>
+      <w:r>
+        <w:t>plane. Each node is a</w:t>
       </w:r>
       <w:r>
         <w:t xml:space="preserve"> </w:t>
       </w:r>
       <w:r>
-        <w:t>a</w:t>
-      </w:r>
-      <w:r>
-        <w:t xml:space="preserve"> point on the </w:t>
-      </w:r>
-      <w:r>
-        <w:t>HTML 2D</w:t>
-      </w:r>
-      <w:r>
-        <w:t>-</w:t>
-      </w:r>
-      <w:r>
-        <w:t xml:space="preserve">Canvas </w:t>
-      </w:r>
-      <w:r>
-        <w:t>plane. Each node is a</w:t>
+        <w:t>JSON</w:t>
       </w:r>
       <w:r>
         <w:t xml:space="preserve"> </w:t>
       </w:r>
       <w:r>
-        <w:t>JSON</w:t>
-      </w:r>
-      <w:r>
-        <w:t xml:space="preserve"> </w:t>
-      </w:r>
-      <w:r>
         <w:t>object with the following properties:</w:t>
       </w:r>
     </w:p>
     <w:p>
       <w:pPr>
-        <w:pStyle w:val="ListParagraph"/>
+        <w:pStyle w:val="a0"/>
         <w:numPr>
           <w:ilvl w:val="0"/>
           <w:numId w:val="4"/>
@@ -1205,7 +1330,7 @@
     </w:p>
     <w:p>
       <w:pPr>
-        <w:pStyle w:val="ListParagraph"/>
+        <w:pStyle w:val="a0"/>
         <w:numPr>
           <w:ilvl w:val="0"/>
           <w:numId w:val="4"/>
@@ -1232,7 +1357,7 @@
     </w:p>
     <w:p>
       <w:pPr>
-        <w:pStyle w:val="ListParagraph"/>
+        <w:pStyle w:val="a0"/>
         <w:numPr>
           <w:ilvl w:val="0"/>
           <w:numId w:val="7"/>
@@ -1267,7 +1392,7 @@
     </w:p>
     <w:p>
       <w:pPr>
-        <w:pStyle w:val="ListParagraph"/>
+        <w:pStyle w:val="a0"/>
         <w:numPr>
           <w:ilvl w:val="0"/>
           <w:numId w:val="7"/>
@@ -1299,7 +1424,7 @@
     </w:p>
     <w:p>
       <w:pPr>
-        <w:pStyle w:val="ListParagraph"/>
+        <w:pStyle w:val="a0"/>
         <w:numPr>
           <w:ilvl w:val="0"/>
           <w:numId w:val="7"/>
@@ -1339,7 +1464,7 @@
     </w:p>
     <w:p>
       <w:pPr>
-        <w:pStyle w:val="ListParagraph"/>
+        <w:pStyle w:val="a0"/>
         <w:numPr>
           <w:ilvl w:val="0"/>
           <w:numId w:val="4"/>
@@ -1351,21 +1476,60 @@
     </w:p>
     <w:p>
       <w:pPr>
-        <w:pStyle w:val="Heading2"/>
+        <w:pStyle w:val="2"/>
       </w:pPr>
       <w:r>
         <w:t>Path</w:t>
       </w:r>
-    </w:p>
-    <w:p>
-      <w:r>
-        <w:t xml:space="preserve">A path is </w:t>
+      <w:r>
+        <w:rPr>
+          <w:rFonts w:hint="eastAsia"/>
+        </w:rPr>
+        <w:t xml:space="preserve"> &amp; </w:t>
+      </w:r>
+      <w:proofErr w:type="spellStart"/>
+      <w:r>
+        <w:rPr>
+          <w:rFonts w:hint="eastAsia"/>
+        </w:rPr>
+        <w:t>Subpath</w:t>
+      </w:r>
+      <w:proofErr w:type="spellEnd"/>
+    </w:p>
+    <w:p>
+      <w:r>
+        <w:lastRenderedPageBreak/>
+        <w:t xml:space="preserve">A path </w:t>
+      </w:r>
+      <w:r>
+        <w:rPr>
+          <w:rFonts w:hint="eastAsia"/>
+        </w:rPr>
+        <w:t xml:space="preserve">object </w:t>
       </w:r>
       <w:r>
         <w:t xml:space="preserve">mainly </w:t>
       </w:r>
       <w:r>
-        <w:t>an object contains array of nodes, together with some</w:t>
+        <w:t xml:space="preserve">contains </w:t>
+      </w:r>
+      <w:r>
+        <w:rPr>
+          <w:rFonts w:hint="eastAsia"/>
+        </w:rPr>
+        <w:t xml:space="preserve">a node </w:t>
+      </w:r>
+      <w:r>
+        <w:t>array</w:t>
+      </w:r>
+      <w:r>
+        <w:rPr>
+          <w:rFonts w:hint="eastAsia"/>
+        </w:rPr>
+        <w:t xml:space="preserve"> property</w:t>
+      </w:r>
+      <w:r>
+        <w:t>, together with some</w:t>
       </w:r>
       <w:r>
         <w:t xml:space="preserve"> other </w:t>
@@ -1379,17 +1543,49 @@
       <w:r>
         <w:t xml:space="preserve"> </w:t>
       </w:r>
-    </w:p>
-    <w:p/>
-    <w:p>
-      <w:r>
-        <w:lastRenderedPageBreak/>
+      <w:r>
+        <w:rPr>
+          <w:rFonts w:hint="eastAsia"/>
+        </w:rPr>
+        <w:t xml:space="preserve"> The data structure for </w:t>
+      </w:r>
+      <w:proofErr w:type="spellStart"/>
+      <w:r>
+        <w:rPr>
+          <w:rFonts w:hint="eastAsia"/>
+        </w:rPr>
+        <w:t>subpaths</w:t>
+      </w:r>
+      <w:proofErr w:type="spellEnd"/>
+      <w:r>
+        <w:rPr>
+          <w:rFonts w:hint="eastAsia"/>
+        </w:rPr>
+        <w:t xml:space="preserve"> is the same as for paths.</w:t>
+      </w:r>
+    </w:p>
+    <w:p>
+      <w:r>
         <w:t>A p</w:t>
       </w:r>
       <w:r>
         <w:t>ath</w:t>
       </w:r>
       <w:r>
+        <w:rPr>
+          <w:rFonts w:hint="eastAsia"/>
+        </w:rPr>
+        <w:t>/</w:t>
+      </w:r>
+      <w:proofErr w:type="spellStart"/>
+      <w:r>
+        <w:rPr>
+          <w:rFonts w:hint="eastAsia"/>
+        </w:rPr>
+        <w:t>subpath</w:t>
+      </w:r>
+      <w:proofErr w:type="spellEnd"/>
+      <w:r>
         <w:t xml:space="preserve"> contains the following</w:t>
       </w:r>
       <w:r>
@@ -1398,7 +1594,7 @@
     </w:p>
     <w:p>
       <w:pPr>
-        <w:pStyle w:val="ListParagraph"/>
+        <w:pStyle w:val="a0"/>
         <w:numPr>
           <w:ilvl w:val="0"/>
           <w:numId w:val="4"/>
@@ -1428,7 +1624,7 @@
     </w:p>
     <w:p>
       <w:pPr>
-        <w:pStyle w:val="ListParagraph"/>
+        <w:pStyle w:val="a0"/>
         <w:numPr>
           <w:ilvl w:val="0"/>
           <w:numId w:val="4"/>
@@ -1440,13 +1636,7 @@
     </w:p>
     <w:p>
       <w:r>
-        <w:t xml:space="preserve">Note that as the path we defined is meant to be continuous, </w:t>
-      </w:r>
-      <w:r>
-        <w:t xml:space="preserve">for each node in a path, </w:t>
-      </w:r>
-      <w:r>
-        <w:t xml:space="preserve">the “conn” property value “null” can only be assigned to the last node of a path. All other nodes in a path must be connected to its next node in one of the two ways. </w:t>
+        <w:t xml:space="preserve">Note that as the path we defined is meant to be continuous, for each node in a path, the “conn” property value “null” can only be assigned to the last node of a path. All other nodes in a path must be connected to its next node in one of the two ways. </w:t>
       </w:r>
     </w:p>
     <w:p/>
@@ -1457,22 +1647,19 @@
     </w:p>
     <w:p>
       <w:pPr>
-        <w:pStyle w:val="ListParagraph"/>
+        <w:pStyle w:val="a0"/>
         <w:numPr>
           <w:ilvl w:val="0"/>
           <w:numId w:val="4"/>
         </w:numPr>
       </w:pPr>
       <w:r>
-        <w:t xml:space="preserve">“null” value </w:t>
-      </w:r>
-      <w:r>
-        <w:t>means the path is open (non-cyclic, non-closed);</w:t>
-      </w:r>
-    </w:p>
-    <w:p>
-      <w:pPr>
-        <w:pStyle w:val="ListParagraph"/>
+        <w:t>“null” value means the path is open (non-cyclic, non-closed);</w:t>
+      </w:r>
+    </w:p>
+    <w:p>
+      <w:pPr>
+        <w:pStyle w:val="a0"/>
         <w:numPr>
           <w:ilvl w:val="0"/>
           <w:numId w:val="4"/>
@@ -1525,7 +1712,7 @@
     </w:p>
     <w:p>
       <w:pPr>
-        <w:pStyle w:val="ListParagraph"/>
+        <w:pStyle w:val="a0"/>
         <w:numPr>
           <w:ilvl w:val="0"/>
           <w:numId w:val="4"/>
@@ -1619,7 +1806,7 @@
     </w:p>
     <w:p>
       <w:pPr>
-        <w:pStyle w:val="Heading2"/>
+        <w:pStyle w:val="2"/>
       </w:pPr>
       <w:r>
         <w:t>S</w:t>
@@ -1660,18 +1847,34 @@
           <w:color w:val="0000FF"/>
           <w:lang w:val="fr-FR"/>
         </w:rPr>
-        <w:t>{"nodes"</w:t>
-      </w:r>
-      <w:proofErr w:type="gramStart"/>
-      <w:r>
+        <w:t>{"nodes":[</w:t>
+      </w:r>
+    </w:p>
+    <w:p>
+      <w:pPr>
+        <w:ind w:left="1428" w:firstLine="696"/>
         <w:rPr>
           <w:rFonts w:ascii="Andale Mono" w:hAnsi="Andale Mono"/>
           <w:color w:val="0000FF"/>
           <w:lang w:val="fr-FR"/>
         </w:rPr>
-        <w:t>:[</w:t>
-      </w:r>
-      <w:proofErr w:type="gramEnd"/>
+      </w:pPr>
+      <w:r>
+        <w:rPr>
+          <w:rFonts w:ascii="Andale Mono" w:hAnsi="Andale Mono"/>
+          <w:color w:val="0000FF"/>
+          <w:lang w:val="fr-FR"/>
+        </w:rPr>
+        <w:t>{"x":0,"y":0,"conn":".."},</w:t>
+      </w:r>
+      <w:r>
+        <w:rPr>
+          <w:rFonts w:ascii="Andale Mono" w:hAnsi="Andale Mono"/>
+          <w:color w:val="0000FF"/>
+          <w:lang w:val="fr-FR"/>
+        </w:rPr>
+        <w:t xml:space="preserve"> // z0</w:t>
+      </w:r>
     </w:p>
     <w:p>
       <w:pPr>
@@ -1688,12 +1891,157 @@
           <w:color w:val="0000FF"/>
           <w:lang w:val="fr-FR"/>
         </w:rPr>
+        <w:t>{"x":100,"y":0,"conn":".."},</w:t>
+      </w:r>
+      <w:r>
+        <w:rPr>
+          <w:rFonts w:ascii="Andale Mono" w:hAnsi="Andale Mono"/>
+          <w:color w:val="0000FF"/>
+          <w:lang w:val="fr-FR"/>
+        </w:rPr>
+        <w:t xml:space="preserve"> // z1</w:t>
+      </w:r>
+    </w:p>
+    <w:p>
+      <w:pPr>
+        <w:ind w:left="1428" w:firstLine="696"/>
+        <w:rPr>
+          <w:rFonts w:ascii="Andale Mono" w:hAnsi="Andale Mono"/>
+          <w:color w:val="0000FF"/>
+          <w:lang w:val="fr-FR"/>
+        </w:rPr>
+      </w:pPr>
+      <w:r>
+        <w:rPr>
+          <w:rFonts w:ascii="Andale Mono" w:hAnsi="Andale Mono"/>
+          <w:color w:val="0000FF"/>
+          <w:lang w:val="fr-FR"/>
+        </w:rPr>
+        <w:t>{"x":100,"y":100,"conn":".."},</w:t>
+      </w:r>
+      <w:r>
+        <w:rPr>
+          <w:rFonts w:ascii="Andale Mono" w:hAnsi="Andale Mono"/>
+          <w:color w:val="0000FF"/>
+          <w:lang w:val="fr-FR"/>
+        </w:rPr>
+        <w:t xml:space="preserve"> // z2</w:t>
+      </w:r>
+    </w:p>
+    <w:p>
+      <w:pPr>
+        <w:ind w:left="1428" w:firstLine="696"/>
+        <w:rPr>
+          <w:rFonts w:ascii="Andale Mono" w:hAnsi="Andale Mono"/>
+          <w:color w:val="0000FF"/>
+          <w:lang w:val="fr-FR"/>
+        </w:rPr>
+      </w:pPr>
+      <w:r>
+        <w:rPr>
+          <w:rFonts w:ascii="Andale Mono" w:hAnsi="Andale Mono"/>
+          <w:color w:val="0000FF"/>
+          <w:lang w:val="fr-FR"/>
+        </w:rPr>
+        <w:t>{"x":50,"y":50,"conn":".."}</w:t>
+      </w:r>
+      <w:r>
+        <w:rPr>
+          <w:rFonts w:ascii="Andale Mono" w:hAnsi="Andale Mono"/>
+          <w:color w:val="0000FF"/>
+          <w:lang w:val="fr-FR"/>
+        </w:rPr>
+        <w:t xml:space="preserve"> // z3</w:t>
+      </w:r>
+    </w:p>
+    <w:p>
+      <w:pPr>
+        <w:rPr>
+          <w:rFonts w:ascii="Andale Mono" w:hAnsi="Andale Mono"/>
+          <w:color w:val="0000FF"/>
+          <w:lang w:val="fr-FR"/>
+        </w:rPr>
+      </w:pPr>
+      <w:r>
+        <w:rPr>
+          <w:rFonts w:ascii="Andale Mono" w:hAnsi="Andale Mono"/>
+          <w:color w:val="0000FF"/>
+          <w:lang w:val="fr-FR"/>
+        </w:rPr>
+        <w:t xml:space="preserve">         ]</w:t>
+      </w:r>
+    </w:p>
+    <w:p>
+      <w:pPr>
+        <w:rPr>
+          <w:rFonts w:ascii="Andale Mono" w:hAnsi="Andale Mono"/>
+          <w:color w:val="0000FF"/>
+        </w:rPr>
+      </w:pPr>
+      <w:r>
+        <w:rPr>
+          <w:rFonts w:ascii="Andale Mono" w:hAnsi="Andale Mono"/>
+          <w:color w:val="0000FF"/>
+        </w:rPr>
+        <w:t>}</w:t>
+      </w:r>
+    </w:p>
+    <w:p/>
+    <w:p>
+      <w:r>
+        <w:t>The red pa</w:t>
+      </w:r>
+      <w:r>
+        <w:t>th in JSON</w:t>
+      </w:r>
+      <w:r>
+        <w:t>:</w:t>
+      </w:r>
+    </w:p>
+    <w:p/>
+    <w:p>
+      <w:r>
+        <w:t>If starts at z0 (CCW):</w:t>
+      </w:r>
+    </w:p>
+    <w:p>
+      <w:pPr>
+        <w:rPr>
+          <w:rFonts w:ascii="Andale Mono" w:hAnsi="Andale Mono"/>
+          <w:color w:val="FF0000"/>
+          <w:lang w:val="fr-FR"/>
+        </w:rPr>
+      </w:pPr>
+      <w:r>
+        <w:rPr>
+          <w:rFonts w:ascii="Andale Mono" w:hAnsi="Andale Mono"/>
+          <w:color w:val="FF0000"/>
+          <w:lang w:val="fr-FR"/>
+        </w:rPr>
+        <w:t>{"nodes":[</w:t>
+      </w:r>
+    </w:p>
+    <w:p>
+      <w:pPr>
+        <w:ind w:left="1428" w:firstLine="696"/>
+        <w:rPr>
+          <w:rFonts w:ascii="Andale Mono" w:hAnsi="Andale Mono"/>
+          <w:color w:val="FF0000"/>
+          <w:lang w:val="fr-FR"/>
+        </w:rPr>
+      </w:pPr>
+      <w:r>
+        <w:rPr>
+          <w:rFonts w:ascii="Andale Mono" w:hAnsi="Andale Mono"/>
+          <w:color w:val="FF0000"/>
+          <w:lang w:val="fr-FR"/>
+        </w:rPr>
         <w:t>{"x":0,"y":0,"conn":".."},</w:t>
       </w:r>
       <w:r>
         <w:rPr>
           <w:rFonts w:ascii="Andale Mono" w:hAnsi="Andale Mono"/>
-          <w:color w:val="0000FF"/>
+          <w:color w:val="FF0000"/>
           <w:lang w:val="fr-FR"/>
         </w:rPr>
         <w:t xml:space="preserve"> // z0</w:t>
@@ -1704,14 +2052,14 @@
         <w:ind w:left="1428" w:firstLine="696"/>
         <w:rPr>
           <w:rFonts w:ascii="Andale Mono" w:hAnsi="Andale Mono"/>
-          <w:color w:val="0000FF"/>
-          <w:lang w:val="fr-FR"/>
-        </w:rPr>
-      </w:pPr>
-      <w:r>
-        <w:rPr>
-          <w:rFonts w:ascii="Andale Mono" w:hAnsi="Andale Mono"/>
-          <w:color w:val="0000FF"/>
+          <w:color w:val="FF0000"/>
+          <w:lang w:val="fr-FR"/>
+        </w:rPr>
+      </w:pPr>
+      <w:r>
+        <w:rPr>
+          <w:rFonts w:ascii="Andale Mono" w:hAnsi="Andale Mono"/>
+          <w:color w:val="FF0000"/>
           <w:lang w:val="fr-FR"/>
         </w:rPr>
         <w:t>{"x":100,"y":0,"conn":".."},</w:t>
@@ -1719,7 +2067,7 @@
       <w:r>
         <w:rPr>
           <w:rFonts w:ascii="Andale Mono" w:hAnsi="Andale Mono"/>
-          <w:color w:val="0000FF"/>
+          <w:color w:val="FF0000"/>
           <w:lang w:val="fr-FR"/>
         </w:rPr>
         <w:t xml:space="preserve"> // z1</w:t>
@@ -1730,14 +2078,14 @@
         <w:ind w:left="1428" w:firstLine="696"/>
         <w:rPr>
           <w:rFonts w:ascii="Andale Mono" w:hAnsi="Andale Mono"/>
-          <w:color w:val="0000FF"/>
-          <w:lang w:val="fr-FR"/>
-        </w:rPr>
-      </w:pPr>
-      <w:r>
-        <w:rPr>
-          <w:rFonts w:ascii="Andale Mono" w:hAnsi="Andale Mono"/>
-          <w:color w:val="0000FF"/>
+          <w:color w:val="FF0000"/>
+          <w:lang w:val="fr-FR"/>
+        </w:rPr>
+      </w:pPr>
+      <w:r>
+        <w:rPr>
+          <w:rFonts w:ascii="Andale Mono" w:hAnsi="Andale Mono"/>
+          <w:color w:val="FF0000"/>
           <w:lang w:val="fr-FR"/>
         </w:rPr>
         <w:t>{"x":100,"y":100,"conn":".."},</w:t>
@@ -1745,7 +2093,7 @@
       <w:r>
         <w:rPr>
           <w:rFonts w:ascii="Andale Mono" w:hAnsi="Andale Mono"/>
-          <w:color w:val="0000FF"/>
+          <w:color w:val="FF0000"/>
           <w:lang w:val="fr-FR"/>
         </w:rPr>
         <w:t xml:space="preserve"> // z2</w:t>
@@ -1756,14 +2104,14 @@
         <w:ind w:left="1428" w:firstLine="696"/>
         <w:rPr>
           <w:rFonts w:ascii="Andale Mono" w:hAnsi="Andale Mono"/>
-          <w:color w:val="0000FF"/>
-          <w:lang w:val="fr-FR"/>
-        </w:rPr>
-      </w:pPr>
-      <w:r>
-        <w:rPr>
-          <w:rFonts w:ascii="Andale Mono" w:hAnsi="Andale Mono"/>
-          <w:color w:val="0000FF"/>
+          <w:color w:val="FF0000"/>
+          <w:lang w:val="fr-FR"/>
+        </w:rPr>
+      </w:pPr>
+      <w:r>
+        <w:rPr>
+          <w:rFonts w:ascii="Andale Mono" w:hAnsi="Andale Mono"/>
+          <w:color w:val="FF0000"/>
           <w:lang w:val="fr-FR"/>
         </w:rPr>
         <w:t>{"x":50,"y":50,"conn":".."}</w:t>
@@ -1771,7 +2119,15 @@
       <w:r>
         <w:rPr>
           <w:rFonts w:ascii="Andale Mono" w:hAnsi="Andale Mono"/>
-          <w:color w:val="0000FF"/>
+          <w:color w:val="FF0000"/>
+          <w:lang w:val="fr-FR"/>
+        </w:rPr>
+        <w:t>,</w:t>
+      </w:r>
+      <w:r>
+        <w:rPr>
+          <w:rFonts w:ascii="Andale Mono" w:hAnsi="Andale Mono"/>
+          <w:color w:val="FF0000"/>
           <w:lang w:val="fr-FR"/>
         </w:rPr>
         <w:t xml:space="preserve"> // z3</w:t>
@@ -1779,16 +2135,50 @@
     </w:p>
     <w:p>
       <w:pPr>
-        <w:rPr>
-          <w:rFonts w:ascii="Andale Mono" w:hAnsi="Andale Mono"/>
-          <w:color w:val="0000FF"/>
-          <w:lang w:val="fr-FR"/>
-        </w:rPr>
-      </w:pPr>
-      <w:r>
-        <w:rPr>
-          <w:rFonts w:ascii="Andale Mono" w:hAnsi="Andale Mono"/>
-          <w:color w:val="0000FF"/>
+        <w:ind w:left="1428" w:firstLine="696"/>
+        <w:rPr>
+          <w:rFonts w:ascii="Andale Mono" w:hAnsi="Andale Mono"/>
+          <w:color w:val="FF0000"/>
+          <w:lang w:val="fr-FR"/>
+        </w:rPr>
+      </w:pPr>
+      <w:r>
+        <w:rPr>
+          <w:rFonts w:ascii="Andale Mono" w:hAnsi="Andale Mono"/>
+          <w:color w:val="FF0000"/>
+          <w:lang w:val="fr-FR"/>
+        </w:rPr>
+        <w:t>{"x":0,"y":0,"conn":"--</w:t>
+      </w:r>
+      <w:r>
+        <w:rPr>
+          <w:rFonts w:ascii="Andale Mono" w:hAnsi="Andale Mono"/>
+          <w:color w:val="FF0000"/>
+          <w:lang w:val="fr-FR"/>
+        </w:rPr>
+        <w:t>"}</w:t>
+      </w:r>
+      <w:r>
+        <w:rPr>
+          <w:rFonts w:ascii="Andale Mono" w:hAnsi="Andale Mono"/>
+          <w:color w:val="FF0000"/>
+          <w:lang w:val="fr-FR"/>
+        </w:rPr>
+        <w:t xml:space="preserve"> // z0</w:t>
+      </w:r>
+    </w:p>
+    <w:p>
+      <w:pPr>
+        <w:rPr>
+          <w:rFonts w:ascii="Andale Mono" w:hAnsi="Andale Mono"/>
+          <w:color w:val="FF0000"/>
+          <w:lang w:val="fr-FR"/>
+        </w:rPr>
+      </w:pPr>
+      <w:r>
+        <w:rPr>
+          <w:rFonts w:ascii="Andale Mono" w:hAnsi="Andale Mono"/>
+          <w:color w:val="FF0000"/>
           <w:lang w:val="fr-FR"/>
         </w:rPr>
         <w:t xml:space="preserve">         ]</w:t>
@@ -1798,13 +2188,15 @@
       <w:pPr>
         <w:rPr>
           <w:rFonts w:ascii="Andale Mono" w:hAnsi="Andale Mono"/>
-          <w:color w:val="0000FF"/>
-        </w:rPr>
-      </w:pPr>
-      <w:r>
-        <w:rPr>
-          <w:rFonts w:ascii="Andale Mono" w:hAnsi="Andale Mono"/>
-          <w:color w:val="0000FF"/>
+          <w:color w:val="FF0000"/>
+          <w:lang w:val="fr-FR"/>
+        </w:rPr>
+      </w:pPr>
+      <w:r>
+        <w:rPr>
+          <w:rFonts w:ascii="Andale Mono" w:hAnsi="Andale Mono"/>
+          <w:color w:val="FF0000"/>
+          <w:lang w:val="fr-FR"/>
         </w:rPr>
         <w:t>}</w:t>
       </w:r>
@@ -1812,65 +2204,26 @@
     <w:p/>
     <w:p>
       <w:r>
-        <w:t>The red pa</w:t>
-      </w:r>
-      <w:r>
-        <w:t>th in JSON</w:t>
-      </w:r>
-      <w:r>
-        <w:t>:</w:t>
+        <w:t>Or, if starts at z3 (CCW):</w:t>
       </w:r>
     </w:p>
     <w:p/>
     <w:p>
-      <w:r>
-        <w:t>If starts at z0 (CCW):</w:t>
-      </w:r>
-    </w:p>
-    <w:p>
-      <w:pPr>
-        <w:rPr>
-          <w:rFonts w:ascii="Andale Mono" w:hAnsi="Andale Mono"/>
-          <w:color w:val="FF0000"/>
-          <w:lang w:val="fr-FR"/>
-        </w:rPr>
-      </w:pPr>
-      <w:r>
-        <w:rPr>
-          <w:rFonts w:ascii="Andale Mono" w:hAnsi="Andale Mono"/>
-          <w:color w:val="FF0000"/>
-          <w:lang w:val="fr-FR"/>
-        </w:rPr>
-        <w:t>{"</w:t>
-      </w:r>
-      <w:proofErr w:type="spellStart"/>
-      <w:r>
-        <w:rPr>
-          <w:rFonts w:ascii="Andale Mono" w:hAnsi="Andale Mono"/>
-          <w:color w:val="FF0000"/>
-          <w:lang w:val="fr-FR"/>
-        </w:rPr>
-        <w:t>nodes</w:t>
-      </w:r>
-      <w:proofErr w:type="spellEnd"/>
-      <w:r>
-        <w:rPr>
-          <w:rFonts w:ascii="Andale Mono" w:hAnsi="Andale Mono"/>
-          <w:color w:val="FF0000"/>
-          <w:lang w:val="fr-FR"/>
-        </w:rPr>
-        <w:t>"</w:t>
-      </w:r>
-      <w:proofErr w:type="gramStart"/>
-      <w:r>
-        <w:rPr>
-          <w:rFonts w:ascii="Andale Mono" w:hAnsi="Andale Mono"/>
-          <w:color w:val="FF0000"/>
-          <w:lang w:val="fr-FR"/>
-        </w:rPr>
-        <w:t>:[</w:t>
-      </w:r>
-      <w:proofErr w:type="gramEnd"/>
+      <w:pPr>
+        <w:rPr>
+          <w:rFonts w:ascii="Andale Mono" w:hAnsi="Andale Mono"/>
+          <w:color w:val="FF0000"/>
+          <w:lang w:val="fr-FR"/>
+        </w:rPr>
+      </w:pPr>
+      <w:r>
+        <w:rPr>
+          <w:rFonts w:ascii="Andale Mono" w:hAnsi="Andale Mono"/>
+          <w:color w:val="FF0000"/>
+          <w:lang w:val="fr-FR"/>
+        </w:rPr>
+        <w:t>{"nodes":[</w:t>
+      </w:r>
     </w:p>
     <w:p>
       <w:pPr>
@@ -1887,7 +2240,89 @@
           <w:color w:val="FF0000"/>
           <w:lang w:val="fr-FR"/>
         </w:rPr>
-        <w:t>{"x":0,"y":0,"conn":".."},</w:t>
+        <w:t>{"x":</w:t>
+      </w:r>
+      <w:r>
+        <w:rPr>
+          <w:rFonts w:ascii="Andale Mono" w:hAnsi="Andale Mono"/>
+          <w:color w:val="FF0000"/>
+          <w:lang w:val="fr-FR"/>
+        </w:rPr>
+        <w:t>5</w:t>
+      </w:r>
+      <w:r>
+        <w:rPr>
+          <w:rFonts w:ascii="Andale Mono" w:hAnsi="Andale Mono"/>
+          <w:color w:val="FF0000"/>
+          <w:lang w:val="fr-FR"/>
+        </w:rPr>
+        <w:t>0,"y":</w:t>
+      </w:r>
+      <w:r>
+        <w:rPr>
+          <w:rFonts w:ascii="Andale Mono" w:hAnsi="Andale Mono"/>
+          <w:color w:val="FF0000"/>
+          <w:lang w:val="fr-FR"/>
+        </w:rPr>
+        <w:t>5</w:t>
+      </w:r>
+      <w:r>
+        <w:rPr>
+          <w:rFonts w:ascii="Andale Mono" w:hAnsi="Andale Mono"/>
+          <w:color w:val="FF0000"/>
+          <w:lang w:val="fr-FR"/>
+        </w:rPr>
+        <w:t>0,"conn":".."},</w:t>
+      </w:r>
+      <w:r>
+        <w:rPr>
+          <w:rFonts w:ascii="Andale Mono" w:hAnsi="Andale Mono"/>
+          <w:color w:val="FF0000"/>
+          <w:lang w:val="fr-FR"/>
+        </w:rPr>
+        <w:t xml:space="preserve"> // z3</w:t>
+      </w:r>
+    </w:p>
+    <w:p>
+      <w:pPr>
+        <w:ind w:left="1428" w:firstLine="696"/>
+        <w:rPr>
+          <w:rFonts w:ascii="Andale Mono" w:hAnsi="Andale Mono"/>
+          <w:color w:val="FF0000"/>
+          <w:lang w:val="fr-FR"/>
+        </w:rPr>
+      </w:pPr>
+      <w:r>
+        <w:rPr>
+          <w:rFonts w:ascii="Andale Mono" w:hAnsi="Andale Mono"/>
+          <w:color w:val="FF0000"/>
+          <w:lang w:val="fr-FR"/>
+        </w:rPr>
+        <w:t>{"x":</w:t>
+      </w:r>
+      <w:r>
+        <w:rPr>
+          <w:rFonts w:ascii="Andale Mono" w:hAnsi="Andale Mono"/>
+          <w:color w:val="FF0000"/>
+          <w:lang w:val="fr-FR"/>
+        </w:rPr>
+        <w:t>0,"y":0,"conn":"</w:t>
+      </w:r>
+      <w:r>
+        <w:rPr>
+          <w:rFonts w:ascii="Andale Mono" w:hAnsi="Andale Mono"/>
+          <w:color w:val="FF0000"/>
+          <w:lang w:val="fr-FR"/>
+        </w:rPr>
+        <w:t>--</w:t>
+      </w:r>
+      <w:r>
+        <w:rPr>
+          <w:rFonts w:ascii="Andale Mono" w:hAnsi="Andale Mono"/>
+          <w:color w:val="FF0000"/>
+          <w:lang w:val="fr-FR"/>
+        </w:rPr>
+        <w:t>"},</w:t>
       </w:r>
       <w:r>
         <w:rPr>
@@ -1913,6 +2348,56 @@
           <w:color w:val="FF0000"/>
           <w:lang w:val="fr-FR"/>
         </w:rPr>
+        <w:t>{"x":</w:t>
+      </w:r>
+      <w:r>
+        <w:rPr>
+          <w:rFonts w:ascii="Andale Mono" w:hAnsi="Andale Mono"/>
+          <w:color w:val="FF0000"/>
+          <w:lang w:val="fr-FR"/>
+        </w:rPr>
+        <w:t>0,"y":0,"conn":"</w:t>
+      </w:r>
+      <w:r>
+        <w:rPr>
+          <w:rFonts w:ascii="Andale Mono" w:hAnsi="Andale Mono"/>
+          <w:color w:val="FF0000"/>
+          <w:lang w:val="fr-FR"/>
+        </w:rPr>
+        <w:t>..</w:t>
+      </w:r>
+      <w:r>
+        <w:rPr>
+          <w:rFonts w:ascii="Andale Mono" w:hAnsi="Andale Mono"/>
+          <w:color w:val="FF0000"/>
+          <w:lang w:val="fr-FR"/>
+        </w:rPr>
+        <w:t>"},</w:t>
+      </w:r>
+      <w:r>
+        <w:rPr>
+          <w:rFonts w:ascii="Andale Mono" w:hAnsi="Andale Mono"/>
+          <w:color w:val="FF0000"/>
+          <w:lang w:val="fr-FR"/>
+        </w:rPr>
+        <w:t xml:space="preserve"> // z0</w:t>
+      </w:r>
+    </w:p>
+    <w:p>
+      <w:pPr>
+        <w:ind w:left="1428" w:firstLine="696"/>
+        <w:rPr>
+          <w:rFonts w:ascii="Andale Mono" w:hAnsi="Andale Mono"/>
+          <w:color w:val="FF0000"/>
+          <w:lang w:val="fr-FR"/>
+        </w:rPr>
+      </w:pPr>
+      <w:r>
+        <w:rPr>
+          <w:rFonts w:ascii="Andale Mono" w:hAnsi="Andale Mono"/>
+          <w:color w:val="FF0000"/>
+          <w:lang w:val="fr-FR"/>
+        </w:rPr>
         <w:t>{"x":100,"y":0,"conn":".."},</w:t>
       </w:r>
       <w:r>
@@ -1939,7 +2424,7 @@
           <w:color w:val="FF0000"/>
           <w:lang w:val="fr-FR"/>
         </w:rPr>
-        <w:t>{"x":100,"y":100,"conn":".."},</w:t>
+        <w:t>{"x":100,"y":100,"conn":".."}</w:t>
       </w:r>
       <w:r>
         <w:rPr>
@@ -1952,74 +2437,6 @@
     </w:p>
     <w:p>
       <w:pPr>
-        <w:ind w:left="1428" w:firstLine="696"/>
-        <w:rPr>
-          <w:rFonts w:ascii="Andale Mono" w:hAnsi="Andale Mono"/>
-          <w:color w:val="FF0000"/>
-          <w:lang w:val="fr-FR"/>
-        </w:rPr>
-      </w:pPr>
-      <w:r>
-        <w:rPr>
-          <w:rFonts w:ascii="Andale Mono" w:hAnsi="Andale Mono"/>
-          <w:color w:val="FF0000"/>
-          <w:lang w:val="fr-FR"/>
-        </w:rPr>
-        <w:t>{"x":50,"y":50,"conn":".."}</w:t>
-      </w:r>
-      <w:r>
-        <w:rPr>
-          <w:rFonts w:ascii="Andale Mono" w:hAnsi="Andale Mono"/>
-          <w:color w:val="FF0000"/>
-          <w:lang w:val="fr-FR"/>
-        </w:rPr>
-        <w:t>,</w:t>
-      </w:r>
-      <w:r>
-        <w:rPr>
-          <w:rFonts w:ascii="Andale Mono" w:hAnsi="Andale Mono"/>
-          <w:color w:val="FF0000"/>
-          <w:lang w:val="fr-FR"/>
-        </w:rPr>
-        <w:t xml:space="preserve"> // z3</w:t>
-      </w:r>
-    </w:p>
-    <w:p>
-      <w:pPr>
-        <w:ind w:left="1428" w:firstLine="696"/>
-        <w:rPr>
-          <w:rFonts w:ascii="Andale Mono" w:hAnsi="Andale Mono"/>
-          <w:color w:val="FF0000"/>
-          <w:lang w:val="fr-FR"/>
-        </w:rPr>
-      </w:pPr>
-      <w:r>
-        <w:rPr>
-          <w:rFonts w:ascii="Andale Mono" w:hAnsi="Andale Mono"/>
-          <w:color w:val="FF0000"/>
-          <w:lang w:val="fr-FR"/>
-        </w:rPr>
-        <w:t>{"x":0,"y":0,"conn":"--</w:t>
-      </w:r>
-      <w:r>
-        <w:rPr>
-          <w:rFonts w:ascii="Andale Mono" w:hAnsi="Andale Mono"/>
-          <w:color w:val="FF0000"/>
-          <w:lang w:val="fr-FR"/>
-        </w:rPr>
-        <w:t>"}</w:t>
-      </w:r>
-      <w:r>
-        <w:rPr>
-          <w:rFonts w:ascii="Andale Mono" w:hAnsi="Andale Mono"/>
-          <w:color w:val="FF0000"/>
-          <w:lang w:val="fr-FR"/>
-        </w:rPr>
-        <w:t xml:space="preserve"> // z0</w:t>
-      </w:r>
-    </w:p>
-    <w:p>
-      <w:pPr>
         <w:rPr>
           <w:rFonts w:ascii="Andale Mono" w:hAnsi="Andale Mono"/>
           <w:color w:val="FF0000"/>
@@ -2052,305 +2469,9 @@
         <w:t>}</w:t>
       </w:r>
     </w:p>
-    <w:p/>
-    <w:p>
-      <w:r>
-        <w:t>Or, if starts at z3 (CCW):</w:t>
-      </w:r>
-    </w:p>
-    <w:p/>
-    <w:p>
-      <w:pPr>
-        <w:rPr>
-          <w:rFonts w:ascii="Andale Mono" w:hAnsi="Andale Mono"/>
-          <w:color w:val="FF0000"/>
-          <w:lang w:val="fr-FR"/>
-        </w:rPr>
-      </w:pPr>
-      <w:r>
-        <w:rPr>
-          <w:rFonts w:ascii="Andale Mono" w:hAnsi="Andale Mono"/>
-          <w:color w:val="FF0000"/>
-          <w:lang w:val="fr-FR"/>
-        </w:rPr>
-        <w:t>{"</w:t>
-      </w:r>
-      <w:proofErr w:type="spellStart"/>
-      <w:r>
-        <w:rPr>
-          <w:rFonts w:ascii="Andale Mono" w:hAnsi="Andale Mono"/>
-          <w:color w:val="FF0000"/>
-          <w:lang w:val="fr-FR"/>
-        </w:rPr>
-        <w:t>nodes</w:t>
-      </w:r>
-      <w:proofErr w:type="spellEnd"/>
-      <w:r>
-        <w:rPr>
-          <w:rFonts w:ascii="Andale Mono" w:hAnsi="Andale Mono"/>
-          <w:color w:val="FF0000"/>
-          <w:lang w:val="fr-FR"/>
-        </w:rPr>
-        <w:t>"</w:t>
-      </w:r>
-      <w:proofErr w:type="gramStart"/>
-      <w:r>
-        <w:rPr>
-          <w:rFonts w:ascii="Andale Mono" w:hAnsi="Andale Mono"/>
-          <w:color w:val="FF0000"/>
-          <w:lang w:val="fr-FR"/>
-        </w:rPr>
-        <w:t>:[</w:t>
-      </w:r>
-      <w:proofErr w:type="gramEnd"/>
-    </w:p>
-    <w:p>
-      <w:pPr>
-        <w:ind w:left="1428" w:firstLine="696"/>
-        <w:rPr>
-          <w:rFonts w:ascii="Andale Mono" w:hAnsi="Andale Mono"/>
-          <w:color w:val="FF0000"/>
-          <w:lang w:val="fr-FR"/>
-        </w:rPr>
-      </w:pPr>
-      <w:r>
-        <w:rPr>
-          <w:rFonts w:ascii="Andale Mono" w:hAnsi="Andale Mono"/>
-          <w:color w:val="FF0000"/>
-          <w:lang w:val="fr-FR"/>
-        </w:rPr>
-        <w:t>{"x":</w:t>
-      </w:r>
-      <w:r>
-        <w:rPr>
-          <w:rFonts w:ascii="Andale Mono" w:hAnsi="Andale Mono"/>
-          <w:color w:val="FF0000"/>
-          <w:lang w:val="fr-FR"/>
-        </w:rPr>
-        <w:t>5</w:t>
-      </w:r>
-      <w:r>
-        <w:rPr>
-          <w:rFonts w:ascii="Andale Mono" w:hAnsi="Andale Mono"/>
-          <w:color w:val="FF0000"/>
-          <w:lang w:val="fr-FR"/>
-        </w:rPr>
-        <w:t>0,"y":</w:t>
-      </w:r>
-      <w:r>
-        <w:rPr>
-          <w:rFonts w:ascii="Andale Mono" w:hAnsi="Andale Mono"/>
-          <w:color w:val="FF0000"/>
-          <w:lang w:val="fr-FR"/>
-        </w:rPr>
-        <w:t>5</w:t>
-      </w:r>
-      <w:r>
-        <w:rPr>
-          <w:rFonts w:ascii="Andale Mono" w:hAnsi="Andale Mono"/>
-          <w:color w:val="FF0000"/>
-          <w:lang w:val="fr-FR"/>
-        </w:rPr>
-        <w:t>0,"conn":".."},</w:t>
-      </w:r>
-      <w:r>
-        <w:rPr>
-          <w:rFonts w:ascii="Andale Mono" w:hAnsi="Andale Mono"/>
-          <w:color w:val="FF0000"/>
-          <w:lang w:val="fr-FR"/>
-        </w:rPr>
-        <w:t xml:space="preserve"> // z3</w:t>
-      </w:r>
-    </w:p>
-    <w:p>
-      <w:pPr>
-        <w:ind w:left="1428" w:firstLine="696"/>
-        <w:rPr>
-          <w:rFonts w:ascii="Andale Mono" w:hAnsi="Andale Mono"/>
-          <w:color w:val="FF0000"/>
-          <w:lang w:val="fr-FR"/>
-        </w:rPr>
-      </w:pPr>
-      <w:r>
-        <w:rPr>
-          <w:rFonts w:ascii="Andale Mono" w:hAnsi="Andale Mono"/>
-          <w:color w:val="FF0000"/>
-          <w:lang w:val="fr-FR"/>
-        </w:rPr>
-        <w:t>{"x":</w:t>
-      </w:r>
-      <w:r>
-        <w:rPr>
-          <w:rFonts w:ascii="Andale Mono" w:hAnsi="Andale Mono"/>
-          <w:color w:val="FF0000"/>
-          <w:lang w:val="fr-FR"/>
-        </w:rPr>
-        <w:t>0,"y":0,"conn":"</w:t>
-      </w:r>
-      <w:r>
-        <w:rPr>
-          <w:rFonts w:ascii="Andale Mono" w:hAnsi="Andale Mono"/>
-          <w:color w:val="FF0000"/>
-          <w:lang w:val="fr-FR"/>
-        </w:rPr>
-        <w:t>--</w:t>
-      </w:r>
-      <w:r>
-        <w:rPr>
-          <w:rFonts w:ascii="Andale Mono" w:hAnsi="Andale Mono"/>
-          <w:color w:val="FF0000"/>
-          <w:lang w:val="fr-FR"/>
-        </w:rPr>
-        <w:t>"},</w:t>
-      </w:r>
-      <w:r>
-        <w:rPr>
-          <w:rFonts w:ascii="Andale Mono" w:hAnsi="Andale Mono"/>
-          <w:color w:val="FF0000"/>
-          <w:lang w:val="fr-FR"/>
-        </w:rPr>
-        <w:t xml:space="preserve"> // z0</w:t>
-      </w:r>
-    </w:p>
-    <w:p>
-      <w:pPr>
-        <w:ind w:left="1428" w:firstLine="696"/>
-        <w:rPr>
-          <w:rFonts w:ascii="Andale Mono" w:hAnsi="Andale Mono"/>
-          <w:color w:val="FF0000"/>
-          <w:lang w:val="fr-FR"/>
-        </w:rPr>
-      </w:pPr>
-      <w:r>
-        <w:rPr>
-          <w:rFonts w:ascii="Andale Mono" w:hAnsi="Andale Mono"/>
-          <w:color w:val="FF0000"/>
-          <w:lang w:val="fr-FR"/>
-        </w:rPr>
-        <w:t>{"x":</w:t>
-      </w:r>
-      <w:r>
-        <w:rPr>
-          <w:rFonts w:ascii="Andale Mono" w:hAnsi="Andale Mono"/>
-          <w:color w:val="FF0000"/>
-          <w:lang w:val="fr-FR"/>
-        </w:rPr>
-        <w:t>0,"y":0,"conn":"</w:t>
-      </w:r>
-      <w:r>
-        <w:rPr>
-          <w:rFonts w:ascii="Andale Mono" w:hAnsi="Andale Mono"/>
-          <w:color w:val="FF0000"/>
-          <w:lang w:val="fr-FR"/>
-        </w:rPr>
-        <w:t>..</w:t>
-      </w:r>
-      <w:r>
-        <w:rPr>
-          <w:rFonts w:ascii="Andale Mono" w:hAnsi="Andale Mono"/>
-          <w:color w:val="FF0000"/>
-          <w:lang w:val="fr-FR"/>
-        </w:rPr>
-        <w:t>"},</w:t>
-      </w:r>
-      <w:r>
-        <w:rPr>
-          <w:rFonts w:ascii="Andale Mono" w:hAnsi="Andale Mono"/>
-          <w:color w:val="FF0000"/>
-          <w:lang w:val="fr-FR"/>
-        </w:rPr>
-        <w:t xml:space="preserve"> // z0</w:t>
-      </w:r>
-    </w:p>
-    <w:p>
-      <w:pPr>
-        <w:ind w:left="1428" w:firstLine="696"/>
-        <w:rPr>
-          <w:rFonts w:ascii="Andale Mono" w:hAnsi="Andale Mono"/>
-          <w:color w:val="FF0000"/>
-          <w:lang w:val="fr-FR"/>
-        </w:rPr>
-      </w:pPr>
-      <w:r>
-        <w:rPr>
-          <w:rFonts w:ascii="Andale Mono" w:hAnsi="Andale Mono"/>
-          <w:color w:val="FF0000"/>
-          <w:lang w:val="fr-FR"/>
-        </w:rPr>
-        <w:t>{"x":100,"y":0,"conn":".."},</w:t>
-      </w:r>
-      <w:r>
-        <w:rPr>
-          <w:rFonts w:ascii="Andale Mono" w:hAnsi="Andale Mono"/>
-          <w:color w:val="FF0000"/>
-          <w:lang w:val="fr-FR"/>
-        </w:rPr>
-        <w:t xml:space="preserve"> // z1</w:t>
-      </w:r>
-    </w:p>
-    <w:p>
-      <w:pPr>
-        <w:ind w:left="1428" w:firstLine="696"/>
-        <w:rPr>
-          <w:rFonts w:ascii="Andale Mono" w:hAnsi="Andale Mono"/>
-          <w:color w:val="FF0000"/>
-          <w:lang w:val="fr-FR"/>
-        </w:rPr>
-      </w:pPr>
-      <w:r>
-        <w:rPr>
-          <w:rFonts w:ascii="Andale Mono" w:hAnsi="Andale Mono"/>
-          <w:color w:val="FF0000"/>
-          <w:lang w:val="fr-FR"/>
-        </w:rPr>
-        <w:t>{"x":100,"y":100,"conn":".."}</w:t>
-      </w:r>
-      <w:r>
-        <w:rPr>
-          <w:rFonts w:ascii="Andale Mono" w:hAnsi="Andale Mono"/>
-          <w:color w:val="FF0000"/>
-          <w:lang w:val="fr-FR"/>
-        </w:rPr>
-        <w:t xml:space="preserve"> // z2</w:t>
-      </w:r>
-    </w:p>
-    <w:p>
-      <w:pPr>
-        <w:rPr>
-          <w:rFonts w:ascii="Andale Mono" w:hAnsi="Andale Mono"/>
-          <w:color w:val="FF0000"/>
-          <w:lang w:val="fr-FR"/>
-        </w:rPr>
-      </w:pPr>
-      <w:r>
-        <w:rPr>
-          <w:rFonts w:ascii="Andale Mono" w:hAnsi="Andale Mono"/>
-          <w:color w:val="FF0000"/>
-          <w:lang w:val="fr-FR"/>
-        </w:rPr>
-        <w:t xml:space="preserve">         ]</w:t>
-      </w:r>
-    </w:p>
-    <w:p>
-      <w:pPr>
-        <w:rPr>
-          <w:rFonts w:ascii="Andale Mono" w:hAnsi="Andale Mono"/>
-          <w:color w:val="FF0000"/>
-          <w:lang w:val="fr-FR"/>
-        </w:rPr>
-      </w:pPr>
-      <w:r>
-        <w:rPr>
-          <w:rFonts w:ascii="Andale Mono" w:hAnsi="Andale Mono"/>
-          <w:color w:val="FF0000"/>
-          <w:lang w:val="fr-FR"/>
-        </w:rPr>
-        <w:t>}</w:t>
-      </w:r>
-    </w:p>
-    <w:p>
-      <w:pPr>
-        <w:pStyle w:val="Heading1"/>
+    <w:p>
+      <w:pPr>
+        <w:pStyle w:val="1"/>
       </w:pPr>
       <w:r>
         <w:t>References</w:t>
@@ -2358,7 +2479,7 @@
     </w:p>
     <w:p>
       <w:pPr>
-        <w:pStyle w:val="ListParagraph"/>
+        <w:pStyle w:val="a0"/>
         <w:numPr>
           <w:ilvl w:val="0"/>
           <w:numId w:val="4"/>
@@ -2370,7 +2491,7 @@
     </w:p>
     <w:p>
       <w:pPr>
-        <w:pStyle w:val="ListParagraph"/>
+        <w:pStyle w:val="a0"/>
         <w:numPr>
           <w:ilvl w:val="0"/>
           <w:numId w:val="4"/>
@@ -2513,7 +2634,7 @@
     </w:p>
     <w:p>
       <w:pPr>
-        <w:pStyle w:val="ListParagraph"/>
+        <w:pStyle w:val="a0"/>
         <w:numPr>
           <w:ilvl w:val="0"/>
           <w:numId w:val="4"/>
@@ -2525,7 +2646,7 @@
     </w:p>
     <w:p>
       <w:pPr>
-        <w:pStyle w:val="ListParagraph"/>
+        <w:pStyle w:val="a0"/>
         <w:numPr>
           <w:ilvl w:val="0"/>
           <w:numId w:val="4"/>
@@ -2545,7 +2666,7 @@
       <w:hyperlink r:id="rId12" w:history="1">
         <w:r>
           <w:rPr>
-            <w:rStyle w:val="Hyperlink"/>
+            <w:rStyle w:val="a6"/>
           </w:rPr>
           <w:t>http://tex.stackexchange.com/questions/54771/curve-through-a-sequence-of-points-with-metapost-and-tikz</w:t>
         </w:r>
@@ -2609,7 +2730,7 @@
     <w:sdtContent>
       <w:p>
         <w:pPr>
-          <w:pStyle w:val="Footer"/>
+          <w:pStyle w:val="a5"/>
           <w:jc w:val="center"/>
         </w:pPr>
         <w:r>
@@ -2638,7 +2759,7 @@
   </w:sdt>
   <w:p>
     <w:pPr>
-      <w:pStyle w:val="Footer"/>
+      <w:pStyle w:val="a5"/>
     </w:pPr>
   </w:p>
 </w:ftr>
@@ -2902,7 +3023,7 @@
     <w:tmpl w:val="210E7CC6"/>
     <w:lvl w:ilvl="0">
       <w:numFmt w:val="decimal"/>
-      <w:pStyle w:val="Heading1"/>
+      <w:pStyle w:val="1"/>
       <w:lvlText w:val="%1."/>
       <w:lvlJc w:val="left"/>
       <w:pPr>
@@ -3036,7 +3157,7 @@
     <w:lvl w:ilvl="1">
       <w:start w:val="1"/>
       <w:numFmt w:val="decimal"/>
-      <w:pStyle w:val="Heading2"/>
+      <w:pStyle w:val="2"/>
       <w:lvlText w:val="%1.%2"/>
       <w:lvlJc w:val="left"/>
       <w:pPr>
@@ -3649,7 +3770,7 @@
     <w:lsdException w:name="Bibliography" w:uiPriority="37"/>
     <w:lsdException w:name="TOC Heading" w:uiPriority="39" w:qFormat="1"/>
   </w:latentStyles>
-  <w:style w:type="paragraph" w:default="1" w:styleId="Normal">
+  <w:style w:type="paragraph" w:default="1" w:styleId="a">
     <w:name w:val="Normal"/>
     <w:qFormat/>
     <w:rsid w:val="00C3706F"/>
@@ -3662,11 +3783,11 @@
       <w:lang w:val="en-US"/>
     </w:rPr>
   </w:style>
-  <w:style w:type="paragraph" w:styleId="Heading1">
+  <w:style w:type="paragraph" w:styleId="1">
     <w:name w:val="heading 1"/>
-    <w:basedOn w:val="ListParagraph"/>
-    <w:next w:val="Normal"/>
-    <w:link w:val="Heading1Char"/>
+    <w:basedOn w:val="a0"/>
+    <w:next w:val="a"/>
+    <w:link w:val="1Char"/>
     <w:uiPriority w:val="9"/>
     <w:qFormat/>
     <w:rsid w:val="00E92F93"/>
@@ -3677,11 +3798,11 @@
       <w:outlineLvl w:val="0"/>
     </w:pPr>
   </w:style>
-  <w:style w:type="paragraph" w:styleId="Heading2">
+  <w:style w:type="paragraph" w:styleId="2">
     <w:name w:val="heading 2"/>
-    <w:basedOn w:val="ListParagraph"/>
-    <w:next w:val="Normal"/>
-    <w:link w:val="Heading2Char"/>
+    <w:basedOn w:val="a0"/>
+    <w:next w:val="a"/>
+    <w:link w:val="2Char"/>
     <w:uiPriority w:val="9"/>
     <w:unhideWhenUsed/>
     <w:qFormat/>
@@ -3693,13 +3814,13 @@
       </w:numPr>
     </w:pPr>
   </w:style>
-  <w:style w:type="character" w:default="1" w:styleId="DefaultParagraphFont">
+  <w:style w:type="character" w:default="1" w:styleId="a1">
     <w:name w:val="Default Paragraph Font"/>
     <w:uiPriority w:val="1"/>
     <w:semiHidden/>
     <w:unhideWhenUsed/>
   </w:style>
-  <w:style w:type="table" w:default="1" w:styleId="TableNormal">
+  <w:style w:type="table" w:default="1" w:styleId="a2">
     <w:name w:val="Normal Table"/>
     <w:uiPriority w:val="99"/>
     <w:semiHidden/>
@@ -3714,43 +3835,43 @@
       </w:tblCellMar>
     </w:tblPr>
   </w:style>
-  <w:style w:type="numbering" w:default="1" w:styleId="NoList">
+  <w:style w:type="numbering" w:default="1" w:styleId="a3">
     <w:name w:val="No List"/>
     <w:uiPriority w:val="99"/>
     <w:semiHidden/>
     <w:unhideWhenUsed/>
   </w:style>
-  <w:style w:type="paragraph" w:styleId="ListParagraph">
+  <w:style w:type="paragraph" w:styleId="a0">
     <w:name w:val="List Paragraph"/>
-    <w:basedOn w:val="Normal"/>
+    <w:basedOn w:val="a"/>
     <w:uiPriority w:val="34"/>
     <w:qFormat/>
     <w:rsid w:val="00A74AC3"/>
   </w:style>
-  <w:style w:type="character" w:customStyle="1" w:styleId="Heading1Char">
-    <w:name w:val="Heading 1 Char"/>
-    <w:basedOn w:val="DefaultParagraphFont"/>
-    <w:link w:val="Heading1"/>
+  <w:style w:type="character" w:customStyle="1" w:styleId="1Char">
+    <w:name w:val="标题 1 Char"/>
+    <w:basedOn w:val="a1"/>
+    <w:link w:val="1"/>
     <w:uiPriority w:val="9"/>
     <w:rsid w:val="00E92F93"/>
     <w:rPr>
       <w:lang w:val="en-US"/>
     </w:rPr>
   </w:style>
-  <w:style w:type="character" w:customStyle="1" w:styleId="Heading2Char">
-    <w:name w:val="Heading 2 Char"/>
-    <w:basedOn w:val="DefaultParagraphFont"/>
-    <w:link w:val="Heading2"/>
+  <w:style w:type="character" w:customStyle="1" w:styleId="2Char">
+    <w:name w:val="标题 2 Char"/>
+    <w:basedOn w:val="a1"/>
+    <w:link w:val="2"/>
     <w:uiPriority w:val="9"/>
     <w:rsid w:val="00E92F93"/>
     <w:rPr>
       <w:lang w:val="en-US"/>
     </w:rPr>
   </w:style>
-  <w:style w:type="paragraph" w:styleId="Header">
+  <w:style w:type="paragraph" w:styleId="a4">
     <w:name w:val="header"/>
-    <w:basedOn w:val="Normal"/>
-    <w:link w:val="HeaderChar"/>
+    <w:basedOn w:val="a"/>
+    <w:link w:val="Char"/>
     <w:uiPriority w:val="99"/>
     <w:unhideWhenUsed/>
     <w:rsid w:val="00C06F46"/>
@@ -3762,20 +3883,20 @@
       <w:spacing w:after="0" w:line="240" w:lineRule="auto"/>
     </w:pPr>
   </w:style>
-  <w:style w:type="character" w:customStyle="1" w:styleId="HeaderChar">
-    <w:name w:val="Header Char"/>
-    <w:basedOn w:val="DefaultParagraphFont"/>
-    <w:link w:val="Header"/>
+  <w:style w:type="character" w:customStyle="1" w:styleId="Char">
+    <w:name w:val="页眉 Char"/>
+    <w:basedOn w:val="a1"/>
+    <w:link w:val="a4"/>
     <w:uiPriority w:val="99"/>
     <w:rsid w:val="00C06F46"/>
     <w:rPr>
       <w:lang w:val="en-US"/>
     </w:rPr>
   </w:style>
-  <w:style w:type="paragraph" w:styleId="Footer">
+  <w:style w:type="paragraph" w:styleId="a5">
     <w:name w:val="footer"/>
-    <w:basedOn w:val="Normal"/>
-    <w:link w:val="FooterChar"/>
+    <w:basedOn w:val="a"/>
+    <w:link w:val="Char0"/>
     <w:uiPriority w:val="99"/>
     <w:unhideWhenUsed/>
     <w:rsid w:val="00C06F46"/>
@@ -3787,19 +3908,19 @@
       <w:spacing w:after="0" w:line="240" w:lineRule="auto"/>
     </w:pPr>
   </w:style>
-  <w:style w:type="character" w:customStyle="1" w:styleId="FooterChar">
-    <w:name w:val="Footer Char"/>
-    <w:basedOn w:val="DefaultParagraphFont"/>
-    <w:link w:val="Footer"/>
+  <w:style w:type="character" w:customStyle="1" w:styleId="Char0">
+    <w:name w:val="页脚 Char"/>
+    <w:basedOn w:val="a1"/>
+    <w:link w:val="a5"/>
     <w:uiPriority w:val="99"/>
     <w:rsid w:val="00C06F46"/>
     <w:rPr>
       <w:lang w:val="en-US"/>
     </w:rPr>
   </w:style>
-  <w:style w:type="character" w:styleId="Hyperlink">
+  <w:style w:type="character" w:styleId="a6">
     <w:name w:val="Hyperlink"/>
-    <w:basedOn w:val="DefaultParagraphFont"/>
+    <w:basedOn w:val="a1"/>
     <w:uiPriority w:val="99"/>
     <w:unhideWhenUsed/>
     <w:rsid w:val="00712DEC"/>
@@ -3967,7 +4088,7 @@
     <w:lsdException w:name="Bibliography" w:uiPriority="37"/>
     <w:lsdException w:name="TOC Heading" w:uiPriority="39" w:qFormat="1"/>
   </w:latentStyles>
-  <w:style w:type="paragraph" w:default="1" w:styleId="Normal">
+  <w:style w:type="paragraph" w:default="1" w:styleId="a">
     <w:name w:val="Normal"/>
     <w:qFormat/>
     <w:rsid w:val="00C3706F"/>
@@ -3980,11 +4101,11 @@
       <w:lang w:val="en-US"/>
     </w:rPr>
   </w:style>
-  <w:style w:type="paragraph" w:styleId="Heading1">
+  <w:style w:type="paragraph" w:styleId="1">
     <w:name w:val="heading 1"/>
-    <w:basedOn w:val="ListParagraph"/>
-    <w:next w:val="Normal"/>
-    <w:link w:val="Heading1Char"/>
+    <w:basedOn w:val="a0"/>
+    <w:next w:val="a"/>
+    <w:link w:val="1Char"/>
     <w:uiPriority w:val="9"/>
     <w:qFormat/>
     <w:rsid w:val="00E92F93"/>
@@ -3995,11 +4116,11 @@
       <w:outlineLvl w:val="0"/>
     </w:pPr>
   </w:style>
-  <w:style w:type="paragraph" w:styleId="Heading2">
+  <w:style w:type="paragraph" w:styleId="2">
     <w:name w:val="heading 2"/>
-    <w:basedOn w:val="ListParagraph"/>
-    <w:next w:val="Normal"/>
-    <w:link w:val="Heading2Char"/>
+    <w:basedOn w:val="a0"/>
+    <w:next w:val="a"/>
+    <w:link w:val="2Char"/>
     <w:uiPriority w:val="9"/>
     <w:unhideWhenUsed/>
     <w:qFormat/>
@@ -4011,13 +4132,13 @@
       </w:numPr>
     </w:pPr>
   </w:style>
-  <w:style w:type="character" w:default="1" w:styleId="DefaultParagraphFont">
+  <w:style w:type="character" w:default="1" w:styleId="a1">
     <w:name w:val="Default Paragraph Font"/>
     <w:uiPriority w:val="1"/>
     <w:semiHidden/>
     <w:unhideWhenUsed/>
   </w:style>
-  <w:style w:type="table" w:default="1" w:styleId="TableNormal">
+  <w:style w:type="table" w:default="1" w:styleId="a2">
     <w:name w:val="Normal Table"/>
     <w:uiPriority w:val="99"/>
     <w:semiHidden/>
@@ -4032,43 +4153,43 @@
       </w:tblCellMar>
     </w:tblPr>
   </w:style>
-  <w:style w:type="numbering" w:default="1" w:styleId="NoList">
+  <w:style w:type="numbering" w:default="1" w:styleId="a3">
     <w:name w:val="No List"/>
     <w:uiPriority w:val="99"/>
     <w:semiHidden/>
     <w:unhideWhenUsed/>
   </w:style>
-  <w:style w:type="paragraph" w:styleId="ListParagraph">
+  <w:style w:type="paragraph" w:styleId="a0">
     <w:name w:val="List Paragraph"/>
-    <w:basedOn w:val="Normal"/>
+    <w:basedOn w:val="a"/>
     <w:uiPriority w:val="34"/>
     <w:qFormat/>
     <w:rsid w:val="00A74AC3"/>
   </w:style>
-  <w:style w:type="character" w:customStyle="1" w:styleId="Heading1Char">
-    <w:name w:val="Heading 1 Char"/>
-    <w:basedOn w:val="DefaultParagraphFont"/>
-    <w:link w:val="Heading1"/>
+  <w:style w:type="character" w:customStyle="1" w:styleId="1Char">
+    <w:name w:val="标题 1 Char"/>
+    <w:basedOn w:val="a1"/>
+    <w:link w:val="1"/>
     <w:uiPriority w:val="9"/>
     <w:rsid w:val="00E92F93"/>
     <w:rPr>
       <w:lang w:val="en-US"/>
     </w:rPr>
   </w:style>
-  <w:style w:type="character" w:customStyle="1" w:styleId="Heading2Char">
-    <w:name w:val="Heading 2 Char"/>
-    <w:basedOn w:val="DefaultParagraphFont"/>
-    <w:link w:val="Heading2"/>
+  <w:style w:type="character" w:customStyle="1" w:styleId="2Char">
+    <w:name w:val="标题 2 Char"/>
+    <w:basedOn w:val="a1"/>
+    <w:link w:val="2"/>
     <w:uiPriority w:val="9"/>
     <w:rsid w:val="00E92F93"/>
     <w:rPr>
       <w:lang w:val="en-US"/>
     </w:rPr>
   </w:style>
-  <w:style w:type="paragraph" w:styleId="Header">
+  <w:style w:type="paragraph" w:styleId="a4">
     <w:name w:val="header"/>
-    <w:basedOn w:val="Normal"/>
-    <w:link w:val="HeaderChar"/>
+    <w:basedOn w:val="a"/>
+    <w:link w:val="Char"/>
     <w:uiPriority w:val="99"/>
     <w:unhideWhenUsed/>
     <w:rsid w:val="00C06F46"/>
@@ -4080,20 +4201,20 @@
       <w:spacing w:after="0" w:line="240" w:lineRule="auto"/>
     </w:pPr>
   </w:style>
-  <w:style w:type="character" w:customStyle="1" w:styleId="HeaderChar">
-    <w:name w:val="Header Char"/>
-    <w:basedOn w:val="DefaultParagraphFont"/>
-    <w:link w:val="Header"/>
+  <w:style w:type="character" w:customStyle="1" w:styleId="Char">
+    <w:name w:val="页眉 Char"/>
+    <w:basedOn w:val="a1"/>
+    <w:link w:val="a4"/>
     <w:uiPriority w:val="99"/>
     <w:rsid w:val="00C06F46"/>
     <w:rPr>
       <w:lang w:val="en-US"/>
     </w:rPr>
   </w:style>
-  <w:style w:type="paragraph" w:styleId="Footer">
+  <w:style w:type="paragraph" w:styleId="a5">
     <w:name w:val="footer"/>
-    <w:basedOn w:val="Normal"/>
-    <w:link w:val="FooterChar"/>
+    <w:basedOn w:val="a"/>
+    <w:link w:val="Char0"/>
     <w:uiPriority w:val="99"/>
     <w:unhideWhenUsed/>
     <w:rsid w:val="00C06F46"/>
@@ -4105,19 +4226,19 @@
       <w:spacing w:after="0" w:line="240" w:lineRule="auto"/>
     </w:pPr>
   </w:style>
-  <w:style w:type="character" w:customStyle="1" w:styleId="FooterChar">
-    <w:name w:val="Footer Char"/>
-    <w:basedOn w:val="DefaultParagraphFont"/>
-    <w:link w:val="Footer"/>
+  <w:style w:type="character" w:customStyle="1" w:styleId="Char0">
+    <w:name w:val="页脚 Char"/>
+    <w:basedOn w:val="a1"/>
+    <w:link w:val="a5"/>
     <w:uiPriority w:val="99"/>
     <w:rsid w:val="00C06F46"/>
     <w:rPr>
       <w:lang w:val="en-US"/>
     </w:rPr>
   </w:style>
-  <w:style w:type="character" w:styleId="Hyperlink">
+  <w:style w:type="character" w:styleId="a6">
     <w:name w:val="Hyperlink"/>
-    <w:basedOn w:val="DefaultParagraphFont"/>
+    <w:basedOn w:val="a1"/>
     <w:uiPriority w:val="99"/>
     <w:unhideWhenUsed/>
     <w:rsid w:val="00712DEC"/>

--- a/asy/path_in_json.docx
+++ b/asy/path_in_json.docx
@@ -4,7 +4,7 @@
   <w:body>
     <w:p>
       <w:pPr>
-        <w:pStyle w:val="1"/>
+        <w:pStyle w:val="Heading1"/>
       </w:pPr>
       <w:r>
         <w:t xml:space="preserve">Overall </w:t>
@@ -24,7 +24,7 @@
     </w:p>
     <w:p>
       <w:pPr>
-        <w:pStyle w:val="a0"/>
+        <w:pStyle w:val="ListParagraph"/>
       </w:pPr>
       <w:r>
         <w:object w:dxaOrig="11333" w:dyaOrig="5498">
@@ -50,13 +50,13 @@
           <v:shape id="_x0000_i1025" type="#_x0000_t75" style="width:411pt;height:199.5pt" o:ole="">
             <v:imagedata r:id="rId8" o:title=""/>
           </v:shape>
-          <o:OLEObject Type="Embed" ProgID="Visio.Drawing.11" ShapeID="_x0000_i1025" DrawAspect="Content" ObjectID="_1483982101" r:id="rId9"/>
+          <o:OLEObject Type="Embed" ProgID="Visio.Drawing.11" ShapeID="_x0000_i1025" DrawAspect="Content" ObjectID="_1484035575" r:id="rId9"/>
         </w:object>
       </w:r>
     </w:p>
     <w:p>
       <w:pPr>
-        <w:pStyle w:val="1"/>
+        <w:pStyle w:val="Heading1"/>
       </w:pPr>
       <w:r>
         <w:t>JSON format for path</w:t>
@@ -64,7 +64,7 @@
     </w:p>
     <w:p>
       <w:pPr>
-        <w:pStyle w:val="2"/>
+        <w:pStyle w:val="Heading2"/>
       </w:pPr>
       <w:r>
         <w:t>Concept</w:t>
@@ -182,14 +182,12 @@
       <w:r>
         <w:t xml:space="preserve">a </w:t>
       </w:r>
-      <w:proofErr w:type="spellStart"/>
       <w:r>
         <w:rPr>
           <w:highlight w:val="yellow"/>
         </w:rPr>
         <w:t>subpath</w:t>
       </w:r>
-      <w:proofErr w:type="spellEnd"/>
       <w:r>
         <w:rPr>
           <w:rFonts w:hint="eastAsia"/>
@@ -202,14 +200,12 @@
         </w:rPr>
         <w:t xml:space="preserve">A </w:t>
       </w:r>
-      <w:proofErr w:type="spellStart"/>
       <w:r>
         <w:rPr>
           <w:rFonts w:hint="eastAsia"/>
         </w:rPr>
         <w:t>subpath</w:t>
       </w:r>
-      <w:proofErr w:type="spellEnd"/>
       <w:r>
         <w:t xml:space="preserve"> </w:t>
       </w:r>
@@ -223,162 +219,170 @@
         <w:rPr>
           <w:rFonts w:hint="eastAsia"/>
         </w:rPr>
-        <w:t xml:space="preserve">(i.e., an empty </w:t>
-      </w:r>
-      <w:proofErr w:type="spellStart"/>
-      <w:r>
-        <w:rPr>
-          <w:rFonts w:hint="eastAsia"/>
-        </w:rPr>
-        <w:t>subpath</w:t>
-      </w:r>
-      <w:proofErr w:type="spellEnd"/>
-      <w:r>
-        <w:rPr>
-          <w:rFonts w:hint="eastAsia"/>
-        </w:rPr>
+        <w:t>(i.e., an empty subpath)</w:t>
+      </w:r>
+      <w:r>
+        <w:rPr>
+          <w:rFonts w:hint="eastAsia"/>
+        </w:rPr>
+        <w:t xml:space="preserve">, or all </w:t>
+      </w:r>
+      <w:r>
+        <w:rPr>
+          <w:rFonts w:hint="eastAsia"/>
+        </w:rPr>
+        <w:t xml:space="preserve">segments </w:t>
+      </w:r>
+      <w:r>
+        <w:rPr>
+          <w:rFonts w:hint="eastAsia"/>
+        </w:rPr>
+        <w:t xml:space="preserve">(i.e., </w:t>
+      </w:r>
+      <w:r>
+        <w:rPr>
+          <w:rFonts w:hint="eastAsia"/>
+        </w:rPr>
+        <w:t>the original path</w:t>
+      </w:r>
+      <w:r>
+        <w:rPr>
+          <w:rFonts w:hint="eastAsia"/>
+        </w:rPr>
+        <w:t xml:space="preserve">), or </w:t>
+      </w:r>
+      <w:r>
+        <w:rPr>
+          <w:rFonts w:hint="eastAsia"/>
+        </w:rPr>
+        <w:t xml:space="preserve">any number of segments </w:t>
+      </w:r>
+      <w:r>
+        <w:rPr>
+          <w:rFonts w:hint="eastAsia"/>
+        </w:rPr>
+        <w:t>in between</w:t>
+      </w:r>
+      <w:r>
+        <w:rPr>
+          <w:rFonts w:hint="eastAsia"/>
+        </w:rPr>
+        <w:t xml:space="preserve"> (</w:t>
+      </w:r>
+      <w:r>
+        <w:rPr>
+          <w:rFonts w:hint="eastAsia"/>
+        </w:rPr>
+        <w:t xml:space="preserve">i.e., </w:t>
+      </w:r>
+      <w:r>
+        <w:rPr>
+          <w:rFonts w:hint="eastAsia"/>
+        </w:rPr>
+        <w:t xml:space="preserve">mimic the concept of set and subset, with the difference that segments in a subpath must be </w:t>
+      </w:r>
+      <w:r>
+        <w:t>continuous</w:t>
+      </w:r>
+      <w:r>
+        <w:rPr>
+          <w:rFonts w:hint="eastAsia"/>
+        </w:rPr>
+        <w:t>ly connected)</w:t>
+      </w:r>
+      <w:r>
+        <w:t>.</w:t>
+      </w:r>
+    </w:p>
+    <w:p/>
+    <w:p>
+      <w:r>
+        <w:t xml:space="preserve">An </w:t>
+      </w:r>
+      <w:r>
+        <w:rPr>
+          <w:highlight w:val="yellow"/>
+        </w:rPr>
+        <w:t>empty path</w:t>
+      </w:r>
+      <w:r>
+        <w:t xml:space="preserve"> (subpath)</w:t>
+      </w:r>
+      <w:r>
+        <w:t xml:space="preserve"> has no nodes (so no segement); </w:t>
+      </w:r>
+    </w:p>
+    <w:p>
+      <w:r>
+        <w:t xml:space="preserve">A </w:t>
+      </w:r>
+      <w:r>
+        <w:rPr>
+          <w:highlight w:val="yellow"/>
+        </w:rPr>
+        <w:t>degraded path</w:t>
+      </w:r>
+      <w:r>
+        <w:t xml:space="preserve"> </w:t>
+      </w:r>
+      <w:r>
+        <w:t xml:space="preserve">(subpath) </w:t>
+      </w:r>
+      <w:r>
+        <w:t>has only one node (also no segment);</w:t>
+      </w:r>
+    </w:p>
+    <w:p/>
+    <w:p>
+      <w:r>
+        <w:t xml:space="preserve">A path can be either </w:t>
+      </w:r>
+      <w:r>
+        <w:rPr>
+          <w:highlight w:val="yellow"/>
+        </w:rPr>
+        <w:t>closed</w:t>
+      </w:r>
+      <w:r>
+        <w:t xml:space="preserve"> </w:t>
+      </w:r>
+      <w:r>
+        <w:t>(</w:t>
+      </w:r>
+      <w:r>
+        <w:t>cyclic</w:t>
+      </w:r>
+      <w:r>
         <w:t>)</w:t>
       </w:r>
       <w:r>
-        <w:rPr>
-          <w:rFonts w:hint="eastAsia"/>
-        </w:rPr>
-        <w:t xml:space="preserve">, or all </w:t>
-      </w:r>
-      <w:r>
-        <w:rPr>
-          <w:rFonts w:hint="eastAsia"/>
-        </w:rPr>
-        <w:t xml:space="preserve">segments </w:t>
-      </w:r>
-      <w:r>
-        <w:rPr>
-          <w:rFonts w:hint="eastAsia"/>
-        </w:rPr>
-        <w:t xml:space="preserve">(i.e., </w:t>
-      </w:r>
-      <w:r>
-        <w:rPr>
-          <w:rFonts w:hint="eastAsia"/>
-        </w:rPr>
-        <w:t>the original path</w:t>
-      </w:r>
-      <w:r>
-        <w:rPr>
-          <w:rFonts w:hint="eastAsia"/>
-        </w:rPr>
-        <w:t xml:space="preserve">), or </w:t>
-      </w:r>
-      <w:r>
-        <w:rPr>
-          <w:rFonts w:hint="eastAsia"/>
-        </w:rPr>
-        <w:t xml:space="preserve">any number of segments </w:t>
-      </w:r>
-      <w:r>
-        <w:rPr>
-          <w:rFonts w:hint="eastAsia"/>
-        </w:rPr>
-        <w:t>in between</w:t>
-      </w:r>
-      <w:r>
-        <w:rPr>
-          <w:rFonts w:hint="eastAsia"/>
-        </w:rPr>
-        <w:t xml:space="preserve"> (</w:t>
-      </w:r>
-      <w:r>
-        <w:rPr>
-          <w:rFonts w:hint="eastAsia"/>
-        </w:rPr>
-        <w:t xml:space="preserve">i.e., </w:t>
-      </w:r>
-      <w:bookmarkStart w:id="0" w:name="_GoBack"/>
-      <w:bookmarkEnd w:id="0"/>
-      <w:r>
-        <w:rPr>
-          <w:rFonts w:hint="eastAsia"/>
-        </w:rPr>
-        <w:t xml:space="preserve">mimic the concept of set and subset, with the difference that segments in a </w:t>
-      </w:r>
-      <w:proofErr w:type="spellStart"/>
-      <w:r>
-        <w:rPr>
-          <w:rFonts w:hint="eastAsia"/>
-        </w:rPr>
-        <w:t>subpath</w:t>
-      </w:r>
-      <w:proofErr w:type="spellEnd"/>
-      <w:r>
-        <w:rPr>
-          <w:rFonts w:hint="eastAsia"/>
-        </w:rPr>
-        <w:t xml:space="preserve"> must be </w:t>
-      </w:r>
-      <w:r>
-        <w:t>continuous</w:t>
-      </w:r>
-      <w:r>
-        <w:rPr>
-          <w:rFonts w:hint="eastAsia"/>
-        </w:rPr>
-        <w:t>ly connected)</w:t>
+        <w:t>,</w:t>
+      </w:r>
+      <w:r>
+        <w:t xml:space="preserve"> </w:t>
+      </w:r>
+      <w:r>
+        <w:t xml:space="preserve">or </w:t>
+      </w:r>
+      <w:r>
+        <w:rPr>
+          <w:highlight w:val="yellow"/>
+        </w:rPr>
+        <w:t>open</w:t>
+      </w:r>
+      <w:r>
+        <w:t xml:space="preserve"> (non-cyclic)</w:t>
       </w:r>
       <w:r>
         <w:t>.</w:t>
       </w:r>
-    </w:p>
-    <w:p/>
-    <w:p>
-      <w:r>
-        <w:t xml:space="preserve">A path can be either </w:t>
-      </w:r>
-      <w:r>
-        <w:rPr>
-          <w:highlight w:val="yellow"/>
-        </w:rPr>
-        <w:t>closed</w:t>
-      </w:r>
       <w:r>
         <w:t xml:space="preserve"> </w:t>
       </w:r>
       <w:r>
-        <w:t>(</w:t>
-      </w:r>
-      <w:r>
-        <w:t>cyclic</w:t>
-      </w:r>
-      <w:r>
-        <w:t>)</w:t>
-      </w:r>
-      <w:r>
-        <w:t>,</w:t>
-      </w:r>
-      <w:r>
         <w:t xml:space="preserve"> </w:t>
       </w:r>
       <w:r>
-        <w:t xml:space="preserve">or </w:t>
-      </w:r>
-      <w:r>
-        <w:rPr>
-          <w:highlight w:val="yellow"/>
-        </w:rPr>
-        <w:t>open</w:t>
-      </w:r>
-      <w:r>
-        <w:t xml:space="preserve"> (non-cyclic)</w:t>
-      </w:r>
-      <w:r>
-        <w:t>.</w:t>
-      </w:r>
-      <w:r>
-        <w:t xml:space="preserve"> </w:t>
-      </w:r>
-      <w:r>
-        <w:t xml:space="preserve"> </w:t>
-      </w:r>
-      <w:r>
         <w:t>Basically, t</w:t>
       </w:r>
       <w:r>
@@ -397,20 +401,12 @@
         <w:t xml:space="preserve"> of a path </w:t>
       </w:r>
       <w:r>
-        <w:t>enables the rendering engines (Canvas/Asymptote/SVG/</w:t>
-      </w:r>
-      <w:proofErr w:type="spellStart"/>
-      <w:r>
-        <w:t>etc</w:t>
-      </w:r>
-      <w:proofErr w:type="spellEnd"/>
-      <w:r>
-        <w:t>) to do two things:</w:t>
-      </w:r>
-    </w:p>
-    <w:p>
-      <w:pPr>
-        <w:pStyle w:val="a0"/>
+        <w:t>enables the rendering engines (Canvas/Asymptote/SVG/etc) to do two things:</w:t>
+      </w:r>
+    </w:p>
+    <w:p>
+      <w:pPr>
+        <w:pStyle w:val="ListParagraph"/>
         <w:numPr>
           <w:ilvl w:val="0"/>
           <w:numId w:val="5"/>
@@ -425,17 +421,15 @@
     </w:p>
     <w:p>
       <w:pPr>
-        <w:pStyle w:val="a0"/>
+        <w:pStyle w:val="ListParagraph"/>
         <w:numPr>
           <w:ilvl w:val="0"/>
           <w:numId w:val="5"/>
         </w:numPr>
       </w:pPr>
-      <w:proofErr w:type="gramStart"/>
       <w:r>
         <w:t>draw</w:t>
       </w:r>
-      <w:proofErr w:type="gramEnd"/>
       <w:r>
         <w:t xml:space="preserve"> </w:t>
       </w:r>
@@ -463,15 +457,7 @@
         <w:t>A path</w:t>
       </w:r>
       <w:r>
-        <w:t xml:space="preserve"> (or </w:t>
-      </w:r>
-      <w:proofErr w:type="spellStart"/>
-      <w:r>
-        <w:t>subpath</w:t>
-      </w:r>
-      <w:proofErr w:type="spellEnd"/>
-      <w:r>
-        <w:t>)</w:t>
+        <w:t xml:space="preserve"> (or subpath)</w:t>
       </w:r>
       <w:r>
         <w:t xml:space="preserve"> has a </w:t>
@@ -572,7 +558,7 @@
     </w:p>
     <w:p>
       <w:pPr>
-        <w:pStyle w:val="a0"/>
+        <w:pStyle w:val="ListParagraph"/>
         <w:numPr>
           <w:ilvl w:val="0"/>
           <w:numId w:val="4"/>
@@ -587,265 +573,260 @@
     </w:p>
     <w:p>
       <w:pPr>
-        <w:pStyle w:val="a0"/>
+        <w:pStyle w:val="ListParagraph"/>
         <w:numPr>
           <w:ilvl w:val="0"/>
           <w:numId w:val="4"/>
         </w:numPr>
       </w:pPr>
-      <w:proofErr w:type="gramStart"/>
+      <w:r>
+        <w:t>free curve</w:t>
+      </w:r>
+      <w:r>
+        <w:t xml:space="preserve"> (denoted by “..”)</w:t>
+      </w:r>
+    </w:p>
+    <w:p>
+      <w:r>
+        <w:lastRenderedPageBreak/>
+        <w:t>The other three METAPOST connection types (i.e., bounded curve</w:t>
+      </w:r>
+      <w:r>
+        <w:t xml:space="preserve"> “…”</w:t>
+      </w:r>
+      <w:r>
+        <w:t>, tense line</w:t>
+      </w:r>
+      <w:r>
+        <w:t xml:space="preserve"> “---”</w:t>
+      </w:r>
+      <w:r>
+        <w:t>, and splice</w:t>
+      </w:r>
+      <w:r>
+        <w:t xml:space="preserve"> “&amp;”</w:t>
+      </w:r>
+      <w:r>
+        <w:t xml:space="preserve">) are </w:t>
+      </w:r>
+      <w:r>
+        <w:rPr>
+          <w:b/>
+        </w:rPr>
+        <w:t>not</w:t>
+      </w:r>
+      <w:r>
+        <w:t xml:space="preserve"> supported.</w:t>
+      </w:r>
+    </w:p>
+    <w:p/>
+    <w:p>
+      <w:r>
+        <w:t>F</w:t>
+      </w:r>
+      <w:r>
+        <w:t xml:space="preserve">or </w:t>
+      </w:r>
+      <w:r>
+        <w:t xml:space="preserve">a </w:t>
+      </w:r>
       <w:r>
         <w:t>free</w:t>
       </w:r>
-      <w:proofErr w:type="gramEnd"/>
-      <w:r>
-        <w:t xml:space="preserve"> curve</w:t>
-      </w:r>
-      <w:r>
-        <w:t xml:space="preserve"> (denoted by “..”)</w:t>
-      </w:r>
-    </w:p>
-    <w:p>
-      <w:r>
-        <w:t>The other three METAPOST connection types (i.e., bounded curve</w:t>
-      </w:r>
-      <w:r>
-        <w:t xml:space="preserve"> “…”</w:t>
-      </w:r>
-      <w:r>
-        <w:t>, tense line</w:t>
-      </w:r>
-      <w:r>
-        <w:t xml:space="preserve"> “---”</w:t>
-      </w:r>
-      <w:r>
-        <w:t>, and splice</w:t>
-      </w:r>
-      <w:r>
-        <w:t xml:space="preserve"> “&amp;”</w:t>
-      </w:r>
-      <w:r>
-        <w:t xml:space="preserve">) are </w:t>
-      </w:r>
-      <w:r>
-        <w:rPr>
-          <w:b/>
-        </w:rPr>
-        <w:t>not</w:t>
-      </w:r>
-      <w:r>
-        <w:t xml:space="preserve"> supported.</w:t>
+      <w:r>
+        <w:t xml:space="preserve"> </w:t>
+      </w:r>
+      <w:r>
+        <w:t xml:space="preserve">curve segment, although its type (Bezier </w:t>
+      </w:r>
+      <w:r>
+        <w:t>curve) is determined within</w:t>
+      </w:r>
+      <w:r>
+        <w:t xml:space="preserve"> the segment itself, </w:t>
+      </w:r>
+      <w:r>
+        <w:t xml:space="preserve">the calculated control points for the </w:t>
+      </w:r>
+      <w:r>
+        <w:t xml:space="preserve">Bezier </w:t>
+      </w:r>
+      <w:r>
+        <w:t xml:space="preserve">curve may depend on </w:t>
+      </w:r>
+      <w:r>
+        <w:t>its adjacent segments</w:t>
+      </w:r>
+      <w:r>
+        <w:t xml:space="preserve"> (unless both</w:t>
+      </w:r>
+      <w:r>
+        <w:t xml:space="preserve"> its</w:t>
+      </w:r>
+      <w:r>
+        <w:t xml:space="preserve"> pre- and post- segments are straight lines)</w:t>
+      </w:r>
+      <w:r>
+        <w:t>.</w:t>
       </w:r>
     </w:p>
     <w:p/>
     <w:p>
       <w:r>
-        <w:lastRenderedPageBreak/>
-        <w:t>F</w:t>
-      </w:r>
-      <w:r>
-        <w:t xml:space="preserve">or </w:t>
-      </w:r>
-      <w:r>
-        <w:t xml:space="preserve">a </w:t>
-      </w:r>
-      <w:r>
-        <w:t>free</w:t>
+        <w:t>Note that</w:t>
       </w:r>
       <w:r>
         <w:t xml:space="preserve"> </w:t>
       </w:r>
       <w:r>
-        <w:t xml:space="preserve">curve segment, although its type (Bezier </w:t>
-      </w:r>
-      <w:r>
-        <w:t>curve) is determined within</w:t>
-      </w:r>
-      <w:r>
-        <w:t xml:space="preserve"> the segment itself, </w:t>
-      </w:r>
-      <w:r>
-        <w:t xml:space="preserve">the calculated control points for the </w:t>
-      </w:r>
-      <w:r>
-        <w:t xml:space="preserve">Bezier </w:t>
-      </w:r>
-      <w:r>
-        <w:t xml:space="preserve">curve may depend on </w:t>
-      </w:r>
-      <w:r>
-        <w:t>its adjacent segments</w:t>
-      </w:r>
-      <w:r>
-        <w:t xml:space="preserve"> (unless both</w:t>
-      </w:r>
-      <w:r>
-        <w:t xml:space="preserve"> its</w:t>
-      </w:r>
-      <w:r>
-        <w:t xml:space="preserve"> pre- and post- segments are straight lines)</w:t>
-      </w:r>
-      <w:r>
-        <w:t>.</w:t>
+        <w:t>a</w:t>
+      </w:r>
+      <w:r>
+        <w:t xml:space="preserve"> </w:t>
+      </w:r>
+      <w:r>
+        <w:rPr>
+          <w:rFonts w:hint="eastAsia"/>
+          <w:highlight w:val="yellow"/>
+        </w:rPr>
+        <w:t>degraded segment</w:t>
+      </w:r>
+      <w:r>
+        <w:t xml:space="preserve"> is a </w:t>
+      </w:r>
+      <w:r>
+        <w:t>segment</w:t>
+      </w:r>
+      <w:r>
+        <w:t xml:space="preserve"> of zero length, </w:t>
+      </w:r>
+      <w:r>
+        <w:t>i.e.,</w:t>
+      </w:r>
+      <w:r>
+        <w:t xml:space="preserve"> </w:t>
+      </w:r>
+      <w:r>
+        <w:t>its 1</w:t>
+      </w:r>
+      <w:r>
+        <w:rPr>
+          <w:vertAlign w:val="superscript"/>
+        </w:rPr>
+        <w:t>st</w:t>
+      </w:r>
+      <w:r>
+        <w:t xml:space="preserve"> and 2</w:t>
+      </w:r>
+      <w:r>
+        <w:rPr>
+          <w:vertAlign w:val="superscript"/>
+        </w:rPr>
+        <w:t>nd</w:t>
+      </w:r>
+      <w:r>
+        <w:t xml:space="preserve"> nodes </w:t>
+      </w:r>
+      <w:r>
+        <w:t>coincide.</w:t>
+      </w:r>
+      <w:r>
+        <w:t xml:space="preserve"> </w:t>
+      </w:r>
+      <w:r>
+        <w:t>T</w:t>
+      </w:r>
+      <w:r>
+        <w:t xml:space="preserve">he </w:t>
+      </w:r>
+      <w:r>
+        <w:t xml:space="preserve">type of </w:t>
+      </w:r>
+      <w:r>
+        <w:t xml:space="preserve">degraded segments </w:t>
+      </w:r>
+      <w:r>
+        <w:t>is</w:t>
+      </w:r>
+      <w:r>
+        <w:t xml:space="preserve"> always</w:t>
+      </w:r>
+      <w:r>
+        <w:t xml:space="preserve"> </w:t>
+      </w:r>
+      <w:r>
+        <w:t xml:space="preserve">treated as straight line, </w:t>
+      </w:r>
+      <w:r>
+        <w:t xml:space="preserve">regardless, </w:t>
+      </w:r>
+      <w:r>
+        <w:t xml:space="preserve">because </w:t>
+      </w:r>
+      <w:r>
+        <w:t xml:space="preserve">it’s not </w:t>
+      </w:r>
+      <w:r>
+        <w:t xml:space="preserve">very </w:t>
+      </w:r>
+      <w:r>
+        <w:t xml:space="preserve">meaningful to </w:t>
+      </w:r>
+      <w:r>
+        <w:t>calculate</w:t>
+      </w:r>
+      <w:r>
+        <w:t xml:space="preserve"> the control points</w:t>
+      </w:r>
+      <w:r>
+        <w:t xml:space="preserve"> if</w:t>
+      </w:r>
+      <w:r>
+        <w:t xml:space="preserve"> degraded segments</w:t>
+      </w:r>
+      <w:r>
+        <w:t xml:space="preserve"> are treated as Bezier curves</w:t>
+      </w:r>
+      <w:r>
+        <w:t xml:space="preserve">. </w:t>
       </w:r>
     </w:p>
     <w:p/>
     <w:p>
       <w:r>
-        <w:t>Note that</w:t>
+        <w:t xml:space="preserve">Degraded segment </w:t>
+      </w:r>
+      <w:r>
+        <w:t xml:space="preserve">is </w:t>
+      </w:r>
+      <w:r>
+        <w:t>useful</w:t>
+      </w:r>
+      <w:r>
+        <w:t xml:space="preserve"> for connecting two </w:t>
+      </w:r>
+      <w:r>
+        <w:t xml:space="preserve">free curve </w:t>
+      </w:r>
+      <w:r>
+        <w:t xml:space="preserve">segments </w:t>
+      </w:r>
+      <w:r>
+        <w:t xml:space="preserve">which need to be </w:t>
+      </w:r>
+      <w:r>
+        <w:t>“non-smoothly”</w:t>
       </w:r>
       <w:r>
         <w:t xml:space="preserve"> </w:t>
       </w:r>
       <w:r>
-        <w:t>a</w:t>
+        <w:t>connected</w:t>
       </w:r>
       <w:r>
         <w:t xml:space="preserve"> </w:t>
       </w:r>
       <w:r>
-        <w:rPr>
-          <w:rFonts w:hint="eastAsia"/>
-          <w:highlight w:val="yellow"/>
-        </w:rPr>
-        <w:t>degraded segment</w:t>
-      </w:r>
-      <w:r>
-        <w:t xml:space="preserve"> is a </w:t>
-      </w:r>
-      <w:r>
-        <w:t>segment</w:t>
-      </w:r>
-      <w:r>
-        <w:t xml:space="preserve"> of zero length, </w:t>
-      </w:r>
-      <w:r>
-        <w:t>i.e.,</w:t>
-      </w:r>
-      <w:r>
-        <w:t xml:space="preserve"> </w:t>
-      </w:r>
-      <w:r>
-        <w:t>its 1</w:t>
-      </w:r>
-      <w:r>
-        <w:rPr>
-          <w:vertAlign w:val="superscript"/>
-        </w:rPr>
-        <w:t>st</w:t>
-      </w:r>
-      <w:r>
-        <w:t xml:space="preserve"> and 2</w:t>
-      </w:r>
-      <w:r>
-        <w:rPr>
-          <w:vertAlign w:val="superscript"/>
-        </w:rPr>
-        <w:t>nd</w:t>
-      </w:r>
-      <w:r>
-        <w:t xml:space="preserve"> nodes </w:t>
-      </w:r>
-      <w:r>
-        <w:t>coincide.</w:t>
-      </w:r>
-      <w:r>
-        <w:t xml:space="preserve"> </w:t>
-      </w:r>
-      <w:r>
-        <w:t>T</w:t>
-      </w:r>
-      <w:r>
-        <w:t xml:space="preserve">he </w:t>
-      </w:r>
-      <w:r>
-        <w:t xml:space="preserve">type of </w:t>
-      </w:r>
-      <w:r>
-        <w:t xml:space="preserve">degraded segments </w:t>
-      </w:r>
-      <w:r>
-        <w:t>is</w:t>
-      </w:r>
-      <w:r>
-        <w:t xml:space="preserve"> always</w:t>
-      </w:r>
-      <w:r>
-        <w:t xml:space="preserve"> </w:t>
-      </w:r>
-      <w:r>
-        <w:t xml:space="preserve">treated as straight line, </w:t>
-      </w:r>
-      <w:r>
-        <w:t xml:space="preserve">regardless, </w:t>
-      </w:r>
-      <w:r>
-        <w:t xml:space="preserve">because </w:t>
-      </w:r>
-      <w:r>
-        <w:t xml:space="preserve">it’s not </w:t>
-      </w:r>
-      <w:r>
-        <w:t xml:space="preserve">very </w:t>
-      </w:r>
-      <w:r>
-        <w:t xml:space="preserve">meaningful to </w:t>
-      </w:r>
-      <w:r>
-        <w:t>calculate</w:t>
-      </w:r>
-      <w:r>
-        <w:t xml:space="preserve"> the control points</w:t>
-      </w:r>
-      <w:r>
-        <w:t xml:space="preserve"> if</w:t>
-      </w:r>
-      <w:r>
-        <w:t xml:space="preserve"> degraded segments</w:t>
-      </w:r>
-      <w:r>
-        <w:t xml:space="preserve"> are treated as Bezier curves</w:t>
-      </w:r>
-      <w:r>
-        <w:t xml:space="preserve">. </w:t>
-      </w:r>
-    </w:p>
-    <w:p/>
-    <w:p>
-      <w:r>
-        <w:t xml:space="preserve">Degraded segment </w:t>
-      </w:r>
-      <w:r>
-        <w:t xml:space="preserve">is </w:t>
-      </w:r>
-      <w:r>
-        <w:t>useful</w:t>
-      </w:r>
-      <w:r>
-        <w:t xml:space="preserve"> for connecting two </w:t>
-      </w:r>
-      <w:r>
-        <w:t xml:space="preserve">free curve </w:t>
-      </w:r>
-      <w:r>
-        <w:t xml:space="preserve">segments </w:t>
-      </w:r>
-      <w:r>
-        <w:t xml:space="preserve">which need to be </w:t>
-      </w:r>
-      <w:r>
-        <w:t>“non-smoothly”</w:t>
-      </w:r>
-      <w:r>
-        <w:t xml:space="preserve"> </w:t>
-      </w:r>
-      <w:r>
-        <w:t>connected</w:t>
-      </w:r>
-      <w:r>
-        <w:t xml:space="preserve"> </w:t>
-      </w:r>
-      <w:r>
         <w:t>(i.e. with sharp corner)</w:t>
       </w:r>
       <w:r>
@@ -858,15 +839,7 @@
         <w:t>, without</w:t>
       </w:r>
       <w:r>
-        <w:t xml:space="preserve"> the zero </w:t>
-      </w:r>
-      <w:proofErr w:type="gramStart"/>
-      <w:r>
-        <w:t>segment</w:t>
-      </w:r>
-      <w:proofErr w:type="gramEnd"/>
-      <w:r>
-        <w:t xml:space="preserve"> in between, the two adjacent free curve</w:t>
+        <w:t xml:space="preserve"> the zero segment in between, the two adjacent free curve</w:t>
       </w:r>
       <w:r>
         <w:t>s</w:t>
@@ -908,7 +881,7 @@
           <v:shape id="_x0000_i1026" type="#_x0000_t75" style="width:203.5pt;height:198.5pt" o:ole="">
             <v:imagedata r:id="rId10" o:title=""/>
           </v:shape>
-          <o:OLEObject Type="Embed" ProgID="Visio.Drawing.11" ShapeID="_x0000_i1026" DrawAspect="Content" ObjectID="_1483982102" r:id="rId11"/>
+          <o:OLEObject Type="Embed" ProgID="Visio.Drawing.11" ShapeID="_x0000_i1026" DrawAspect="Content" ObjectID="_1484035576" r:id="rId11"/>
         </w:object>
       </w:r>
     </w:p>
@@ -935,372 +908,222 @@
         <w:rPr>
           <w:color w:val="0000FF"/>
         </w:rPr>
+        <w:t>z0..z1..z2..z3..cycle</w:t>
+      </w:r>
+      <w:r>
+        <w:t>”</w:t>
+      </w:r>
+      <w:r>
+        <w:t>, in which</w:t>
+      </w:r>
+      <w:r>
+        <w:t xml:space="preserve"> </w:t>
+      </w:r>
+      <w:r>
+        <w:t xml:space="preserve">the </w:t>
+      </w:r>
+      <w:r>
+        <w:t>segment “</w:t>
+      </w:r>
+      <w:r>
+        <w:rPr>
+          <w:color w:val="0000FF"/>
+        </w:rPr>
+        <w:t>z0..z1</w:t>
+      </w:r>
+      <w:r>
+        <w:t>” is connected with segment “</w:t>
+      </w:r>
+      <w:r>
+        <w:rPr>
+          <w:color w:val="0000FF"/>
+        </w:rPr>
+        <w:t>z3..z0</w:t>
+      </w:r>
+      <w:r>
+        <w:t>” smoothly</w:t>
+      </w:r>
+      <w:r>
+        <w:t xml:space="preserve"> through</w:t>
+      </w:r>
+      <w:r>
+        <w:t xml:space="preserve"> node “</w:t>
+      </w:r>
+      <w:r>
         <w:t>z0</w:t>
       </w:r>
-      <w:proofErr w:type="gramStart"/>
-      <w:r>
-        <w:rPr>
-          <w:color w:val="0000FF"/>
-        </w:rPr>
-        <w:t>..</w:t>
-      </w:r>
-      <w:proofErr w:type="gramEnd"/>
-      <w:r>
-        <w:rPr>
-          <w:color w:val="0000FF"/>
-        </w:rPr>
-        <w:t>z1</w:t>
-      </w:r>
-      <w:proofErr w:type="gramStart"/>
-      <w:r>
-        <w:rPr>
-          <w:color w:val="0000FF"/>
-        </w:rPr>
-        <w:t>..</w:t>
-      </w:r>
-      <w:proofErr w:type="gramEnd"/>
-      <w:r>
-        <w:rPr>
-          <w:color w:val="0000FF"/>
-        </w:rPr>
-        <w:t>z2</w:t>
-      </w:r>
-      <w:proofErr w:type="gramStart"/>
-      <w:r>
-        <w:rPr>
-          <w:color w:val="0000FF"/>
-        </w:rPr>
-        <w:t>..</w:t>
-      </w:r>
-      <w:proofErr w:type="gramEnd"/>
-      <w:r>
-        <w:rPr>
-          <w:color w:val="0000FF"/>
-        </w:rPr>
-        <w:t>z3</w:t>
-      </w:r>
-      <w:proofErr w:type="gramStart"/>
-      <w:r>
-        <w:rPr>
-          <w:color w:val="0000FF"/>
-        </w:rPr>
-        <w:t>..cycle</w:t>
-      </w:r>
-      <w:proofErr w:type="gramEnd"/>
+      <w:r>
+        <w:t>”;</w:t>
+      </w:r>
+    </w:p>
+    <w:p>
+      <w:r>
+        <w:t xml:space="preserve">On the contrary, the </w:t>
+      </w:r>
+      <w:r>
+        <w:rPr>
+          <w:color w:val="FF0000"/>
+        </w:rPr>
+        <w:t>red</w:t>
+      </w:r>
+      <w:r>
+        <w:t xml:space="preserve"> path is “</w:t>
+      </w:r>
+      <w:r>
+        <w:rPr>
+          <w:color w:val="FF0000"/>
+        </w:rPr>
+        <w:t>z0..z1..z2..z3..z0--cycle</w:t>
+      </w:r>
       <w:r>
         <w:t>”</w:t>
       </w:r>
       <w:r>
-        <w:t>, in which</w:t>
+        <w:t>, in which a degraded segment “</w:t>
+      </w:r>
+      <w:r>
+        <w:rPr>
+          <w:color w:val="FF0000"/>
+        </w:rPr>
+        <w:t>z0--z0</w:t>
+      </w:r>
+      <w:r>
+        <w:t>” connects the two free curv</w:t>
+      </w:r>
+      <w:r>
+        <w:t>e</w:t>
+      </w:r>
+      <w:r>
+        <w:t xml:space="preserve"> segment</w:t>
+      </w:r>
+      <w:r>
+        <w:t>s</w:t>
       </w:r>
       <w:r>
         <w:t xml:space="preserve"> </w:t>
       </w:r>
       <w:r>
-        <w:t xml:space="preserve">the </w:t>
-      </w:r>
-      <w:r>
-        <w:t>segment “</w:t>
-      </w:r>
-      <w:r>
-        <w:rPr>
-          <w:color w:val="0000FF"/>
+        <w:t>(</w:t>
+      </w:r>
+      <w:r>
+        <w:t>“</w:t>
+      </w:r>
+      <w:r>
+        <w:rPr>
+          <w:color w:val="FF0000"/>
         </w:rPr>
         <w:t>z0..z1</w:t>
       </w:r>
       <w:r>
-        <w:t>” is connected with segment “</w:t>
-      </w:r>
-      <w:r>
-        <w:rPr>
-          <w:color w:val="0000FF"/>
-        </w:rPr>
-        <w:t>z3</w:t>
-      </w:r>
-      <w:proofErr w:type="gramStart"/>
-      <w:r>
-        <w:rPr>
-          <w:color w:val="0000FF"/>
-        </w:rPr>
-        <w:t>..</w:t>
-      </w:r>
-      <w:proofErr w:type="gramEnd"/>
-      <w:r>
-        <w:rPr>
-          <w:color w:val="0000FF"/>
-        </w:rPr>
-        <w:t>z0</w:t>
-      </w:r>
-      <w:r>
-        <w:t>” smoothly</w:t>
-      </w:r>
-      <w:r>
-        <w:t xml:space="preserve"> through</w:t>
-      </w:r>
-      <w:r>
-        <w:t xml:space="preserve"> node “</w:t>
-      </w:r>
-      <w:r>
-        <w:t>z0</w:t>
-      </w:r>
-      <w:r>
-        <w:t>”;</w:t>
-      </w:r>
-    </w:p>
-    <w:p>
-      <w:r>
-        <w:t xml:space="preserve">On the contrary, the </w:t>
-      </w:r>
-      <w:r>
-        <w:rPr>
-          <w:color w:val="FF0000"/>
-        </w:rPr>
-        <w:t>red</w:t>
-      </w:r>
-      <w:r>
-        <w:t xml:space="preserve"> path is “</w:t>
-      </w:r>
-      <w:r>
-        <w:rPr>
-          <w:color w:val="FF0000"/>
-        </w:rPr>
-        <w:t>z0</w:t>
-      </w:r>
-      <w:proofErr w:type="gramStart"/>
-      <w:r>
-        <w:rPr>
-          <w:color w:val="FF0000"/>
-        </w:rPr>
-        <w:t>..</w:t>
-      </w:r>
-      <w:proofErr w:type="gramEnd"/>
-      <w:r>
-        <w:rPr>
-          <w:color w:val="FF0000"/>
-        </w:rPr>
-        <w:t>z1</w:t>
-      </w:r>
-      <w:proofErr w:type="gramStart"/>
-      <w:r>
-        <w:rPr>
-          <w:color w:val="FF0000"/>
-        </w:rPr>
-        <w:t>..</w:t>
-      </w:r>
-      <w:proofErr w:type="gramEnd"/>
-      <w:r>
-        <w:rPr>
-          <w:color w:val="FF0000"/>
-        </w:rPr>
-        <w:t>z2</w:t>
-      </w:r>
-      <w:proofErr w:type="gramStart"/>
-      <w:r>
-        <w:rPr>
-          <w:color w:val="FF0000"/>
-        </w:rPr>
-        <w:t>..</w:t>
-      </w:r>
-      <w:proofErr w:type="gramEnd"/>
-      <w:r>
-        <w:rPr>
-          <w:color w:val="FF0000"/>
-        </w:rPr>
-        <w:t>z3</w:t>
-      </w:r>
-      <w:proofErr w:type="gramStart"/>
-      <w:r>
-        <w:rPr>
-          <w:color w:val="FF0000"/>
-        </w:rPr>
-        <w:t>..</w:t>
-      </w:r>
-      <w:proofErr w:type="gramEnd"/>
-      <w:r>
-        <w:rPr>
-          <w:color w:val="FF0000"/>
-        </w:rPr>
-        <w:t>z0--cycle</w:t>
+        <w:t>” and “</w:t>
+      </w:r>
+      <w:r>
+        <w:rPr>
+          <w:color w:val="FF0000"/>
+        </w:rPr>
+        <w:t>z3..z0</w:t>
       </w:r>
       <w:r>
         <w:t>”</w:t>
       </w:r>
       <w:r>
-        <w:t>, in which a degraded segment “</w:t>
-      </w:r>
-      <w:r>
-        <w:rPr>
-          <w:color w:val="FF0000"/>
-        </w:rPr>
-        <w:t>z0--</w:t>
-      </w:r>
-      <w:proofErr w:type="spellStart"/>
-      <w:r>
-        <w:rPr>
-          <w:color w:val="FF0000"/>
-        </w:rPr>
-        <w:t>z0</w:t>
-      </w:r>
-      <w:proofErr w:type="spellEnd"/>
-      <w:r>
-        <w:t>” connects the two free curv</w:t>
-      </w:r>
-      <w:r>
-        <w:t>e</w:t>
-      </w:r>
-      <w:r>
-        <w:t xml:space="preserve"> segment</w:t>
+        <w:t>)</w:t>
+      </w:r>
+      <w:r>
+        <w:t xml:space="preserve"> non-smoothly</w:t>
+      </w:r>
+      <w:r>
+        <w:t xml:space="preserve"> at node “z0”</w:t>
+      </w:r>
+      <w:r>
+        <w:t>.</w:t>
+      </w:r>
+    </w:p>
+    <w:p/>
+    <w:p>
+      <w:r>
+        <w:t>The difference between the two paths also demonstrate</w:t>
       </w:r>
       <w:r>
         <w:t>s</w:t>
       </w:r>
       <w:r>
+        <w:t xml:space="preserve"> the </w:t>
+      </w:r>
+      <w:r>
+        <w:t>fact</w:t>
+      </w:r>
+      <w:r>
+        <w:t xml:space="preserve"> that the control points for </w:t>
+      </w:r>
+      <w:r>
+        <w:t xml:space="preserve">a </w:t>
+      </w:r>
+      <w:r>
+        <w:t>free curve segment depend on other free curve segments connected with it.</w:t>
+      </w:r>
+    </w:p>
+    <w:p>
+      <w:pPr>
+        <w:pStyle w:val="Heading2"/>
+      </w:pPr>
+      <w:r>
+        <w:t>Node</w:t>
+      </w:r>
+    </w:p>
+    <w:p>
+      <w:pPr>
+        <w:pStyle w:val="ListParagraph"/>
+      </w:pPr>
+      <w:r>
+        <w:t>A n</w:t>
+      </w:r>
+      <w:r>
+        <w:t>ode</w:t>
+      </w:r>
+      <w:r>
+        <w:t xml:space="preserve"> represent</w:t>
+      </w:r>
+      <w:r>
+        <w:t>s</w:t>
+      </w:r>
+      <w:r>
         <w:t xml:space="preserve"> </w:t>
       </w:r>
       <w:r>
-        <w:t>(</w:t>
-      </w:r>
-      <w:r>
-        <w:t>“</w:t>
-      </w:r>
-      <w:r>
-        <w:rPr>
-          <w:color w:val="FF0000"/>
-        </w:rPr>
-        <w:t>z0</w:t>
-      </w:r>
-      <w:proofErr w:type="gramStart"/>
-      <w:r>
-        <w:rPr>
-          <w:color w:val="FF0000"/>
-        </w:rPr>
-        <w:t>..</w:t>
-      </w:r>
-      <w:proofErr w:type="gramEnd"/>
-      <w:r>
-        <w:rPr>
-          <w:color w:val="FF0000"/>
-        </w:rPr>
-        <w:t>z1</w:t>
-      </w:r>
-      <w:r>
-        <w:t>” and “</w:t>
-      </w:r>
-      <w:r>
-        <w:rPr>
-          <w:color w:val="FF0000"/>
-        </w:rPr>
-        <w:t>z3</w:t>
-      </w:r>
-      <w:proofErr w:type="gramStart"/>
-      <w:r>
-        <w:rPr>
-          <w:color w:val="FF0000"/>
-        </w:rPr>
-        <w:t>..z0</w:t>
-      </w:r>
-      <w:r>
-        <w:t>”</w:t>
-      </w:r>
-      <w:r>
-        <w:t>)</w:t>
-      </w:r>
-      <w:r>
-        <w:t xml:space="preserve"> non-smoothly</w:t>
-      </w:r>
-      <w:r>
-        <w:t xml:space="preserve"> at node “z0”</w:t>
-      </w:r>
-      <w:r>
-        <w:t>.</w:t>
-      </w:r>
-      <w:proofErr w:type="gramEnd"/>
-    </w:p>
-    <w:p/>
-    <w:p>
-      <w:r>
-        <w:t>The difference between the two paths also demonstrate</w:t>
-      </w:r>
-      <w:r>
-        <w:t>s</w:t>
-      </w:r>
-      <w:r>
-        <w:t xml:space="preserve"> the </w:t>
-      </w:r>
-      <w:r>
-        <w:t>fact</w:t>
-      </w:r>
-      <w:r>
-        <w:t xml:space="preserve"> that the control points for </w:t>
-      </w:r>
-      <w:r>
-        <w:t xml:space="preserve">a </w:t>
-      </w:r>
-      <w:r>
-        <w:t>free curve segment depend on other free curve segments connected with it.</w:t>
-      </w:r>
-    </w:p>
-    <w:p>
-      <w:pPr>
-        <w:pStyle w:val="2"/>
-      </w:pPr>
-      <w:r>
-        <w:t>Node</w:t>
-      </w:r>
-    </w:p>
-    <w:p>
-      <w:pPr>
-        <w:pStyle w:val="a0"/>
-      </w:pPr>
-      <w:r>
-        <w:t>A n</w:t>
-      </w:r>
-      <w:r>
-        <w:t>ode</w:t>
-      </w:r>
-      <w:r>
-        <w:t xml:space="preserve"> represent</w:t>
-      </w:r>
-      <w:r>
-        <w:t>s</w:t>
+        <w:t>a</w:t>
+      </w:r>
+      <w:r>
+        <w:t xml:space="preserve"> point on the </w:t>
+      </w:r>
+      <w:r>
+        <w:t>HTML 2D</w:t>
+      </w:r>
+      <w:r>
+        <w:t>-</w:t>
+      </w:r>
+      <w:r>
+        <w:t xml:space="preserve">Canvas </w:t>
+      </w:r>
+      <w:r>
+        <w:t>plane. Each node is a</w:t>
       </w:r>
       <w:r>
         <w:t xml:space="preserve"> </w:t>
       </w:r>
       <w:r>
-        <w:t>a</w:t>
-      </w:r>
-      <w:r>
-        <w:t xml:space="preserve"> point on the </w:t>
-      </w:r>
-      <w:r>
-        <w:t>HTML 2D</w:t>
-      </w:r>
-      <w:r>
-        <w:t>-</w:t>
-      </w:r>
-      <w:r>
-        <w:t xml:space="preserve">Canvas </w:t>
-      </w:r>
-      <w:r>
-        <w:t>plane. Each node is a</w:t>
+        <w:t>JSON</w:t>
       </w:r>
       <w:r>
         <w:t xml:space="preserve"> </w:t>
       </w:r>
       <w:r>
-        <w:t>JSON</w:t>
-      </w:r>
-      <w:r>
-        <w:t xml:space="preserve"> </w:t>
-      </w:r>
-      <w:r>
         <w:t>object with the following properties:</w:t>
       </w:r>
     </w:p>
     <w:p>
       <w:pPr>
-        <w:pStyle w:val="a0"/>
+        <w:pStyle w:val="ListParagraph"/>
         <w:numPr>
           <w:ilvl w:val="0"/>
           <w:numId w:val="4"/>
@@ -1330,7 +1153,7 @@
     </w:p>
     <w:p>
       <w:pPr>
-        <w:pStyle w:val="a0"/>
+        <w:pStyle w:val="ListParagraph"/>
         <w:numPr>
           <w:ilvl w:val="0"/>
           <w:numId w:val="4"/>
@@ -1357,7 +1180,7 @@
     </w:p>
     <w:p>
       <w:pPr>
-        <w:pStyle w:val="a0"/>
+        <w:pStyle w:val="ListParagraph"/>
         <w:numPr>
           <w:ilvl w:val="0"/>
           <w:numId w:val="7"/>
@@ -1379,20 +1202,12 @@
         <w:t>similar to</w:t>
       </w:r>
       <w:r>
-        <w:t xml:space="preserve"> </w:t>
-      </w:r>
-      <w:proofErr w:type="spellStart"/>
-      <w:r>
-        <w:t>bezierCurveTo</w:t>
-      </w:r>
-      <w:proofErr w:type="spellEnd"/>
-      <w:r>
-        <w:t>() in Canvas);</w:t>
-      </w:r>
-    </w:p>
-    <w:p>
-      <w:pPr>
-        <w:pStyle w:val="a0"/>
+        <w:t xml:space="preserve"> bezierCurveTo() in Canvas);</w:t>
+      </w:r>
+    </w:p>
+    <w:p>
+      <w:pPr>
+        <w:pStyle w:val="ListParagraph"/>
         <w:numPr>
           <w:ilvl w:val="0"/>
           <w:numId w:val="7"/>
@@ -1411,30 +1226,21 @@
         <w:t xml:space="preserve"> the next node (similar to</w:t>
       </w:r>
       <w:r>
-        <w:t xml:space="preserve"> </w:t>
-      </w:r>
-      <w:proofErr w:type="spellStart"/>
-      <w:r>
-        <w:t>lineTo</w:t>
-      </w:r>
-      <w:proofErr w:type="spellEnd"/>
-      <w:r>
-        <w:t>() in Canvas);</w:t>
-      </w:r>
-    </w:p>
-    <w:p>
-      <w:pPr>
-        <w:pStyle w:val="a0"/>
+        <w:t xml:space="preserve"> lineTo() in Canvas);</w:t>
+      </w:r>
+    </w:p>
+    <w:p>
+      <w:pPr>
+        <w:pStyle w:val="ListParagraph"/>
         <w:numPr>
           <w:ilvl w:val="0"/>
           <w:numId w:val="7"/>
         </w:numPr>
       </w:pPr>
-      <w:proofErr w:type="gramStart"/>
-      <w:r>
+      <w:r>
+        <w:lastRenderedPageBreak/>
         <w:t>null</w:t>
       </w:r>
-      <w:proofErr w:type="gramEnd"/>
       <w:r>
         <w:t>: no c</w:t>
       </w:r>
@@ -1442,41 +1248,59 @@
         <w:t>onnection with the next node (similar to</w:t>
       </w:r>
       <w:r>
+        <w:t xml:space="preserve"> moveTo() in Canvas)</w:t>
+      </w:r>
+      <w:r>
         <w:t xml:space="preserve"> </w:t>
       </w:r>
-      <w:proofErr w:type="spellStart"/>
-      <w:r>
-        <w:t>moveTo</w:t>
-      </w:r>
-      <w:proofErr w:type="spellEnd"/>
-      <w:r>
-        <w:t>() in Canvas)</w:t>
+      <w:r>
+        <w:t>.</w:t>
       </w:r>
       <w:r>
         <w:t xml:space="preserve"> </w:t>
       </w:r>
-      <w:r>
-        <w:t>.</w:t>
-      </w:r>
-      <w:r>
-        <w:t xml:space="preserve"> </w:t>
-      </w:r>
-    </w:p>
-    <w:p>
-      <w:pPr>
-        <w:pStyle w:val="a0"/>
+    </w:p>
+    <w:p>
+      <w:pPr>
+        <w:pStyle w:val="ListParagraph"/>
         <w:numPr>
           <w:ilvl w:val="0"/>
           <w:numId w:val="4"/>
         </w:numPr>
       </w:pPr>
       <w:r>
-        <w:t>To be added…</w:t>
-      </w:r>
-    </w:p>
-    <w:p>
-      <w:pPr>
-        <w:pStyle w:val="2"/>
+        <w:t>To be added</w:t>
+      </w:r>
+      <w:r>
+        <w:t xml:space="preserve"> (</w:t>
+      </w:r>
+      <w:r>
+        <w:t xml:space="preserve">name, comments, </w:t>
+      </w:r>
+      <w:r>
+        <w:t>dot</w:t>
+      </w:r>
+      <w:r>
+        <w:t xml:space="preserve"> or not</w:t>
+      </w:r>
+      <w:bookmarkStart w:id="0" w:name="_GoBack"/>
+      <w:bookmarkEnd w:id="0"/>
+      <w:r>
+        <w:t>, dot pen, dot color</w:t>
+      </w:r>
+      <w:r>
+        <w:t>, etc</w:t>
+      </w:r>
+      <w:r>
+        <w:t>)</w:t>
+      </w:r>
+      <w:r>
+        <w:t>…</w:t>
+      </w:r>
+    </w:p>
+    <w:p>
+      <w:pPr>
+        <w:pStyle w:val="Heading2"/>
       </w:pPr>
       <w:r>
         <w:t>Path</w:t>
@@ -1485,20 +1309,11 @@
         <w:rPr>
           <w:rFonts w:hint="eastAsia"/>
         </w:rPr>
-        <w:t xml:space="preserve"> &amp; </w:t>
-      </w:r>
-      <w:proofErr w:type="spellStart"/>
-      <w:r>
-        <w:rPr>
-          <w:rFonts w:hint="eastAsia"/>
-        </w:rPr>
-        <w:t>Subpath</w:t>
-      </w:r>
-      <w:proofErr w:type="spellEnd"/>
-    </w:p>
-    <w:p>
-      <w:r>
-        <w:lastRenderedPageBreak/>
+        <w:t xml:space="preserve"> &amp; Subpath</w:t>
+      </w:r>
+    </w:p>
+    <w:p>
+      <w:r>
         <w:t xml:space="preserve">A path </w:t>
       </w:r>
       <w:r>
@@ -1547,21 +1362,7 @@
         <w:rPr>
           <w:rFonts w:hint="eastAsia"/>
         </w:rPr>
-        <w:t xml:space="preserve"> The data structure for </w:t>
-      </w:r>
-      <w:proofErr w:type="spellStart"/>
-      <w:r>
-        <w:rPr>
-          <w:rFonts w:hint="eastAsia"/>
-        </w:rPr>
-        <w:t>subpaths</w:t>
-      </w:r>
-      <w:proofErr w:type="spellEnd"/>
-      <w:r>
-        <w:rPr>
-          <w:rFonts w:hint="eastAsia"/>
-        </w:rPr>
-        <w:t xml:space="preserve"> is the same as for paths.</w:t>
+        <w:t xml:space="preserve"> The data structure for subpaths is the same as for paths.</w:t>
       </w:r>
     </w:p>
     <w:p>
@@ -1575,16 +1376,8 @@
         <w:rPr>
           <w:rFonts w:hint="eastAsia"/>
         </w:rPr>
-        <w:t>/</w:t>
-      </w:r>
-      <w:proofErr w:type="spellStart"/>
-      <w:r>
-        <w:rPr>
-          <w:rFonts w:hint="eastAsia"/>
-        </w:rPr>
-        <w:t>subpath</w:t>
-      </w:r>
-      <w:proofErr w:type="spellEnd"/>
+        <w:t>/subpath</w:t>
+      </w:r>
       <w:r>
         <w:t xml:space="preserve"> contains the following</w:t>
       </w:r>
@@ -1594,7 +1387,7 @@
     </w:p>
     <w:p>
       <w:pPr>
-        <w:pStyle w:val="a0"/>
+        <w:pStyle w:val="ListParagraph"/>
         <w:numPr>
           <w:ilvl w:val="0"/>
           <w:numId w:val="4"/>
@@ -1624,14 +1417,26 @@
     </w:p>
     <w:p>
       <w:pPr>
-        <w:pStyle w:val="a0"/>
+        <w:pStyle w:val="ListParagraph"/>
         <w:numPr>
           <w:ilvl w:val="0"/>
           <w:numId w:val="4"/>
         </w:numPr>
       </w:pPr>
       <w:r>
-        <w:t>To be added…</w:t>
+        <w:t>To be added</w:t>
+      </w:r>
+      <w:r>
+        <w:t xml:space="preserve"> (</w:t>
+      </w:r>
+      <w:r>
+        <w:t xml:space="preserve">name, comments, </w:t>
+      </w:r>
+      <w:r>
+        <w:t>color, fill, style, etc)</w:t>
+      </w:r>
+      <w:r>
+        <w:t>…</w:t>
       </w:r>
     </w:p>
     <w:p>
@@ -1647,7 +1452,7 @@
     </w:p>
     <w:p>
       <w:pPr>
-        <w:pStyle w:val="a0"/>
+        <w:pStyle w:val="ListParagraph"/>
         <w:numPr>
           <w:ilvl w:val="0"/>
           <w:numId w:val="4"/>
@@ -1659,19 +1464,14 @@
     </w:p>
     <w:p>
       <w:pPr>
-        <w:pStyle w:val="a0"/>
+        <w:pStyle w:val="ListParagraph"/>
         <w:numPr>
           <w:ilvl w:val="0"/>
           <w:numId w:val="4"/>
         </w:numPr>
       </w:pPr>
-      <w:proofErr w:type="gramStart"/>
-      <w:r>
-        <w:t>“..”</w:t>
-      </w:r>
-      <w:proofErr w:type="gramEnd"/>
-      <w:r>
-        <w:t xml:space="preserve"> val</w:t>
+      <w:r>
+        <w:t>“..” val</w:t>
       </w:r>
       <w:r>
         <w:t>ue means the path is closed,</w:t>
@@ -1712,7 +1512,7 @@
     </w:p>
     <w:p>
       <w:pPr>
-        <w:pStyle w:val="a0"/>
+        <w:pStyle w:val="ListParagraph"/>
         <w:numPr>
           <w:ilvl w:val="0"/>
           <w:numId w:val="4"/>
@@ -1748,7 +1548,28 @@
     </w:p>
     <w:p>
       <w:r>
-        <w:t xml:space="preserve">Note that the closeness (cyclic or not) of the path is determined by </w:t>
+        <w:t xml:space="preserve">Note that the </w:t>
+      </w:r>
+      <w:r>
+        <w:rPr>
+          <w:highlight w:val="yellow"/>
+        </w:rPr>
+        <w:t>closeness</w:t>
+      </w:r>
+      <w:r>
+        <w:t xml:space="preserve"> (cyclic or not) of the path</w:t>
+      </w:r>
+      <w:r>
+        <w:t xml:space="preserve"> (</w:t>
+      </w:r>
+      <w:r>
+        <w:t>subpath</w:t>
+      </w:r>
+      <w:r>
+        <w:t>)</w:t>
+      </w:r>
+      <w:r>
+        <w:t xml:space="preserve"> is determined by </w:t>
       </w:r>
       <w:r>
         <w:t>the “conn” property of its</w:t>
@@ -1778,15 +1599,7 @@
         <w:t xml:space="preserve"> node and last node in the path is connected</w:t>
       </w:r>
       <w:r>
-        <w:t>: unless the value is one of “</w:t>
-      </w:r>
-      <w:proofErr w:type="gramStart"/>
-      <w:r>
-        <w:t>..”</w:t>
-      </w:r>
-      <w:proofErr w:type="gramEnd"/>
-      <w:r>
-        <w:t xml:space="preserve"> and “--”, the path is </w:t>
+        <w:t xml:space="preserve">: unless the value is one of “..” and “--”, the path is </w:t>
       </w:r>
       <w:r>
         <w:t>non-</w:t>
@@ -1806,7 +1619,7 @@
     </w:p>
     <w:p>
       <w:pPr>
-        <w:pStyle w:val="2"/>
+        <w:pStyle w:val="Heading2"/>
       </w:pPr>
       <w:r>
         <w:t>S</w:t>
@@ -1959,7 +1772,6 @@
         <w:rPr>
           <w:rFonts w:ascii="Andale Mono" w:hAnsi="Andale Mono"/>
           <w:color w:val="0000FF"/>
-          <w:lang w:val="fr-FR"/>
         </w:rPr>
       </w:pPr>
       <w:r>
@@ -1968,6 +1780,221 @@
           <w:color w:val="0000FF"/>
           <w:lang w:val="fr-FR"/>
         </w:rPr>
+        <w:t xml:space="preserve">         </w:t>
+      </w:r>
+      <w:r>
+        <w:rPr>
+          <w:rFonts w:ascii="Andale Mono" w:hAnsi="Andale Mono"/>
+          <w:color w:val="0000FF"/>
+        </w:rPr>
+        <w:t>]</w:t>
+      </w:r>
+    </w:p>
+    <w:p>
+      <w:pPr>
+        <w:rPr>
+          <w:rFonts w:ascii="Andale Mono" w:hAnsi="Andale Mono"/>
+          <w:color w:val="0000FF"/>
+        </w:rPr>
+      </w:pPr>
+      <w:r>
+        <w:rPr>
+          <w:rFonts w:ascii="Andale Mono" w:hAnsi="Andale Mono"/>
+          <w:color w:val="0000FF"/>
+        </w:rPr>
+        <w:t>}</w:t>
+      </w:r>
+    </w:p>
+    <w:p/>
+    <w:p>
+      <w:r>
+        <w:t>The red pa</w:t>
+      </w:r>
+      <w:r>
+        <w:t>th in JSON</w:t>
+      </w:r>
+      <w:r>
+        <w:t>:</w:t>
+      </w:r>
+    </w:p>
+    <w:p/>
+    <w:p>
+      <w:r>
+        <w:t>If starts at z0 (CCW):</w:t>
+      </w:r>
+    </w:p>
+    <w:p>
+      <w:pPr>
+        <w:rPr>
+          <w:rFonts w:ascii="Andale Mono" w:hAnsi="Andale Mono"/>
+          <w:color w:val="FF0000"/>
+          <w:lang w:val="fr-FR"/>
+        </w:rPr>
+      </w:pPr>
+      <w:r>
+        <w:rPr>
+          <w:rFonts w:ascii="Andale Mono" w:hAnsi="Andale Mono"/>
+          <w:color w:val="FF0000"/>
+          <w:lang w:val="fr-FR"/>
+        </w:rPr>
+        <w:t>{"nodes":[</w:t>
+      </w:r>
+    </w:p>
+    <w:p>
+      <w:pPr>
+        <w:ind w:left="1428" w:firstLine="696"/>
+        <w:rPr>
+          <w:rFonts w:ascii="Andale Mono" w:hAnsi="Andale Mono"/>
+          <w:color w:val="FF0000"/>
+          <w:lang w:val="fr-FR"/>
+        </w:rPr>
+      </w:pPr>
+      <w:r>
+        <w:rPr>
+          <w:rFonts w:ascii="Andale Mono" w:hAnsi="Andale Mono"/>
+          <w:color w:val="FF0000"/>
+          <w:lang w:val="fr-FR"/>
+        </w:rPr>
+        <w:t>{"x":0,"y":0,"conn":".."},</w:t>
+      </w:r>
+      <w:r>
+        <w:rPr>
+          <w:rFonts w:ascii="Andale Mono" w:hAnsi="Andale Mono"/>
+          <w:color w:val="FF0000"/>
+          <w:lang w:val="fr-FR"/>
+        </w:rPr>
+        <w:t xml:space="preserve"> // z0</w:t>
+      </w:r>
+    </w:p>
+    <w:p>
+      <w:pPr>
+        <w:ind w:left="1428" w:firstLine="696"/>
+        <w:rPr>
+          <w:rFonts w:ascii="Andale Mono" w:hAnsi="Andale Mono"/>
+          <w:color w:val="FF0000"/>
+          <w:lang w:val="fr-FR"/>
+        </w:rPr>
+      </w:pPr>
+      <w:r>
+        <w:rPr>
+          <w:rFonts w:ascii="Andale Mono" w:hAnsi="Andale Mono"/>
+          <w:color w:val="FF0000"/>
+          <w:lang w:val="fr-FR"/>
+        </w:rPr>
+        <w:t>{"x":100,"y":0,"conn":".."},</w:t>
+      </w:r>
+      <w:r>
+        <w:rPr>
+          <w:rFonts w:ascii="Andale Mono" w:hAnsi="Andale Mono"/>
+          <w:color w:val="FF0000"/>
+          <w:lang w:val="fr-FR"/>
+        </w:rPr>
+        <w:t xml:space="preserve"> // z1</w:t>
+      </w:r>
+    </w:p>
+    <w:p>
+      <w:pPr>
+        <w:ind w:left="1428" w:firstLine="696"/>
+        <w:rPr>
+          <w:rFonts w:ascii="Andale Mono" w:hAnsi="Andale Mono"/>
+          <w:color w:val="FF0000"/>
+          <w:lang w:val="fr-FR"/>
+        </w:rPr>
+      </w:pPr>
+      <w:r>
+        <w:rPr>
+          <w:rFonts w:ascii="Andale Mono" w:hAnsi="Andale Mono"/>
+          <w:color w:val="FF0000"/>
+          <w:lang w:val="fr-FR"/>
+        </w:rPr>
+        <w:lastRenderedPageBreak/>
+        <w:t>{"x":100,"y":100,"conn":".."},</w:t>
+      </w:r>
+      <w:r>
+        <w:rPr>
+          <w:rFonts w:ascii="Andale Mono" w:hAnsi="Andale Mono"/>
+          <w:color w:val="FF0000"/>
+          <w:lang w:val="fr-FR"/>
+        </w:rPr>
+        <w:t xml:space="preserve"> // z2</w:t>
+      </w:r>
+    </w:p>
+    <w:p>
+      <w:pPr>
+        <w:ind w:left="1428" w:firstLine="696"/>
+        <w:rPr>
+          <w:rFonts w:ascii="Andale Mono" w:hAnsi="Andale Mono"/>
+          <w:color w:val="FF0000"/>
+          <w:lang w:val="fr-FR"/>
+        </w:rPr>
+      </w:pPr>
+      <w:r>
+        <w:rPr>
+          <w:rFonts w:ascii="Andale Mono" w:hAnsi="Andale Mono"/>
+          <w:color w:val="FF0000"/>
+          <w:lang w:val="fr-FR"/>
+        </w:rPr>
+        <w:t>{"x":50,"y":50,"conn":".."}</w:t>
+      </w:r>
+      <w:r>
+        <w:rPr>
+          <w:rFonts w:ascii="Andale Mono" w:hAnsi="Andale Mono"/>
+          <w:color w:val="FF0000"/>
+          <w:lang w:val="fr-FR"/>
+        </w:rPr>
+        <w:t>,</w:t>
+      </w:r>
+      <w:r>
+        <w:rPr>
+          <w:rFonts w:ascii="Andale Mono" w:hAnsi="Andale Mono"/>
+          <w:color w:val="FF0000"/>
+          <w:lang w:val="fr-FR"/>
+        </w:rPr>
+        <w:t xml:space="preserve"> // z3</w:t>
+      </w:r>
+    </w:p>
+    <w:p>
+      <w:pPr>
+        <w:ind w:left="1428" w:firstLine="696"/>
+        <w:rPr>
+          <w:rFonts w:ascii="Andale Mono" w:hAnsi="Andale Mono"/>
+          <w:color w:val="FF0000"/>
+        </w:rPr>
+      </w:pPr>
+      <w:r>
+        <w:rPr>
+          <w:rFonts w:ascii="Andale Mono" w:hAnsi="Andale Mono"/>
+          <w:color w:val="FF0000"/>
+        </w:rPr>
+        <w:t>{"x":0,"y":0,"conn":"--</w:t>
+      </w:r>
+      <w:r>
+        <w:rPr>
+          <w:rFonts w:ascii="Andale Mono" w:hAnsi="Andale Mono"/>
+          <w:color w:val="FF0000"/>
+        </w:rPr>
+        <w:t>"}</w:t>
+      </w:r>
+      <w:r>
+        <w:rPr>
+          <w:rFonts w:ascii="Andale Mono" w:hAnsi="Andale Mono"/>
+          <w:color w:val="FF0000"/>
+        </w:rPr>
+        <w:t xml:space="preserve"> // z0</w:t>
+      </w:r>
+    </w:p>
+    <w:p>
+      <w:pPr>
+        <w:rPr>
+          <w:rFonts w:ascii="Andale Mono" w:hAnsi="Andale Mono"/>
+          <w:color w:val="FF0000"/>
+        </w:rPr>
+      </w:pPr>
+      <w:r>
+        <w:rPr>
+          <w:rFonts w:ascii="Andale Mono" w:hAnsi="Andale Mono"/>
+          <w:color w:val="FF0000"/>
+        </w:rPr>
         <w:t xml:space="preserve">         ]</w:t>
       </w:r>
     </w:p>
@@ -1975,13 +2002,13 @@
       <w:pPr>
         <w:rPr>
           <w:rFonts w:ascii="Andale Mono" w:hAnsi="Andale Mono"/>
-          <w:color w:val="0000FF"/>
-        </w:rPr>
-      </w:pPr>
-      <w:r>
-        <w:rPr>
-          <w:rFonts w:ascii="Andale Mono" w:hAnsi="Andale Mono"/>
-          <w:color w:val="0000FF"/>
+          <w:color w:val="FF0000"/>
+        </w:rPr>
+      </w:pPr>
+      <w:r>
+        <w:rPr>
+          <w:rFonts w:ascii="Andale Mono" w:hAnsi="Andale Mono"/>
+          <w:color w:val="FF0000"/>
         </w:rPr>
         <w:t>}</w:t>
       </w:r>
@@ -1989,22 +2016,11 @@
     <w:p/>
     <w:p>
       <w:r>
-        <w:t>The red pa</w:t>
-      </w:r>
-      <w:r>
-        <w:t>th in JSON</w:t>
-      </w:r>
-      <w:r>
-        <w:t>:</w:t>
+        <w:t>Or, if starts at z3 (CCW):</w:t>
       </w:r>
     </w:p>
     <w:p/>
     <w:p>
-      <w:r>
-        <w:t>If starts at z0 (CCW):</w:t>
-      </w:r>
-    </w:p>
-    <w:p>
       <w:pPr>
         <w:rPr>
           <w:rFonts w:ascii="Andale Mono" w:hAnsi="Andale Mono"/>
@@ -2036,7 +2052,89 @@
           <w:color w:val="FF0000"/>
           <w:lang w:val="fr-FR"/>
         </w:rPr>
-        <w:t>{"x":0,"y":0,"conn":".."},</w:t>
+        <w:t>{"x":</w:t>
+      </w:r>
+      <w:r>
+        <w:rPr>
+          <w:rFonts w:ascii="Andale Mono" w:hAnsi="Andale Mono"/>
+          <w:color w:val="FF0000"/>
+          <w:lang w:val="fr-FR"/>
+        </w:rPr>
+        <w:t>5</w:t>
+      </w:r>
+      <w:r>
+        <w:rPr>
+          <w:rFonts w:ascii="Andale Mono" w:hAnsi="Andale Mono"/>
+          <w:color w:val="FF0000"/>
+          <w:lang w:val="fr-FR"/>
+        </w:rPr>
+        <w:t>0,"y":</w:t>
+      </w:r>
+      <w:r>
+        <w:rPr>
+          <w:rFonts w:ascii="Andale Mono" w:hAnsi="Andale Mono"/>
+          <w:color w:val="FF0000"/>
+          <w:lang w:val="fr-FR"/>
+        </w:rPr>
+        <w:t>5</w:t>
+      </w:r>
+      <w:r>
+        <w:rPr>
+          <w:rFonts w:ascii="Andale Mono" w:hAnsi="Andale Mono"/>
+          <w:color w:val="FF0000"/>
+          <w:lang w:val="fr-FR"/>
+        </w:rPr>
+        <w:t>0,"conn":".."},</w:t>
+      </w:r>
+      <w:r>
+        <w:rPr>
+          <w:rFonts w:ascii="Andale Mono" w:hAnsi="Andale Mono"/>
+          <w:color w:val="FF0000"/>
+          <w:lang w:val="fr-FR"/>
+        </w:rPr>
+        <w:t xml:space="preserve"> // z3</w:t>
+      </w:r>
+    </w:p>
+    <w:p>
+      <w:pPr>
+        <w:ind w:left="1428" w:firstLine="696"/>
+        <w:rPr>
+          <w:rFonts w:ascii="Andale Mono" w:hAnsi="Andale Mono"/>
+          <w:color w:val="FF0000"/>
+          <w:lang w:val="fr-FR"/>
+        </w:rPr>
+      </w:pPr>
+      <w:r>
+        <w:rPr>
+          <w:rFonts w:ascii="Andale Mono" w:hAnsi="Andale Mono"/>
+          <w:color w:val="FF0000"/>
+          <w:lang w:val="fr-FR"/>
+        </w:rPr>
+        <w:t>{"x":</w:t>
+      </w:r>
+      <w:r>
+        <w:rPr>
+          <w:rFonts w:ascii="Andale Mono" w:hAnsi="Andale Mono"/>
+          <w:color w:val="FF0000"/>
+          <w:lang w:val="fr-FR"/>
+        </w:rPr>
+        <w:t>0,"y":0,"conn":"</w:t>
+      </w:r>
+      <w:r>
+        <w:rPr>
+          <w:rFonts w:ascii="Andale Mono" w:hAnsi="Andale Mono"/>
+          <w:color w:val="FF0000"/>
+          <w:lang w:val="fr-FR"/>
+        </w:rPr>
+        <w:t>--</w:t>
+      </w:r>
+      <w:r>
+        <w:rPr>
+          <w:rFonts w:ascii="Andale Mono" w:hAnsi="Andale Mono"/>
+          <w:color w:val="FF0000"/>
+          <w:lang w:val="fr-FR"/>
+        </w:rPr>
+        <w:t>"},</w:t>
       </w:r>
       <w:r>
         <w:rPr>
@@ -2062,6 +2160,56 @@
           <w:color w:val="FF0000"/>
           <w:lang w:val="fr-FR"/>
         </w:rPr>
+        <w:t>{"x":</w:t>
+      </w:r>
+      <w:r>
+        <w:rPr>
+          <w:rFonts w:ascii="Andale Mono" w:hAnsi="Andale Mono"/>
+          <w:color w:val="FF0000"/>
+          <w:lang w:val="fr-FR"/>
+        </w:rPr>
+        <w:t>0,"y":0,"conn":"</w:t>
+      </w:r>
+      <w:r>
+        <w:rPr>
+          <w:rFonts w:ascii="Andale Mono" w:hAnsi="Andale Mono"/>
+          <w:color w:val="FF0000"/>
+          <w:lang w:val="fr-FR"/>
+        </w:rPr>
+        <w:t>..</w:t>
+      </w:r>
+      <w:r>
+        <w:rPr>
+          <w:rFonts w:ascii="Andale Mono" w:hAnsi="Andale Mono"/>
+          <w:color w:val="FF0000"/>
+          <w:lang w:val="fr-FR"/>
+        </w:rPr>
+        <w:t>"},</w:t>
+      </w:r>
+      <w:r>
+        <w:rPr>
+          <w:rFonts w:ascii="Andale Mono" w:hAnsi="Andale Mono"/>
+          <w:color w:val="FF0000"/>
+          <w:lang w:val="fr-FR"/>
+        </w:rPr>
+        <w:t xml:space="preserve"> // z0</w:t>
+      </w:r>
+    </w:p>
+    <w:p>
+      <w:pPr>
+        <w:ind w:left="1428" w:firstLine="696"/>
+        <w:rPr>
+          <w:rFonts w:ascii="Andale Mono" w:hAnsi="Andale Mono"/>
+          <w:color w:val="FF0000"/>
+          <w:lang w:val="fr-FR"/>
+        </w:rPr>
+      </w:pPr>
+      <w:r>
+        <w:rPr>
+          <w:rFonts w:ascii="Andale Mono" w:hAnsi="Andale Mono"/>
+          <w:color w:val="FF0000"/>
+          <w:lang w:val="fr-FR"/>
+        </w:rPr>
         <w:t>{"x":100,"y":0,"conn":".."},</w:t>
       </w:r>
       <w:r>
@@ -2088,7 +2236,7 @@
           <w:color w:val="FF0000"/>
           <w:lang w:val="fr-FR"/>
         </w:rPr>
-        <w:t>{"x":100,"y":100,"conn":".."},</w:t>
+        <w:t>{"x":100,"y":100,"conn":".."}</w:t>
       </w:r>
       <w:r>
         <w:rPr>
@@ -2101,74 +2249,6 @@
     </w:p>
     <w:p>
       <w:pPr>
-        <w:ind w:left="1428" w:firstLine="696"/>
-        <w:rPr>
-          <w:rFonts w:ascii="Andale Mono" w:hAnsi="Andale Mono"/>
-          <w:color w:val="FF0000"/>
-          <w:lang w:val="fr-FR"/>
-        </w:rPr>
-      </w:pPr>
-      <w:r>
-        <w:rPr>
-          <w:rFonts w:ascii="Andale Mono" w:hAnsi="Andale Mono"/>
-          <w:color w:val="FF0000"/>
-          <w:lang w:val="fr-FR"/>
-        </w:rPr>
-        <w:t>{"x":50,"y":50,"conn":".."}</w:t>
-      </w:r>
-      <w:r>
-        <w:rPr>
-          <w:rFonts w:ascii="Andale Mono" w:hAnsi="Andale Mono"/>
-          <w:color w:val="FF0000"/>
-          <w:lang w:val="fr-FR"/>
-        </w:rPr>
-        <w:t>,</w:t>
-      </w:r>
-      <w:r>
-        <w:rPr>
-          <w:rFonts w:ascii="Andale Mono" w:hAnsi="Andale Mono"/>
-          <w:color w:val="FF0000"/>
-          <w:lang w:val="fr-FR"/>
-        </w:rPr>
-        <w:t xml:space="preserve"> // z3</w:t>
-      </w:r>
-    </w:p>
-    <w:p>
-      <w:pPr>
-        <w:ind w:left="1428" w:firstLine="696"/>
-        <w:rPr>
-          <w:rFonts w:ascii="Andale Mono" w:hAnsi="Andale Mono"/>
-          <w:color w:val="FF0000"/>
-          <w:lang w:val="fr-FR"/>
-        </w:rPr>
-      </w:pPr>
-      <w:r>
-        <w:rPr>
-          <w:rFonts w:ascii="Andale Mono" w:hAnsi="Andale Mono"/>
-          <w:color w:val="FF0000"/>
-          <w:lang w:val="fr-FR"/>
-        </w:rPr>
-        <w:t>{"x":0,"y":0,"conn":"--</w:t>
-      </w:r>
-      <w:r>
-        <w:rPr>
-          <w:rFonts w:ascii="Andale Mono" w:hAnsi="Andale Mono"/>
-          <w:color w:val="FF0000"/>
-          <w:lang w:val="fr-FR"/>
-        </w:rPr>
-        <w:t>"}</w:t>
-      </w:r>
-      <w:r>
-        <w:rPr>
-          <w:rFonts w:ascii="Andale Mono" w:hAnsi="Andale Mono"/>
-          <w:color w:val="FF0000"/>
-          <w:lang w:val="fr-FR"/>
-        </w:rPr>
-        <w:t xml:space="preserve"> // z0</w:t>
-      </w:r>
-    </w:p>
-    <w:p>
-      <w:pPr>
         <w:rPr>
           <w:rFonts w:ascii="Andale Mono" w:hAnsi="Andale Mono"/>
           <w:color w:val="FF0000"/>
@@ -2201,277 +2281,9 @@
         <w:t>}</w:t>
       </w:r>
     </w:p>
-    <w:p/>
-    <w:p>
-      <w:r>
-        <w:t>Or, if starts at z3 (CCW):</w:t>
-      </w:r>
-    </w:p>
-    <w:p/>
-    <w:p>
-      <w:pPr>
-        <w:rPr>
-          <w:rFonts w:ascii="Andale Mono" w:hAnsi="Andale Mono"/>
-          <w:color w:val="FF0000"/>
-          <w:lang w:val="fr-FR"/>
-        </w:rPr>
-      </w:pPr>
-      <w:r>
-        <w:rPr>
-          <w:rFonts w:ascii="Andale Mono" w:hAnsi="Andale Mono"/>
-          <w:color w:val="FF0000"/>
-          <w:lang w:val="fr-FR"/>
-        </w:rPr>
-        <w:t>{"nodes":[</w:t>
-      </w:r>
-    </w:p>
-    <w:p>
-      <w:pPr>
-        <w:ind w:left="1428" w:firstLine="696"/>
-        <w:rPr>
-          <w:rFonts w:ascii="Andale Mono" w:hAnsi="Andale Mono"/>
-          <w:color w:val="FF0000"/>
-          <w:lang w:val="fr-FR"/>
-        </w:rPr>
-      </w:pPr>
-      <w:r>
-        <w:rPr>
-          <w:rFonts w:ascii="Andale Mono" w:hAnsi="Andale Mono"/>
-          <w:color w:val="FF0000"/>
-          <w:lang w:val="fr-FR"/>
-        </w:rPr>
-        <w:t>{"x":</w:t>
-      </w:r>
-      <w:r>
-        <w:rPr>
-          <w:rFonts w:ascii="Andale Mono" w:hAnsi="Andale Mono"/>
-          <w:color w:val="FF0000"/>
-          <w:lang w:val="fr-FR"/>
-        </w:rPr>
-        <w:t>5</w:t>
-      </w:r>
-      <w:r>
-        <w:rPr>
-          <w:rFonts w:ascii="Andale Mono" w:hAnsi="Andale Mono"/>
-          <w:color w:val="FF0000"/>
-          <w:lang w:val="fr-FR"/>
-        </w:rPr>
-        <w:t>0,"y":</w:t>
-      </w:r>
-      <w:r>
-        <w:rPr>
-          <w:rFonts w:ascii="Andale Mono" w:hAnsi="Andale Mono"/>
-          <w:color w:val="FF0000"/>
-          <w:lang w:val="fr-FR"/>
-        </w:rPr>
-        <w:t>5</w:t>
-      </w:r>
-      <w:r>
-        <w:rPr>
-          <w:rFonts w:ascii="Andale Mono" w:hAnsi="Andale Mono"/>
-          <w:color w:val="FF0000"/>
-          <w:lang w:val="fr-FR"/>
-        </w:rPr>
-        <w:t>0,"conn":".."},</w:t>
-      </w:r>
-      <w:r>
-        <w:rPr>
-          <w:rFonts w:ascii="Andale Mono" w:hAnsi="Andale Mono"/>
-          <w:color w:val="FF0000"/>
-          <w:lang w:val="fr-FR"/>
-        </w:rPr>
-        <w:t xml:space="preserve"> // z3</w:t>
-      </w:r>
-    </w:p>
-    <w:p>
-      <w:pPr>
-        <w:ind w:left="1428" w:firstLine="696"/>
-        <w:rPr>
-          <w:rFonts w:ascii="Andale Mono" w:hAnsi="Andale Mono"/>
-          <w:color w:val="FF0000"/>
-          <w:lang w:val="fr-FR"/>
-        </w:rPr>
-      </w:pPr>
-      <w:r>
-        <w:rPr>
-          <w:rFonts w:ascii="Andale Mono" w:hAnsi="Andale Mono"/>
-          <w:color w:val="FF0000"/>
-          <w:lang w:val="fr-FR"/>
-        </w:rPr>
-        <w:t>{"x":</w:t>
-      </w:r>
-      <w:r>
-        <w:rPr>
-          <w:rFonts w:ascii="Andale Mono" w:hAnsi="Andale Mono"/>
-          <w:color w:val="FF0000"/>
-          <w:lang w:val="fr-FR"/>
-        </w:rPr>
-        <w:t>0,"y":0,"conn":"</w:t>
-      </w:r>
-      <w:r>
-        <w:rPr>
-          <w:rFonts w:ascii="Andale Mono" w:hAnsi="Andale Mono"/>
-          <w:color w:val="FF0000"/>
-          <w:lang w:val="fr-FR"/>
-        </w:rPr>
-        <w:t>--</w:t>
-      </w:r>
-      <w:r>
-        <w:rPr>
-          <w:rFonts w:ascii="Andale Mono" w:hAnsi="Andale Mono"/>
-          <w:color w:val="FF0000"/>
-          <w:lang w:val="fr-FR"/>
-        </w:rPr>
-        <w:t>"},</w:t>
-      </w:r>
-      <w:r>
-        <w:rPr>
-          <w:rFonts w:ascii="Andale Mono" w:hAnsi="Andale Mono"/>
-          <w:color w:val="FF0000"/>
-          <w:lang w:val="fr-FR"/>
-        </w:rPr>
-        <w:t xml:space="preserve"> // z0</w:t>
-      </w:r>
-    </w:p>
-    <w:p>
-      <w:pPr>
-        <w:ind w:left="1428" w:firstLine="696"/>
-        <w:rPr>
-          <w:rFonts w:ascii="Andale Mono" w:hAnsi="Andale Mono"/>
-          <w:color w:val="FF0000"/>
-          <w:lang w:val="fr-FR"/>
-        </w:rPr>
-      </w:pPr>
-      <w:r>
-        <w:rPr>
-          <w:rFonts w:ascii="Andale Mono" w:hAnsi="Andale Mono"/>
-          <w:color w:val="FF0000"/>
-          <w:lang w:val="fr-FR"/>
-        </w:rPr>
-        <w:t>{"x":</w:t>
-      </w:r>
-      <w:r>
-        <w:rPr>
-          <w:rFonts w:ascii="Andale Mono" w:hAnsi="Andale Mono"/>
-          <w:color w:val="FF0000"/>
-          <w:lang w:val="fr-FR"/>
-        </w:rPr>
-        <w:t>0,"y":0,"conn":"</w:t>
-      </w:r>
-      <w:r>
-        <w:rPr>
-          <w:rFonts w:ascii="Andale Mono" w:hAnsi="Andale Mono"/>
-          <w:color w:val="FF0000"/>
-          <w:lang w:val="fr-FR"/>
-        </w:rPr>
-        <w:t>..</w:t>
-      </w:r>
-      <w:r>
-        <w:rPr>
-          <w:rFonts w:ascii="Andale Mono" w:hAnsi="Andale Mono"/>
-          <w:color w:val="FF0000"/>
-          <w:lang w:val="fr-FR"/>
-        </w:rPr>
-        <w:t>"},</w:t>
-      </w:r>
-      <w:r>
-        <w:rPr>
-          <w:rFonts w:ascii="Andale Mono" w:hAnsi="Andale Mono"/>
-          <w:color w:val="FF0000"/>
-          <w:lang w:val="fr-FR"/>
-        </w:rPr>
-        <w:t xml:space="preserve"> // z0</w:t>
-      </w:r>
-    </w:p>
-    <w:p>
-      <w:pPr>
-        <w:ind w:left="1428" w:firstLine="696"/>
-        <w:rPr>
-          <w:rFonts w:ascii="Andale Mono" w:hAnsi="Andale Mono"/>
-          <w:color w:val="FF0000"/>
-          <w:lang w:val="fr-FR"/>
-        </w:rPr>
-      </w:pPr>
-      <w:r>
-        <w:rPr>
-          <w:rFonts w:ascii="Andale Mono" w:hAnsi="Andale Mono"/>
-          <w:color w:val="FF0000"/>
-          <w:lang w:val="fr-FR"/>
-        </w:rPr>
-        <w:t>{"x":100,"y":0,"conn":".."},</w:t>
-      </w:r>
-      <w:r>
-        <w:rPr>
-          <w:rFonts w:ascii="Andale Mono" w:hAnsi="Andale Mono"/>
-          <w:color w:val="FF0000"/>
-          <w:lang w:val="fr-FR"/>
-        </w:rPr>
-        <w:t xml:space="preserve"> // z1</w:t>
-      </w:r>
-    </w:p>
-    <w:p>
-      <w:pPr>
-        <w:ind w:left="1428" w:firstLine="696"/>
-        <w:rPr>
-          <w:rFonts w:ascii="Andale Mono" w:hAnsi="Andale Mono"/>
-          <w:color w:val="FF0000"/>
-          <w:lang w:val="fr-FR"/>
-        </w:rPr>
-      </w:pPr>
-      <w:r>
-        <w:rPr>
-          <w:rFonts w:ascii="Andale Mono" w:hAnsi="Andale Mono"/>
-          <w:color w:val="FF0000"/>
-          <w:lang w:val="fr-FR"/>
-        </w:rPr>
-        <w:t>{"x":100,"y":100,"conn":".."}</w:t>
-      </w:r>
-      <w:r>
-        <w:rPr>
-          <w:rFonts w:ascii="Andale Mono" w:hAnsi="Andale Mono"/>
-          <w:color w:val="FF0000"/>
-          <w:lang w:val="fr-FR"/>
-        </w:rPr>
-        <w:t xml:space="preserve"> // z2</w:t>
-      </w:r>
-    </w:p>
-    <w:p>
-      <w:pPr>
-        <w:rPr>
-          <w:rFonts w:ascii="Andale Mono" w:hAnsi="Andale Mono"/>
-          <w:color w:val="FF0000"/>
-          <w:lang w:val="fr-FR"/>
-        </w:rPr>
-      </w:pPr>
-      <w:r>
-        <w:rPr>
-          <w:rFonts w:ascii="Andale Mono" w:hAnsi="Andale Mono"/>
-          <w:color w:val="FF0000"/>
-          <w:lang w:val="fr-FR"/>
-        </w:rPr>
-        <w:t xml:space="preserve">         ]</w:t>
-      </w:r>
-    </w:p>
-    <w:p>
-      <w:pPr>
-        <w:rPr>
-          <w:rFonts w:ascii="Andale Mono" w:hAnsi="Andale Mono"/>
-          <w:color w:val="FF0000"/>
-          <w:lang w:val="fr-FR"/>
-        </w:rPr>
-      </w:pPr>
-      <w:r>
-        <w:rPr>
-          <w:rFonts w:ascii="Andale Mono" w:hAnsi="Andale Mono"/>
-          <w:color w:val="FF0000"/>
-          <w:lang w:val="fr-FR"/>
-        </w:rPr>
-        <w:t>}</w:t>
-      </w:r>
-    </w:p>
-    <w:p>
-      <w:pPr>
-        <w:pStyle w:val="1"/>
+    <w:p>
+      <w:pPr>
+        <w:pStyle w:val="Heading1"/>
       </w:pPr>
       <w:r>
         <w:t>References</w:t>
@@ -2479,7 +2291,7 @@
     </w:p>
     <w:p>
       <w:pPr>
-        <w:pStyle w:val="a0"/>
+        <w:pStyle w:val="ListParagraph"/>
         <w:numPr>
           <w:ilvl w:val="0"/>
           <w:numId w:val="4"/>
@@ -2491,7 +2303,7 @@
     </w:p>
     <w:p>
       <w:pPr>
-        <w:pStyle w:val="a0"/>
+        <w:pStyle w:val="ListParagraph"/>
         <w:numPr>
           <w:ilvl w:val="0"/>
           <w:numId w:val="4"/>
@@ -2581,19 +2393,11 @@
         </w:rPr>
         <w:t xml:space="preserve">　</w:t>
       </w:r>
-      <w:proofErr w:type="spellStart"/>
-      <w:r>
-        <w:rPr>
-          <w:rFonts w:hint="eastAsia"/>
-        </w:rPr>
-        <w:t>Comput</w:t>
-      </w:r>
-      <w:proofErr w:type="spellEnd"/>
-      <w:r>
-        <w:rPr>
-          <w:rFonts w:hint="eastAsia"/>
-        </w:rPr>
-        <w:t>.</w:t>
+      <w:r>
+        <w:rPr>
+          <w:rFonts w:hint="eastAsia"/>
+        </w:rPr>
+        <w:t>Comput.</w:t>
       </w:r>
       <w:r>
         <w:rPr>
@@ -2634,7 +2438,7 @@
     </w:p>
     <w:p>
       <w:pPr>
-        <w:pStyle w:val="a0"/>
+        <w:pStyle w:val="ListParagraph"/>
         <w:numPr>
           <w:ilvl w:val="0"/>
           <w:numId w:val="4"/>
@@ -2646,27 +2450,19 @@
     </w:p>
     <w:p>
       <w:pPr>
-        <w:pStyle w:val="a0"/>
+        <w:pStyle w:val="ListParagraph"/>
         <w:numPr>
           <w:ilvl w:val="0"/>
           <w:numId w:val="4"/>
         </w:numPr>
       </w:pPr>
       <w:r>
-        <w:t xml:space="preserve">Python version of the </w:t>
-      </w:r>
-      <w:proofErr w:type="spellStart"/>
-      <w:r>
-        <w:t>algo</w:t>
-      </w:r>
-      <w:proofErr w:type="spellEnd"/>
-      <w:r>
-        <w:t xml:space="preserve">: </w:t>
+        <w:t xml:space="preserve">Python version of the algo: </w:t>
       </w:r>
       <w:hyperlink r:id="rId12" w:history="1">
         <w:r>
           <w:rPr>
-            <w:rStyle w:val="a6"/>
+            <w:rStyle w:val="Hyperlink"/>
           </w:rPr>
           <w:t>http://tex.stackexchange.com/questions/54771/curve-through-a-sequence-of-points-with-metapost-and-tikz</w:t>
         </w:r>
@@ -2730,7 +2526,7 @@
     <w:sdtContent>
       <w:p>
         <w:pPr>
-          <w:pStyle w:val="a5"/>
+          <w:pStyle w:val="Footer"/>
           <w:jc w:val="center"/>
         </w:pPr>
         <w:r>
@@ -2746,7 +2542,7 @@
           <w:rPr>
             <w:noProof/>
           </w:rPr>
-          <w:t>1</w:t>
+          <w:t>3</w:t>
         </w:r>
         <w:r>
           <w:rPr>
@@ -2759,7 +2555,7 @@
   </w:sdt>
   <w:p>
     <w:pPr>
-      <w:pStyle w:val="a5"/>
+      <w:pStyle w:val="Footer"/>
     </w:pPr>
   </w:p>
 </w:ftr>
@@ -3023,7 +2819,7 @@
     <w:tmpl w:val="210E7CC6"/>
     <w:lvl w:ilvl="0">
       <w:numFmt w:val="decimal"/>
-      <w:pStyle w:val="1"/>
+      <w:pStyle w:val="Heading1"/>
       <w:lvlText w:val="%1."/>
       <w:lvlJc w:val="left"/>
       <w:pPr>
@@ -3157,7 +2953,7 @@
     <w:lvl w:ilvl="1">
       <w:start w:val="1"/>
       <w:numFmt w:val="decimal"/>
-      <w:pStyle w:val="2"/>
+      <w:pStyle w:val="Heading2"/>
       <w:lvlText w:val="%1.%2"/>
       <w:lvlJc w:val="left"/>
       <w:pPr>
@@ -3770,7 +3566,7 @@
     <w:lsdException w:name="Bibliography" w:uiPriority="37"/>
     <w:lsdException w:name="TOC Heading" w:uiPriority="39" w:qFormat="1"/>
   </w:latentStyles>
-  <w:style w:type="paragraph" w:default="1" w:styleId="a">
+  <w:style w:type="paragraph" w:default="1" w:styleId="Normal">
     <w:name w:val="Normal"/>
     <w:qFormat/>
     <w:rsid w:val="00C3706F"/>
@@ -3783,11 +3579,11 @@
       <w:lang w:val="en-US"/>
     </w:rPr>
   </w:style>
-  <w:style w:type="paragraph" w:styleId="1">
+  <w:style w:type="paragraph" w:styleId="Heading1">
     <w:name w:val="heading 1"/>
-    <w:basedOn w:val="a0"/>
-    <w:next w:val="a"/>
-    <w:link w:val="1Char"/>
+    <w:basedOn w:val="ListParagraph"/>
+    <w:next w:val="Normal"/>
+    <w:link w:val="Heading1Char"/>
     <w:uiPriority w:val="9"/>
     <w:qFormat/>
     <w:rsid w:val="00E92F93"/>
@@ -3798,11 +3594,11 @@
       <w:outlineLvl w:val="0"/>
     </w:pPr>
   </w:style>
-  <w:style w:type="paragraph" w:styleId="2">
+  <w:style w:type="paragraph" w:styleId="Heading2">
     <w:name w:val="heading 2"/>
-    <w:basedOn w:val="a0"/>
-    <w:next w:val="a"/>
-    <w:link w:val="2Char"/>
+    <w:basedOn w:val="ListParagraph"/>
+    <w:next w:val="Normal"/>
+    <w:link w:val="Heading2Char"/>
     <w:uiPriority w:val="9"/>
     <w:unhideWhenUsed/>
     <w:qFormat/>
@@ -3814,13 +3610,13 @@
       </w:numPr>
     </w:pPr>
   </w:style>
-  <w:style w:type="character" w:default="1" w:styleId="a1">
+  <w:style w:type="character" w:default="1" w:styleId="DefaultParagraphFont">
     <w:name w:val="Default Paragraph Font"/>
     <w:uiPriority w:val="1"/>
     <w:semiHidden/>
     <w:unhideWhenUsed/>
   </w:style>
-  <w:style w:type="table" w:default="1" w:styleId="a2">
+  <w:style w:type="table" w:default="1" w:styleId="TableNormal">
     <w:name w:val="Normal Table"/>
     <w:uiPriority w:val="99"/>
     <w:semiHidden/>
@@ -3835,43 +3631,43 @@
       </w:tblCellMar>
     </w:tblPr>
   </w:style>
-  <w:style w:type="numbering" w:default="1" w:styleId="a3">
+  <w:style w:type="numbering" w:default="1" w:styleId="NoList">
     <w:name w:val="No List"/>
     <w:uiPriority w:val="99"/>
     <w:semiHidden/>
     <w:unhideWhenUsed/>
   </w:style>
-  <w:style w:type="paragraph" w:styleId="a0">
+  <w:style w:type="paragraph" w:styleId="ListParagraph">
     <w:name w:val="List Paragraph"/>
-    <w:basedOn w:val="a"/>
+    <w:basedOn w:val="Normal"/>
     <w:uiPriority w:val="34"/>
     <w:qFormat/>
     <w:rsid w:val="00A74AC3"/>
   </w:style>
-  <w:style w:type="character" w:customStyle="1" w:styleId="1Char">
-    <w:name w:val="标题 1 Char"/>
-    <w:basedOn w:val="a1"/>
-    <w:link w:val="1"/>
+  <w:style w:type="character" w:customStyle="1" w:styleId="Heading1Char">
+    <w:name w:val="Heading 1 Char"/>
+    <w:basedOn w:val="DefaultParagraphFont"/>
+    <w:link w:val="Heading1"/>
     <w:uiPriority w:val="9"/>
     <w:rsid w:val="00E92F93"/>
     <w:rPr>
       <w:lang w:val="en-US"/>
     </w:rPr>
   </w:style>
-  <w:style w:type="character" w:customStyle="1" w:styleId="2Char">
-    <w:name w:val="标题 2 Char"/>
-    <w:basedOn w:val="a1"/>
-    <w:link w:val="2"/>
+  <w:style w:type="character" w:customStyle="1" w:styleId="Heading2Char">
+    <w:name w:val="Heading 2 Char"/>
+    <w:basedOn w:val="DefaultParagraphFont"/>
+    <w:link w:val="Heading2"/>
     <w:uiPriority w:val="9"/>
     <w:rsid w:val="00E92F93"/>
     <w:rPr>
       <w:lang w:val="en-US"/>
     </w:rPr>
   </w:style>
-  <w:style w:type="paragraph" w:styleId="a4">
+  <w:style w:type="paragraph" w:styleId="Header">
     <w:name w:val="header"/>
-    <w:basedOn w:val="a"/>
-    <w:link w:val="Char"/>
+    <w:basedOn w:val="Normal"/>
+    <w:link w:val="HeaderChar"/>
     <w:uiPriority w:val="99"/>
     <w:unhideWhenUsed/>
     <w:rsid w:val="00C06F46"/>
@@ -3883,20 +3679,20 @@
       <w:spacing w:after="0" w:line="240" w:lineRule="auto"/>
     </w:pPr>
   </w:style>
-  <w:style w:type="character" w:customStyle="1" w:styleId="Char">
-    <w:name w:val="页眉 Char"/>
-    <w:basedOn w:val="a1"/>
-    <w:link w:val="a4"/>
+  <w:style w:type="character" w:customStyle="1" w:styleId="HeaderChar">
+    <w:name w:val="Header Char"/>
+    <w:basedOn w:val="DefaultParagraphFont"/>
+    <w:link w:val="Header"/>
     <w:uiPriority w:val="99"/>
     <w:rsid w:val="00C06F46"/>
     <w:rPr>
       <w:lang w:val="en-US"/>
     </w:rPr>
   </w:style>
-  <w:style w:type="paragraph" w:styleId="a5">
+  <w:style w:type="paragraph" w:styleId="Footer">
     <w:name w:val="footer"/>
-    <w:basedOn w:val="a"/>
-    <w:link w:val="Char0"/>
+    <w:basedOn w:val="Normal"/>
+    <w:link w:val="FooterChar"/>
     <w:uiPriority w:val="99"/>
     <w:unhideWhenUsed/>
     <w:rsid w:val="00C06F46"/>
@@ -3908,19 +3704,19 @@
       <w:spacing w:after="0" w:line="240" w:lineRule="auto"/>
     </w:pPr>
   </w:style>
-  <w:style w:type="character" w:customStyle="1" w:styleId="Char0">
-    <w:name w:val="页脚 Char"/>
-    <w:basedOn w:val="a1"/>
-    <w:link w:val="a5"/>
+  <w:style w:type="character" w:customStyle="1" w:styleId="FooterChar">
+    <w:name w:val="Footer Char"/>
+    <w:basedOn w:val="DefaultParagraphFont"/>
+    <w:link w:val="Footer"/>
     <w:uiPriority w:val="99"/>
     <w:rsid w:val="00C06F46"/>
     <w:rPr>
       <w:lang w:val="en-US"/>
     </w:rPr>
   </w:style>
-  <w:style w:type="character" w:styleId="a6">
+  <w:style w:type="character" w:styleId="Hyperlink">
     <w:name w:val="Hyperlink"/>
-    <w:basedOn w:val="a1"/>
+    <w:basedOn w:val="DefaultParagraphFont"/>
     <w:uiPriority w:val="99"/>
     <w:unhideWhenUsed/>
     <w:rsid w:val="00712DEC"/>
@@ -4088,7 +3884,7 @@
     <w:lsdException w:name="Bibliography" w:uiPriority="37"/>
     <w:lsdException w:name="TOC Heading" w:uiPriority="39" w:qFormat="1"/>
   </w:latentStyles>
-  <w:style w:type="paragraph" w:default="1" w:styleId="a">
+  <w:style w:type="paragraph" w:default="1" w:styleId="Normal">
     <w:name w:val="Normal"/>
     <w:qFormat/>
     <w:rsid w:val="00C3706F"/>
@@ -4101,11 +3897,11 @@
       <w:lang w:val="en-US"/>
     </w:rPr>
   </w:style>
-  <w:style w:type="paragraph" w:styleId="1">
+  <w:style w:type="paragraph" w:styleId="Heading1">
     <w:name w:val="heading 1"/>
-    <w:basedOn w:val="a0"/>
-    <w:next w:val="a"/>
-    <w:link w:val="1Char"/>
+    <w:basedOn w:val="ListParagraph"/>
+    <w:next w:val="Normal"/>
+    <w:link w:val="Heading1Char"/>
     <w:uiPriority w:val="9"/>
     <w:qFormat/>
     <w:rsid w:val="00E92F93"/>
@@ -4116,11 +3912,11 @@
       <w:outlineLvl w:val="0"/>
     </w:pPr>
   </w:style>
-  <w:style w:type="paragraph" w:styleId="2">
+  <w:style w:type="paragraph" w:styleId="Heading2">
     <w:name w:val="heading 2"/>
-    <w:basedOn w:val="a0"/>
-    <w:next w:val="a"/>
-    <w:link w:val="2Char"/>
+    <w:basedOn w:val="ListParagraph"/>
+    <w:next w:val="Normal"/>
+    <w:link w:val="Heading2Char"/>
     <w:uiPriority w:val="9"/>
     <w:unhideWhenUsed/>
     <w:qFormat/>
@@ -4132,13 +3928,13 @@
       </w:numPr>
     </w:pPr>
   </w:style>
-  <w:style w:type="character" w:default="1" w:styleId="a1">
+  <w:style w:type="character" w:default="1" w:styleId="DefaultParagraphFont">
     <w:name w:val="Default Paragraph Font"/>
     <w:uiPriority w:val="1"/>
     <w:semiHidden/>
     <w:unhideWhenUsed/>
   </w:style>
-  <w:style w:type="table" w:default="1" w:styleId="a2">
+  <w:style w:type="table" w:default="1" w:styleId="TableNormal">
     <w:name w:val="Normal Table"/>
     <w:uiPriority w:val="99"/>
     <w:semiHidden/>
@@ -4153,43 +3949,43 @@
       </w:tblCellMar>
     </w:tblPr>
   </w:style>
-  <w:style w:type="numbering" w:default="1" w:styleId="a3">
+  <w:style w:type="numbering" w:default="1" w:styleId="NoList">
     <w:name w:val="No List"/>
     <w:uiPriority w:val="99"/>
     <w:semiHidden/>
     <w:unhideWhenUsed/>
   </w:style>
-  <w:style w:type="paragraph" w:styleId="a0">
+  <w:style w:type="paragraph" w:styleId="ListParagraph">
     <w:name w:val="List Paragraph"/>
-    <w:basedOn w:val="a"/>
+    <w:basedOn w:val="Normal"/>
     <w:uiPriority w:val="34"/>
     <w:qFormat/>
     <w:rsid w:val="00A74AC3"/>
   </w:style>
-  <w:style w:type="character" w:customStyle="1" w:styleId="1Char">
-    <w:name w:val="标题 1 Char"/>
-    <w:basedOn w:val="a1"/>
-    <w:link w:val="1"/>
+  <w:style w:type="character" w:customStyle="1" w:styleId="Heading1Char">
+    <w:name w:val="Heading 1 Char"/>
+    <w:basedOn w:val="DefaultParagraphFont"/>
+    <w:link w:val="Heading1"/>
     <w:uiPriority w:val="9"/>
     <w:rsid w:val="00E92F93"/>
     <w:rPr>
       <w:lang w:val="en-US"/>
     </w:rPr>
   </w:style>
-  <w:style w:type="character" w:customStyle="1" w:styleId="2Char">
-    <w:name w:val="标题 2 Char"/>
-    <w:basedOn w:val="a1"/>
-    <w:link w:val="2"/>
+  <w:style w:type="character" w:customStyle="1" w:styleId="Heading2Char">
+    <w:name w:val="Heading 2 Char"/>
+    <w:basedOn w:val="DefaultParagraphFont"/>
+    <w:link w:val="Heading2"/>
     <w:uiPriority w:val="9"/>
     <w:rsid w:val="00E92F93"/>
     <w:rPr>
       <w:lang w:val="en-US"/>
     </w:rPr>
   </w:style>
-  <w:style w:type="paragraph" w:styleId="a4">
+  <w:style w:type="paragraph" w:styleId="Header">
     <w:name w:val="header"/>
-    <w:basedOn w:val="a"/>
-    <w:link w:val="Char"/>
+    <w:basedOn w:val="Normal"/>
+    <w:link w:val="HeaderChar"/>
     <w:uiPriority w:val="99"/>
     <w:unhideWhenUsed/>
     <w:rsid w:val="00C06F46"/>
@@ -4201,20 +3997,20 @@
       <w:spacing w:after="0" w:line="240" w:lineRule="auto"/>
     </w:pPr>
   </w:style>
-  <w:style w:type="character" w:customStyle="1" w:styleId="Char">
-    <w:name w:val="页眉 Char"/>
-    <w:basedOn w:val="a1"/>
-    <w:link w:val="a4"/>
+  <w:style w:type="character" w:customStyle="1" w:styleId="HeaderChar">
+    <w:name w:val="Header Char"/>
+    <w:basedOn w:val="DefaultParagraphFont"/>
+    <w:link w:val="Header"/>
     <w:uiPriority w:val="99"/>
     <w:rsid w:val="00C06F46"/>
     <w:rPr>
       <w:lang w:val="en-US"/>
     </w:rPr>
   </w:style>
-  <w:style w:type="paragraph" w:styleId="a5">
+  <w:style w:type="paragraph" w:styleId="Footer">
     <w:name w:val="footer"/>
-    <w:basedOn w:val="a"/>
-    <w:link w:val="Char0"/>
+    <w:basedOn w:val="Normal"/>
+    <w:link w:val="FooterChar"/>
     <w:uiPriority w:val="99"/>
     <w:unhideWhenUsed/>
     <w:rsid w:val="00C06F46"/>
@@ -4226,19 +4022,19 @@
       <w:spacing w:after="0" w:line="240" w:lineRule="auto"/>
     </w:pPr>
   </w:style>
-  <w:style w:type="character" w:customStyle="1" w:styleId="Char0">
-    <w:name w:val="页脚 Char"/>
-    <w:basedOn w:val="a1"/>
-    <w:link w:val="a5"/>
+  <w:style w:type="character" w:customStyle="1" w:styleId="FooterChar">
+    <w:name w:val="Footer Char"/>
+    <w:basedOn w:val="DefaultParagraphFont"/>
+    <w:link w:val="Footer"/>
     <w:uiPriority w:val="99"/>
     <w:rsid w:val="00C06F46"/>
     <w:rPr>
       <w:lang w:val="en-US"/>
     </w:rPr>
   </w:style>
-  <w:style w:type="character" w:styleId="a6">
+  <w:style w:type="character" w:styleId="Hyperlink">
     <w:name w:val="Hyperlink"/>
-    <w:basedOn w:val="a1"/>
+    <w:basedOn w:val="DefaultParagraphFont"/>
     <w:uiPriority w:val="99"/>
     <w:unhideWhenUsed/>
     <w:rsid w:val="00712DEC"/>

--- a/asy/path_in_json.docx
+++ b/asy/path_in_json.docx
@@ -27,7 +27,7 @@
         <w:pStyle w:val="ListParagraph"/>
       </w:pPr>
       <w:r>
-        <w:object w:dxaOrig="11333" w:dyaOrig="5498">
+        <w:object w:dxaOrig="11332" w:dyaOrig="5497">
           <v:shapetype id="_x0000_t75" coordsize="21600,21600" o:spt="75" o:preferrelative="t" path="m@4@5l@4@11@9@11@9@5xe" filled="f" stroked="f">
             <v:stroke joinstyle="miter"/>
             <v:formulas>
@@ -47,12 +47,14 @@
             <v:path o:extrusionok="f" gradientshapeok="t" o:connecttype="rect"/>
             <o:lock v:ext="edit" aspectratio="t"/>
           </v:shapetype>
-          <v:shape id="_x0000_i1025" type="#_x0000_t75" style="width:411pt;height:199.5pt" o:ole="">
+          <v:shape id="_x0000_i1026" type="#_x0000_t75" style="width:411pt;height:199.5pt" o:ole="">
             <v:imagedata r:id="rId8" o:title=""/>
           </v:shape>
-          <o:OLEObject Type="Embed" ProgID="Visio.Drawing.11" ShapeID="_x0000_i1025" DrawAspect="Content" ObjectID="_1484035575" r:id="rId9"/>
+          <o:OLEObject Type="Embed" ProgID="Visio.Drawing.11" ShapeID="_x0000_i1026" DrawAspect="Content" ObjectID="_1484040922" r:id="rId9"/>
         </w:object>
       </w:r>
+      <w:bookmarkStart w:id="0" w:name="_GoBack"/>
+      <w:bookmarkEnd w:id="0"/>
     </w:p>
     <w:p>
       <w:pPr>
@@ -878,10 +880,10 @@
       </w:pPr>
       <w:r>
         <w:object w:dxaOrig="9718" w:dyaOrig="9494">
-          <v:shape id="_x0000_i1026" type="#_x0000_t75" style="width:203.5pt;height:198.5pt" o:ole="">
+          <v:shape id="_x0000_i1025" type="#_x0000_t75" style="width:203.5pt;height:198.5pt" o:ole="">
             <v:imagedata r:id="rId10" o:title=""/>
           </v:shape>
-          <o:OLEObject Type="Embed" ProgID="Visio.Drawing.11" ShapeID="_x0000_i1026" DrawAspect="Content" ObjectID="_1484035576" r:id="rId11"/>
+          <o:OLEObject Type="Embed" ProgID="Visio.Drawing.11" ShapeID="_x0000_i1025" DrawAspect="Content" ObjectID="_1484040923" r:id="rId11"/>
         </w:object>
       </w:r>
     </w:p>
@@ -1283,8 +1285,6 @@
       <w:r>
         <w:t xml:space="preserve"> or not</w:t>
       </w:r>
-      <w:bookmarkStart w:id="0" w:name="_GoBack"/>
-      <w:bookmarkEnd w:id="0"/>
       <w:r>
         <w:t>, dot pen, dot color</w:t>
       </w:r>
@@ -2542,7 +2542,7 @@
           <w:rPr>
             <w:noProof/>
           </w:rPr>
-          <w:t>3</w:t>
+          <w:t>1</w:t>
         </w:r>
         <w:r>
           <w:rPr>
